--- a/СГТУ 6 сем/1с/Отчет лаба 3.docx
+++ b/СГТУ 6 сем/1с/Отчет лаба 3.docx
@@ -4,6 +4,384 @@
   <w:body>
     <w:p>
       <w:pPr>
+        <w:jc w:val="center"/>
+        <w:rPr>
+          <w:sz w:val="24"/>
+          <w:szCs w:val="24"/>
+        </w:rPr>
+      </w:pPr>
+      <w:r>
+        <w:rPr>
+          <w:sz w:val="24"/>
+          <w:szCs w:val="24"/>
+        </w:rPr>
+        <w:t>САРАТОВСКИ ГОСУДАРСТВЕННЫЙ ТЕХНИЧЕСКИЙ УНИВЕРСИТЕТ ИМ. Ю.А. ГАГАРИНА</w:t>
+      </w:r>
+    </w:p>
+    <w:p>
+      <w:pPr>
+        <w:spacing w:line="240" w:lineRule="auto"/>
+        <w:jc w:val="center"/>
+        <w:rPr>
+          <w:caps/>
+          <w:sz w:val="24"/>
+          <w:szCs w:val="24"/>
+        </w:rPr>
+      </w:pPr>
+      <w:r>
+        <w:rPr>
+          <w:caps/>
+          <w:sz w:val="24"/>
+          <w:szCs w:val="24"/>
+        </w:rPr>
+        <w:t>Кафедра «Информационно-коммуникационные системы и программная инженерия»</w:t>
+      </w:r>
+    </w:p>
+    <w:p>
+      <w:pPr>
+        <w:spacing w:line="240" w:lineRule="auto"/>
+        <w:jc w:val="center"/>
+        <w:rPr>
+          <w:caps/>
+          <w:sz w:val="28"/>
+          <w:szCs w:val="28"/>
+        </w:rPr>
+      </w:pPr>
+    </w:p>
+    <w:p>
+      <w:pPr>
+        <w:pStyle w:val="1"/>
+        <w:jc w:val="center"/>
+      </w:pPr>
+    </w:p>
+    <w:p>
+      <w:pPr>
+        <w:pStyle w:val="1"/>
+        <w:jc w:val="center"/>
+        <w:rPr>
+          <w:sz w:val="24"/>
+          <w:szCs w:val="24"/>
+        </w:rPr>
+      </w:pPr>
+      <w:r>
+        <w:rPr>
+          <w:sz w:val="24"/>
+          <w:szCs w:val="24"/>
+        </w:rPr>
+        <w:t>К проведению лабораторных работ по курсу</w:t>
+      </w:r>
+    </w:p>
+    <w:p>
+      <w:pPr>
+        <w:pStyle w:val="1"/>
+        <w:jc w:val="center"/>
+        <w:rPr>
+          <w:sz w:val="24"/>
+          <w:szCs w:val="24"/>
+        </w:rPr>
+      </w:pPr>
+      <w:r>
+        <w:rPr>
+          <w:sz w:val="24"/>
+          <w:szCs w:val="24"/>
+        </w:rPr>
+        <w:t>«Технологии разработки корпоративных информационных систем»</w:t>
+      </w:r>
+    </w:p>
+    <w:p>
+      <w:pPr>
+        <w:spacing w:line="240" w:lineRule="auto"/>
+      </w:pPr>
+    </w:p>
+    <w:p>
+      <w:pPr>
+        <w:spacing w:line="240" w:lineRule="auto"/>
+        <w:jc w:val="right"/>
+        <w:rPr>
+          <w:sz w:val="28"/>
+          <w:szCs w:val="28"/>
+        </w:rPr>
+      </w:pPr>
+    </w:p>
+    <w:p>
+      <w:pPr>
+        <w:spacing w:line="240" w:lineRule="auto"/>
+        <w:jc w:val="center"/>
+        <w:rPr>
+          <w:sz w:val="28"/>
+          <w:szCs w:val="28"/>
+        </w:rPr>
+      </w:pPr>
+      <w:r>
+        <w:rPr>
+          <w:sz w:val="28"/>
+          <w:szCs w:val="28"/>
+        </w:rPr>
+        <w:t>Лабораторная работа №0</w:t>
+      </w:r>
+      <w:r>
+        <w:rPr>
+          <w:sz w:val="28"/>
+          <w:szCs w:val="28"/>
+        </w:rPr>
+        <w:t>3</w:t>
+      </w:r>
+    </w:p>
+    <w:p>
+      <w:pPr>
+        <w:spacing w:line="240" w:lineRule="auto"/>
+        <w:jc w:val="center"/>
+        <w:rPr>
+          <w:b/>
+          <w:sz w:val="28"/>
+          <w:szCs w:val="28"/>
+        </w:rPr>
+      </w:pPr>
+      <w:r>
+        <w:rPr>
+          <w:b/>
+          <w:sz w:val="28"/>
+          <w:szCs w:val="28"/>
+        </w:rPr>
+        <w:t>«Основы работы в конфигурации  «1С</w:t>
+      </w:r>
+      <w:proofErr w:type="gramStart"/>
+      <w:r>
+        <w:rPr>
+          <w:b/>
+          <w:sz w:val="28"/>
+          <w:szCs w:val="28"/>
+        </w:rPr>
+        <w:t>:П</w:t>
+      </w:r>
+      <w:proofErr w:type="gramEnd"/>
+      <w:r>
+        <w:rPr>
+          <w:b/>
+          <w:sz w:val="28"/>
+          <w:szCs w:val="28"/>
+        </w:rPr>
+        <w:t>редприятие»»</w:t>
+      </w:r>
+    </w:p>
+    <w:p>
+      <w:pPr>
+        <w:spacing w:line="240" w:lineRule="auto"/>
+        <w:jc w:val="center"/>
+        <w:rPr>
+          <w:sz w:val="28"/>
+          <w:szCs w:val="28"/>
+        </w:rPr>
+      </w:pPr>
+    </w:p>
+    <w:p>
+      <w:pPr>
+        <w:spacing w:line="240" w:lineRule="auto"/>
+        <w:jc w:val="right"/>
+        <w:rPr>
+          <w:sz w:val="28"/>
+          <w:szCs w:val="28"/>
+        </w:rPr>
+      </w:pPr>
+    </w:p>
+    <w:p>
+      <w:pPr>
+        <w:spacing w:line="240" w:lineRule="auto"/>
+        <w:jc w:val="right"/>
+        <w:rPr>
+          <w:sz w:val="28"/>
+          <w:szCs w:val="28"/>
+        </w:rPr>
+      </w:pPr>
+      <w:r>
+        <w:rPr>
+          <w:sz w:val="28"/>
+          <w:szCs w:val="28"/>
+        </w:rPr>
+        <w:t xml:space="preserve"> Составитель: </w:t>
+      </w:r>
+      <w:hyperlink r:id="rId7" w:tgtFrame="_blank" w:history="1">
+        <w:proofErr w:type="spellStart"/>
+        <w:r>
+          <w:rPr>
+            <w:rStyle w:val="a8"/>
+            <w:sz w:val="28"/>
+            <w:szCs w:val="28"/>
+            <w:u w:val="single"/>
+          </w:rPr>
+          <w:t>Пчелинцева</w:t>
+        </w:r>
+        <w:proofErr w:type="spellEnd"/>
+        <w:r>
+          <w:rPr>
+            <w:rStyle w:val="a8"/>
+            <w:sz w:val="28"/>
+            <w:szCs w:val="28"/>
+            <w:u w:val="single"/>
+          </w:rPr>
+          <w:t xml:space="preserve"> Елена Германовна</w:t>
+        </w:r>
+      </w:hyperlink>
+      <w:r>
+        <w:rPr>
+          <w:sz w:val="28"/>
+          <w:szCs w:val="28"/>
+        </w:rPr>
+        <w:t xml:space="preserve">  </w:t>
+      </w:r>
+    </w:p>
+    <w:p>
+      <w:pPr>
+        <w:spacing w:line="240" w:lineRule="auto"/>
+        <w:jc w:val="right"/>
+        <w:rPr>
+          <w:sz w:val="28"/>
+          <w:szCs w:val="28"/>
+        </w:rPr>
+      </w:pPr>
+      <w:r>
+        <w:rPr>
+          <w:sz w:val="28"/>
+          <w:szCs w:val="28"/>
+        </w:rPr>
+        <w:t>Выполнил: Кузнецов Андрей, группа ИВЧТ-31</w:t>
+      </w:r>
+    </w:p>
+    <w:p>
+      <w:pPr>
+        <w:spacing w:line="240" w:lineRule="auto"/>
+        <w:jc w:val="center"/>
+        <w:rPr>
+          <w:sz w:val="28"/>
+          <w:szCs w:val="28"/>
+        </w:rPr>
+      </w:pPr>
+    </w:p>
+    <w:p>
+      <w:pPr>
+        <w:spacing w:line="240" w:lineRule="auto"/>
+        <w:jc w:val="center"/>
+        <w:rPr>
+          <w:sz w:val="28"/>
+          <w:szCs w:val="28"/>
+        </w:rPr>
+      </w:pPr>
+    </w:p>
+    <w:p>
+      <w:pPr>
+        <w:spacing w:line="240" w:lineRule="auto"/>
+        <w:jc w:val="center"/>
+        <w:rPr>
+          <w:sz w:val="28"/>
+          <w:szCs w:val="28"/>
+        </w:rPr>
+      </w:pPr>
+    </w:p>
+    <w:p>
+      <w:pPr>
+        <w:spacing w:line="240" w:lineRule="auto"/>
+        <w:jc w:val="center"/>
+        <w:rPr>
+          <w:sz w:val="28"/>
+          <w:szCs w:val="28"/>
+        </w:rPr>
+      </w:pPr>
+    </w:p>
+    <w:p>
+      <w:pPr>
+        <w:spacing w:line="240" w:lineRule="auto"/>
+        <w:jc w:val="center"/>
+        <w:rPr>
+          <w:sz w:val="28"/>
+          <w:szCs w:val="28"/>
+        </w:rPr>
+      </w:pPr>
+    </w:p>
+    <w:p>
+      <w:pPr>
+        <w:spacing w:line="240" w:lineRule="auto"/>
+        <w:jc w:val="center"/>
+        <w:rPr>
+          <w:sz w:val="28"/>
+          <w:szCs w:val="28"/>
+        </w:rPr>
+      </w:pPr>
+    </w:p>
+    <w:p>
+      <w:pPr>
+        <w:spacing w:line="240" w:lineRule="auto"/>
+        <w:jc w:val="center"/>
+        <w:rPr>
+          <w:sz w:val="28"/>
+          <w:szCs w:val="28"/>
+        </w:rPr>
+      </w:pPr>
+    </w:p>
+    <w:p>
+      <w:pPr>
+        <w:spacing w:line="240" w:lineRule="auto"/>
+        <w:jc w:val="center"/>
+        <w:rPr>
+          <w:sz w:val="28"/>
+          <w:szCs w:val="28"/>
+        </w:rPr>
+      </w:pPr>
+    </w:p>
+    <w:p>
+      <w:pPr>
+        <w:spacing w:line="240" w:lineRule="auto"/>
+        <w:jc w:val="center"/>
+        <w:rPr>
+          <w:sz w:val="28"/>
+          <w:szCs w:val="28"/>
+        </w:rPr>
+      </w:pPr>
+    </w:p>
+    <w:p>
+      <w:pPr>
+        <w:spacing w:line="240" w:lineRule="auto"/>
+        <w:jc w:val="center"/>
+        <w:rPr>
+          <w:sz w:val="28"/>
+          <w:szCs w:val="28"/>
+        </w:rPr>
+      </w:pPr>
+    </w:p>
+    <w:p>
+      <w:pPr>
+        <w:ind w:firstLine="567"/>
+        <w:jc w:val="center"/>
+        <w:rPr>
+          <w:sz w:val="28"/>
+          <w:szCs w:val="28"/>
+        </w:rPr>
+      </w:pPr>
+      <w:r>
+        <w:rPr>
+          <w:sz w:val="28"/>
+          <w:szCs w:val="28"/>
+        </w:rPr>
+        <w:t>Саратов, 2025.</w:t>
+      </w:r>
+    </w:p>
+    <w:p>
+      <w:pPr>
+        <w:spacing w:after="200" w:line="276" w:lineRule="auto"/>
+        <w:rPr>
+          <w:sz w:val="28"/>
+          <w:szCs w:val="28"/>
+        </w:rPr>
+      </w:pPr>
+      <w:r>
+        <w:rPr>
+          <w:sz w:val="28"/>
+          <w:szCs w:val="28"/>
+        </w:rPr>
+        <w:br w:type="page"/>
+      </w:r>
+    </w:p>
+    <w:p>
+      <w:pPr>
         <w:ind w:firstLine="567"/>
         <w:jc w:val="both"/>
         <w:rPr>
@@ -20,6 +398,7 @@
           <w:sz w:val="28"/>
           <w:szCs w:val="28"/>
         </w:rPr>
+        <w:lastRenderedPageBreak/>
         <w:t>Ход работы:</w:t>
       </w:r>
     </w:p>
@@ -153,7 +532,7 @@
                     <pic:cNvPicPr/>
                   </pic:nvPicPr>
                   <pic:blipFill>
-                    <a:blip r:embed="rId7"/>
+                    <a:blip r:embed="rId8"/>
                     <a:stretch>
                       <a:fillRect/>
                     </a:stretch>
@@ -270,7 +649,7 @@
                     <pic:cNvPicPr/>
                   </pic:nvPicPr>
                   <pic:blipFill>
-                    <a:blip r:embed="rId8"/>
+                    <a:blip r:embed="rId9"/>
                     <a:stretch>
                       <a:fillRect/>
                     </a:stretch>
@@ -466,120 +845,6 @@
             <wp:extent cx="3524742" cy="219106"/>
             <wp:effectExtent l="0" t="0" r="0" b="9525"/>
             <wp:docPr id="47" name="Рисунок 47"/>
-            <wp:cNvGraphicFramePr>
-              <a:graphicFrameLocks xmlns:a="http://schemas.openxmlformats.org/drawingml/2006/main" noChangeAspect="1"/>
-            </wp:cNvGraphicFramePr>
-            <a:graphic xmlns:a="http://schemas.openxmlformats.org/drawingml/2006/main">
-              <a:graphicData uri="http://schemas.openxmlformats.org/drawingml/2006/picture">
-                <pic:pic xmlns:pic="http://schemas.openxmlformats.org/drawingml/2006/picture">
-                  <pic:nvPicPr>
-                    <pic:cNvPr id="0" name=""/>
-                    <pic:cNvPicPr/>
-                  </pic:nvPicPr>
-                  <pic:blipFill>
-                    <a:blip r:embed="rId9"/>
-                    <a:stretch>
-                      <a:fillRect/>
-                    </a:stretch>
-                  </pic:blipFill>
-                  <pic:spPr>
-                    <a:xfrm>
-                      <a:off x="0" y="0"/>
-                      <a:ext cx="3524742" cy="219106"/>
-                    </a:xfrm>
-                    <a:prstGeom prst="rect">
-                      <a:avLst/>
-                    </a:prstGeom>
-                  </pic:spPr>
-                </pic:pic>
-              </a:graphicData>
-            </a:graphic>
-          </wp:inline>
-        </w:drawing>
-      </w:r>
-    </w:p>
-    <w:p>
-      <w:pPr>
-        <w:jc w:val="center"/>
-        <w:rPr>
-          <w:rFonts w:ascii="Times New Roman" w:hAnsi="Times New Roman" w:cs="Times New Roman"/>
-          <w:i/>
-          <w:sz w:val="24"/>
-          <w:szCs w:val="24"/>
-        </w:rPr>
-      </w:pPr>
-      <w:r>
-        <w:rPr>
-          <w:rFonts w:ascii="Times New Roman" w:hAnsi="Times New Roman" w:cs="Times New Roman"/>
-          <w:i/>
-          <w:sz w:val="24"/>
-          <w:szCs w:val="24"/>
-        </w:rPr>
-        <w:t>Рисунок 1</w:t>
-      </w:r>
-      <w:r>
-        <w:rPr>
-          <w:rFonts w:ascii="Times New Roman" w:hAnsi="Times New Roman" w:cs="Times New Roman"/>
-          <w:i/>
-          <w:sz w:val="24"/>
-          <w:szCs w:val="24"/>
-        </w:rPr>
-        <w:t>.3</w:t>
-      </w:r>
-      <w:r>
-        <w:rPr>
-          <w:rFonts w:ascii="Times New Roman" w:hAnsi="Times New Roman" w:cs="Times New Roman"/>
-          <w:i/>
-          <w:sz w:val="24"/>
-          <w:szCs w:val="24"/>
-        </w:rPr>
-        <w:t xml:space="preserve"> </w:t>
-      </w:r>
-      <w:r>
-        <w:rPr>
-          <w:rFonts w:ascii="Times New Roman" w:hAnsi="Times New Roman" w:cs="Times New Roman"/>
-          <w:i/>
-          <w:sz w:val="24"/>
-          <w:szCs w:val="24"/>
-        </w:rPr>
-        <w:t xml:space="preserve">Настройка обработчика события </w:t>
-      </w:r>
-      <w:proofErr w:type="spellStart"/>
-      <w:r>
-        <w:rPr>
-          <w:rFonts w:ascii="Times New Roman" w:hAnsi="Times New Roman" w:cs="Times New Roman"/>
-          <w:i/>
-          <w:sz w:val="24"/>
-          <w:szCs w:val="24"/>
-        </w:rPr>
-        <w:t>ПередЗаписьюНаСервере</w:t>
-      </w:r>
-      <w:proofErr w:type="spellEnd"/>
-    </w:p>
-    <w:p>
-      <w:pPr>
-        <w:jc w:val="center"/>
-        <w:rPr>
-          <w:rFonts w:ascii="Times New Roman" w:hAnsi="Times New Roman" w:cs="Times New Roman"/>
-          <w:i/>
-          <w:sz w:val="24"/>
-          <w:szCs w:val="24"/>
-        </w:rPr>
-      </w:pPr>
-      <w:r>
-        <w:rPr>
-          <w:rFonts w:ascii="Times New Roman" w:hAnsi="Times New Roman" w:cs="Times New Roman"/>
-          <w:i/>
-          <w:noProof/>
-          <w:sz w:val="24"/>
-          <w:szCs w:val="24"/>
-          <w:lang w:eastAsia="ru-RU"/>
-        </w:rPr>
-        <w:drawing>
-          <wp:inline distT="0" distB="0" distL="0" distR="0" wp14:anchorId="4272AF06" wp14:editId="6C1C10D9">
-            <wp:extent cx="5940425" cy="1324318"/>
-            <wp:effectExtent l="0" t="0" r="3175" b="9525"/>
-            <wp:docPr id="52" name="Рисунок 52"/>
             <wp:cNvGraphicFramePr>
               <a:graphicFrameLocks xmlns:a="http://schemas.openxmlformats.org/drawingml/2006/main" noChangeAspect="1"/>
             </wp:cNvGraphicFramePr>
@@ -599,7 +864,7 @@
                   <pic:spPr>
                     <a:xfrm>
                       <a:off x="0" y="0"/>
-                      <a:ext cx="5940425" cy="1324318"/>
+                      <a:ext cx="3524742" cy="219106"/>
                     </a:xfrm>
                     <a:prstGeom prst="rect">
                       <a:avLst/>
@@ -638,124 +903,62 @@
           <w:sz w:val="24"/>
           <w:szCs w:val="24"/>
         </w:rPr>
-        <w:t>.4 Код процедуры обработчика события</w:t>
-      </w:r>
-    </w:p>
-    <w:p>
-      <w:pPr>
-        <w:rPr>
-          <w:rFonts w:ascii="Times New Roman" w:hAnsi="Times New Roman" w:cs="Times New Roman"/>
-          <w:i/>
-          <w:sz w:val="24"/>
-          <w:szCs w:val="24"/>
-        </w:rPr>
-      </w:pPr>
-    </w:p>
-    <w:p>
-      <w:pPr>
-        <w:pStyle w:val="a3"/>
-        <w:numPr>
-          <w:ilvl w:val="0"/>
-          <w:numId w:val="2"/>
-        </w:numPr>
-        <w:rPr>
-          <w:rFonts w:ascii="Times New Roman" w:hAnsi="Times New Roman" w:cs="Times New Roman"/>
-          <w:sz w:val="28"/>
-          <w:szCs w:val="28"/>
-        </w:rPr>
-      </w:pPr>
-      <w:r>
-        <w:rPr>
-          <w:rFonts w:ascii="Times New Roman" w:hAnsi="Times New Roman" w:cs="Times New Roman"/>
-          <w:sz w:val="28"/>
-          <w:szCs w:val="28"/>
-        </w:rPr>
-        <w:t>Создадим документ Расходная накладная</w:t>
-      </w:r>
-      <w:r>
-        <w:rPr>
-          <w:rFonts w:ascii="Times New Roman" w:hAnsi="Times New Roman" w:cs="Times New Roman"/>
-          <w:sz w:val="28"/>
-          <w:szCs w:val="28"/>
-        </w:rPr>
-        <w:t xml:space="preserve"> (</w:t>
+        <w:t>.3</w:t>
+      </w:r>
+      <w:r>
+        <w:rPr>
+          <w:rFonts w:ascii="Times New Roman" w:hAnsi="Times New Roman" w:cs="Times New Roman"/>
+          <w:i/>
+          <w:sz w:val="24"/>
+          <w:szCs w:val="24"/>
+        </w:rPr>
+        <w:t xml:space="preserve"> </w:t>
+      </w:r>
+      <w:r>
+        <w:rPr>
+          <w:rFonts w:ascii="Times New Roman" w:hAnsi="Times New Roman" w:cs="Times New Roman"/>
+          <w:i/>
+          <w:sz w:val="24"/>
+          <w:szCs w:val="24"/>
+        </w:rPr>
+        <w:t xml:space="preserve">Настройка обработчика события </w:t>
       </w:r>
       <w:proofErr w:type="spellStart"/>
       <w:r>
         <w:rPr>
           <w:rFonts w:ascii="Times New Roman" w:hAnsi="Times New Roman" w:cs="Times New Roman"/>
-          <w:sz w:val="28"/>
-          <w:szCs w:val="28"/>
-        </w:rPr>
-        <w:t>см</w:t>
-      </w:r>
-      <w:proofErr w:type="gramStart"/>
-      <w:r>
-        <w:rPr>
-          <w:rFonts w:ascii="Times New Roman" w:hAnsi="Times New Roman" w:cs="Times New Roman"/>
-          <w:sz w:val="28"/>
-          <w:szCs w:val="28"/>
-        </w:rPr>
-        <w:t>.Р</w:t>
-      </w:r>
-      <w:proofErr w:type="gramEnd"/>
-      <w:r>
-        <w:rPr>
-          <w:rFonts w:ascii="Times New Roman" w:hAnsi="Times New Roman" w:cs="Times New Roman"/>
-          <w:sz w:val="28"/>
-          <w:szCs w:val="28"/>
-        </w:rPr>
-        <w:t>ис</w:t>
+          <w:i/>
+          <w:sz w:val="24"/>
+          <w:szCs w:val="24"/>
+        </w:rPr>
+        <w:t>ПередЗаписьюНаСервере</w:t>
       </w:r>
       <w:proofErr w:type="spellEnd"/>
-      <w:r>
-        <w:rPr>
-          <w:rFonts w:ascii="Times New Roman" w:hAnsi="Times New Roman" w:cs="Times New Roman"/>
-          <w:sz w:val="28"/>
-          <w:szCs w:val="28"/>
-        </w:rPr>
-        <w:t xml:space="preserve">. </w:t>
-      </w:r>
-      <w:r>
-        <w:rPr>
-          <w:rFonts w:ascii="Times New Roman" w:hAnsi="Times New Roman" w:cs="Times New Roman"/>
-          <w:sz w:val="28"/>
-          <w:szCs w:val="28"/>
-        </w:rPr>
-        <w:t>2.1</w:t>
-      </w:r>
-      <w:r>
-        <w:rPr>
-          <w:rFonts w:ascii="Times New Roman" w:hAnsi="Times New Roman" w:cs="Times New Roman"/>
-          <w:sz w:val="28"/>
-          <w:szCs w:val="28"/>
-        </w:rPr>
-        <w:t>)</w:t>
-      </w:r>
-    </w:p>
-    <w:p>
-      <w:pPr>
-        <w:jc w:val="center"/>
-        <w:rPr>
-          <w:rFonts w:ascii="Times New Roman" w:hAnsi="Times New Roman" w:cs="Times New Roman"/>
-          <w:sz w:val="28"/>
-          <w:szCs w:val="28"/>
-        </w:rPr>
-      </w:pPr>
-      <w:r>
-        <w:rPr>
-          <w:rFonts w:ascii="Times New Roman" w:hAnsi="Times New Roman" w:cs="Times New Roman"/>
+    </w:p>
+    <w:p>
+      <w:pPr>
+        <w:jc w:val="center"/>
+        <w:rPr>
+          <w:rFonts w:ascii="Times New Roman" w:hAnsi="Times New Roman" w:cs="Times New Roman"/>
+          <w:i/>
+          <w:sz w:val="24"/>
+          <w:szCs w:val="24"/>
+        </w:rPr>
+      </w:pPr>
+      <w:r>
+        <w:rPr>
+          <w:rFonts w:ascii="Times New Roman" w:hAnsi="Times New Roman" w:cs="Times New Roman"/>
+          <w:i/>
           <w:noProof/>
-          <w:sz w:val="28"/>
-          <w:szCs w:val="28"/>
+          <w:sz w:val="24"/>
+          <w:szCs w:val="24"/>
           <w:lang w:eastAsia="ru-RU"/>
         </w:rPr>
-        <w:lastRenderedPageBreak/>
         <w:drawing>
-          <wp:inline distT="0" distB="0" distL="0" distR="0" wp14:anchorId="2C398590" wp14:editId="35C5B0D7">
-            <wp:extent cx="4248743" cy="5258534"/>
-            <wp:effectExtent l="0" t="0" r="0" b="0"/>
-            <wp:docPr id="92" name="Рисунок 92"/>
+          <wp:inline distT="0" distB="0" distL="0" distR="0" wp14:anchorId="4272AF06" wp14:editId="6C1C10D9">
+            <wp:extent cx="5940425" cy="1324318"/>
+            <wp:effectExtent l="0" t="0" r="3175" b="9525"/>
+            <wp:docPr id="52" name="Рисунок 52"/>
             <wp:cNvGraphicFramePr>
               <a:graphicFrameLocks xmlns:a="http://schemas.openxmlformats.org/drawingml/2006/main" noChangeAspect="1"/>
             </wp:cNvGraphicFramePr>
@@ -775,6 +978,182 @@
                   <pic:spPr>
                     <a:xfrm>
                       <a:off x="0" y="0"/>
+                      <a:ext cx="5940425" cy="1324318"/>
+                    </a:xfrm>
+                    <a:prstGeom prst="rect">
+                      <a:avLst/>
+                    </a:prstGeom>
+                  </pic:spPr>
+                </pic:pic>
+              </a:graphicData>
+            </a:graphic>
+          </wp:inline>
+        </w:drawing>
+      </w:r>
+    </w:p>
+    <w:p>
+      <w:pPr>
+        <w:jc w:val="center"/>
+        <w:rPr>
+          <w:rFonts w:ascii="Times New Roman" w:hAnsi="Times New Roman" w:cs="Times New Roman"/>
+          <w:i/>
+          <w:sz w:val="24"/>
+          <w:szCs w:val="24"/>
+        </w:rPr>
+      </w:pPr>
+      <w:r>
+        <w:rPr>
+          <w:rFonts w:ascii="Times New Roman" w:hAnsi="Times New Roman" w:cs="Times New Roman"/>
+          <w:i/>
+          <w:sz w:val="24"/>
+          <w:szCs w:val="24"/>
+        </w:rPr>
+        <w:t>Рисунок 1</w:t>
+      </w:r>
+      <w:r>
+        <w:rPr>
+          <w:rFonts w:ascii="Times New Roman" w:hAnsi="Times New Roman" w:cs="Times New Roman"/>
+          <w:i/>
+          <w:sz w:val="24"/>
+          <w:szCs w:val="24"/>
+        </w:rPr>
+        <w:t>.4 Код процедуры обработчика события</w:t>
+      </w:r>
+    </w:p>
+    <w:p>
+      <w:pPr>
+        <w:rPr>
+          <w:rFonts w:ascii="Times New Roman" w:hAnsi="Times New Roman" w:cs="Times New Roman"/>
+          <w:i/>
+          <w:sz w:val="24"/>
+          <w:szCs w:val="24"/>
+        </w:rPr>
+      </w:pPr>
+    </w:p>
+    <w:p>
+      <w:pPr>
+        <w:pStyle w:val="a3"/>
+        <w:numPr>
+          <w:ilvl w:val="0"/>
+          <w:numId w:val="2"/>
+        </w:numPr>
+        <w:rPr>
+          <w:rFonts w:ascii="Times New Roman" w:hAnsi="Times New Roman" w:cs="Times New Roman"/>
+          <w:sz w:val="28"/>
+          <w:szCs w:val="28"/>
+        </w:rPr>
+      </w:pPr>
+      <w:r>
+        <w:rPr>
+          <w:rFonts w:ascii="Times New Roman" w:hAnsi="Times New Roman" w:cs="Times New Roman"/>
+          <w:sz w:val="28"/>
+          <w:szCs w:val="28"/>
+        </w:rPr>
+        <w:t>Создадим документ Расходная накладная</w:t>
+      </w:r>
+      <w:r>
+        <w:rPr>
+          <w:rFonts w:ascii="Times New Roman" w:hAnsi="Times New Roman" w:cs="Times New Roman"/>
+          <w:sz w:val="28"/>
+          <w:szCs w:val="28"/>
+        </w:rPr>
+        <w:t xml:space="preserve"> (</w:t>
+      </w:r>
+      <w:proofErr w:type="spellStart"/>
+      <w:r>
+        <w:rPr>
+          <w:rFonts w:ascii="Times New Roman" w:hAnsi="Times New Roman" w:cs="Times New Roman"/>
+          <w:sz w:val="28"/>
+          <w:szCs w:val="28"/>
+        </w:rPr>
+        <w:t>см</w:t>
+      </w:r>
+      <w:proofErr w:type="gramStart"/>
+      <w:r>
+        <w:rPr>
+          <w:rFonts w:ascii="Times New Roman" w:hAnsi="Times New Roman" w:cs="Times New Roman"/>
+          <w:sz w:val="28"/>
+          <w:szCs w:val="28"/>
+        </w:rPr>
+        <w:t>.Р</w:t>
+      </w:r>
+      <w:proofErr w:type="gramEnd"/>
+      <w:r>
+        <w:rPr>
+          <w:rFonts w:ascii="Times New Roman" w:hAnsi="Times New Roman" w:cs="Times New Roman"/>
+          <w:sz w:val="28"/>
+          <w:szCs w:val="28"/>
+        </w:rPr>
+        <w:t>ис</w:t>
+      </w:r>
+      <w:proofErr w:type="spellEnd"/>
+      <w:r>
+        <w:rPr>
+          <w:rFonts w:ascii="Times New Roman" w:hAnsi="Times New Roman" w:cs="Times New Roman"/>
+          <w:sz w:val="28"/>
+          <w:szCs w:val="28"/>
+        </w:rPr>
+        <w:t xml:space="preserve">. </w:t>
+      </w:r>
+      <w:r>
+        <w:rPr>
+          <w:rFonts w:ascii="Times New Roman" w:hAnsi="Times New Roman" w:cs="Times New Roman"/>
+          <w:sz w:val="28"/>
+          <w:szCs w:val="28"/>
+        </w:rPr>
+        <w:t>2.1</w:t>
+      </w:r>
+      <w:r>
+        <w:rPr>
+          <w:rFonts w:ascii="Times New Roman" w:hAnsi="Times New Roman" w:cs="Times New Roman"/>
+          <w:sz w:val="28"/>
+          <w:szCs w:val="28"/>
+        </w:rPr>
+        <w:t>)</w:t>
+      </w:r>
+    </w:p>
+    <w:p>
+      <w:pPr>
+        <w:jc w:val="center"/>
+        <w:rPr>
+          <w:rFonts w:ascii="Times New Roman" w:hAnsi="Times New Roman" w:cs="Times New Roman"/>
+          <w:sz w:val="28"/>
+          <w:szCs w:val="28"/>
+        </w:rPr>
+      </w:pPr>
+      <w:r>
+        <w:rPr>
+          <w:rFonts w:ascii="Times New Roman" w:hAnsi="Times New Roman" w:cs="Times New Roman"/>
+          <w:noProof/>
+          <w:sz w:val="28"/>
+          <w:szCs w:val="28"/>
+          <w:lang w:eastAsia="ru-RU"/>
+        </w:rPr>
+        <w:lastRenderedPageBreak/>
+        <w:drawing>
+          <wp:inline distT="0" distB="0" distL="0" distR="0" wp14:anchorId="2C398590" wp14:editId="35C5B0D7">
+            <wp:extent cx="4248743" cy="5258534"/>
+            <wp:effectExtent l="0" t="0" r="0" b="0"/>
+            <wp:docPr id="92" name="Рисунок 92"/>
+            <wp:cNvGraphicFramePr>
+              <a:graphicFrameLocks xmlns:a="http://schemas.openxmlformats.org/drawingml/2006/main" noChangeAspect="1"/>
+            </wp:cNvGraphicFramePr>
+            <a:graphic xmlns:a="http://schemas.openxmlformats.org/drawingml/2006/main">
+              <a:graphicData uri="http://schemas.openxmlformats.org/drawingml/2006/picture">
+                <pic:pic xmlns:pic="http://schemas.openxmlformats.org/drawingml/2006/picture">
+                  <pic:nvPicPr>
+                    <pic:cNvPr id="0" name=""/>
+                    <pic:cNvPicPr/>
+                  </pic:nvPicPr>
+                  <pic:blipFill>
+                    <a:blip r:embed="rId12"/>
+                    <a:stretch>
+                      <a:fillRect/>
+                    </a:stretch>
+                  </pic:blipFill>
+                  <pic:spPr>
+                    <a:xfrm>
+                      <a:off x="0" y="0"/>
                       <a:ext cx="4248743" cy="5258534"/>
                     </a:xfrm>
                     <a:prstGeom prst="rect">
@@ -886,7 +1265,7 @@
                     <pic:cNvPicPr/>
                   </pic:nvPicPr>
                   <pic:blipFill rotWithShape="1">
-                    <a:blip r:embed="rId12"/>
+                    <a:blip r:embed="rId13"/>
                     <a:srcRect l="55987"/>
                     <a:stretch/>
                   </pic:blipFill>
@@ -1010,7 +1389,7 @@
                     <pic:cNvPicPr/>
                   </pic:nvPicPr>
                   <pic:blipFill>
-                    <a:blip r:embed="rId13"/>
+                    <a:blip r:embed="rId14"/>
                     <a:stretch>
                       <a:fillRect/>
                     </a:stretch>
@@ -1176,244 +1555,6 @@
             <wp:extent cx="5940425" cy="2093771"/>
             <wp:effectExtent l="0" t="0" r="3175" b="1905"/>
             <wp:docPr id="2" name="Рисунок 2"/>
-            <wp:cNvGraphicFramePr>
-              <a:graphicFrameLocks xmlns:a="http://schemas.openxmlformats.org/drawingml/2006/main" noChangeAspect="1"/>
-            </wp:cNvGraphicFramePr>
-            <a:graphic xmlns:a="http://schemas.openxmlformats.org/drawingml/2006/main">
-              <a:graphicData uri="http://schemas.openxmlformats.org/drawingml/2006/picture">
-                <pic:pic xmlns:pic="http://schemas.openxmlformats.org/drawingml/2006/picture">
-                  <pic:nvPicPr>
-                    <pic:cNvPr id="0" name=""/>
-                    <pic:cNvPicPr/>
-                  </pic:nvPicPr>
-                  <pic:blipFill>
-                    <a:blip r:embed="rId14"/>
-                    <a:stretch>
-                      <a:fillRect/>
-                    </a:stretch>
-                  </pic:blipFill>
-                  <pic:spPr>
-                    <a:xfrm>
-                      <a:off x="0" y="0"/>
-                      <a:ext cx="5940425" cy="2093771"/>
-                    </a:xfrm>
-                    <a:prstGeom prst="rect">
-                      <a:avLst/>
-                    </a:prstGeom>
-                  </pic:spPr>
-                </pic:pic>
-              </a:graphicData>
-            </a:graphic>
-          </wp:inline>
-        </w:drawing>
-      </w:r>
-    </w:p>
-    <w:p>
-      <w:pPr>
-        <w:jc w:val="center"/>
-        <w:rPr>
-          <w:rFonts w:ascii="Times New Roman" w:hAnsi="Times New Roman" w:cs="Times New Roman"/>
-          <w:i/>
-          <w:sz w:val="24"/>
-          <w:szCs w:val="24"/>
-        </w:rPr>
-      </w:pPr>
-      <w:r>
-        <w:rPr>
-          <w:rFonts w:ascii="Times New Roman" w:hAnsi="Times New Roman" w:cs="Times New Roman"/>
-          <w:i/>
-          <w:sz w:val="24"/>
-          <w:szCs w:val="24"/>
-        </w:rPr>
-        <w:t xml:space="preserve">Рисунок </w:t>
-      </w:r>
-      <w:r>
-        <w:rPr>
-          <w:rFonts w:ascii="Times New Roman" w:hAnsi="Times New Roman" w:cs="Times New Roman"/>
-          <w:i/>
-          <w:sz w:val="24"/>
-          <w:szCs w:val="24"/>
-        </w:rPr>
-        <w:t>2.4</w:t>
-      </w:r>
-      <w:r>
-        <w:rPr>
-          <w:rFonts w:ascii="Times New Roman" w:hAnsi="Times New Roman" w:cs="Times New Roman"/>
-          <w:i/>
-          <w:sz w:val="24"/>
-          <w:szCs w:val="24"/>
-        </w:rPr>
-        <w:t xml:space="preserve"> Реквизит справочника </w:t>
-      </w:r>
-      <w:proofErr w:type="spellStart"/>
-      <w:r>
-        <w:rPr>
-          <w:rFonts w:ascii="Times New Roman" w:hAnsi="Times New Roman" w:cs="Times New Roman"/>
-          <w:i/>
-          <w:sz w:val="24"/>
-          <w:szCs w:val="24"/>
-        </w:rPr>
-        <w:t>СтавкиНДС</w:t>
-      </w:r>
-      <w:proofErr w:type="spellEnd"/>
-    </w:p>
-    <w:p>
-      <w:pPr>
-        <w:tabs>
-          <w:tab w:val="num" w:pos="0"/>
-        </w:tabs>
-        <w:spacing w:line="276" w:lineRule="auto"/>
-        <w:ind w:firstLine="567"/>
-        <w:jc w:val="both"/>
-        <w:rPr>
-          <w:rFonts w:ascii="Times New Roman" w:hAnsi="Times New Roman" w:cs="Times New Roman"/>
-          <w:sz w:val="28"/>
-          <w:szCs w:val="28"/>
-        </w:rPr>
-      </w:pPr>
-      <w:r>
-        <w:rPr>
-          <w:rFonts w:ascii="Times New Roman" w:hAnsi="Times New Roman" w:cs="Times New Roman"/>
-          <w:sz w:val="28"/>
-          <w:szCs w:val="28"/>
-        </w:rPr>
-        <w:t xml:space="preserve">Чтобы в форме списка пользователь мог видеть общую сумму документа, необходимо рассчитать реквизит </w:t>
-      </w:r>
-      <w:proofErr w:type="spellStart"/>
-      <w:r>
-        <w:rPr>
-          <w:rFonts w:ascii="Times New Roman" w:hAnsi="Times New Roman" w:cs="Times New Roman"/>
-          <w:sz w:val="28"/>
-          <w:szCs w:val="28"/>
-        </w:rPr>
-        <w:t>СуммаДокумента</w:t>
-      </w:r>
-      <w:proofErr w:type="spellEnd"/>
-      <w:r>
-        <w:rPr>
-          <w:rFonts w:ascii="Times New Roman" w:hAnsi="Times New Roman" w:cs="Times New Roman"/>
-          <w:sz w:val="28"/>
-          <w:szCs w:val="28"/>
-        </w:rPr>
-        <w:t xml:space="preserve">, для чего воспользуемся обработчиком события </w:t>
-      </w:r>
-      <w:proofErr w:type="spellStart"/>
-      <w:r>
-        <w:rPr>
-          <w:rFonts w:ascii="Times New Roman" w:hAnsi="Times New Roman" w:cs="Times New Roman"/>
-          <w:sz w:val="28"/>
-          <w:szCs w:val="28"/>
-        </w:rPr>
-        <w:t>ПередЗаписью</w:t>
-      </w:r>
-      <w:proofErr w:type="spellEnd"/>
-      <w:r>
-        <w:rPr>
-          <w:rFonts w:ascii="Times New Roman" w:hAnsi="Times New Roman" w:cs="Times New Roman"/>
-          <w:sz w:val="28"/>
-          <w:szCs w:val="28"/>
-        </w:rPr>
-        <w:t>. Это событие будем обрабатывать не для формы, а для самого объекта, поэтому те</w:t>
-      </w:r>
-      <w:proofErr w:type="gramStart"/>
-      <w:r>
-        <w:rPr>
-          <w:rFonts w:ascii="Times New Roman" w:hAnsi="Times New Roman" w:cs="Times New Roman"/>
-          <w:sz w:val="28"/>
-          <w:szCs w:val="28"/>
-        </w:rPr>
-        <w:t>кст пр</w:t>
-      </w:r>
-      <w:proofErr w:type="gramEnd"/>
-      <w:r>
-        <w:rPr>
-          <w:rFonts w:ascii="Times New Roman" w:hAnsi="Times New Roman" w:cs="Times New Roman"/>
-          <w:sz w:val="28"/>
-          <w:szCs w:val="28"/>
-        </w:rPr>
-        <w:t>оцедуры обработчика события будет находиться в модуле документа. Для этого заполним значени</w:t>
-      </w:r>
-      <w:r>
-        <w:rPr>
-          <w:rFonts w:ascii="Times New Roman" w:hAnsi="Times New Roman" w:cs="Times New Roman"/>
-          <w:sz w:val="28"/>
-          <w:szCs w:val="28"/>
-        </w:rPr>
-        <w:t xml:space="preserve">я поля ставки справочника </w:t>
-      </w:r>
-      <w:proofErr w:type="spellStart"/>
-      <w:r>
-        <w:rPr>
-          <w:rFonts w:ascii="Times New Roman" w:hAnsi="Times New Roman" w:cs="Times New Roman"/>
-          <w:sz w:val="28"/>
-          <w:szCs w:val="28"/>
-        </w:rPr>
-        <w:t>Ставки</w:t>
-      </w:r>
-      <w:r>
-        <w:rPr>
-          <w:rFonts w:ascii="Times New Roman" w:hAnsi="Times New Roman" w:cs="Times New Roman"/>
-          <w:sz w:val="28"/>
-          <w:szCs w:val="28"/>
-        </w:rPr>
-        <w:t>НДС</w:t>
-      </w:r>
-      <w:proofErr w:type="spellEnd"/>
-      <w:r>
-        <w:rPr>
-          <w:rFonts w:ascii="Times New Roman" w:hAnsi="Times New Roman" w:cs="Times New Roman"/>
-          <w:sz w:val="28"/>
-          <w:szCs w:val="28"/>
-        </w:rPr>
-        <w:t xml:space="preserve"> в режиме </w:t>
-      </w:r>
-      <w:r>
-        <w:rPr>
-          <w:rFonts w:ascii="Times New Roman" w:hAnsi="Times New Roman" w:cs="Times New Roman"/>
-          <w:sz w:val="28"/>
-          <w:szCs w:val="28"/>
-        </w:rPr>
-        <w:t xml:space="preserve">Предприятие (см. Рисунок </w:t>
-      </w:r>
-      <w:r>
-        <w:rPr>
-          <w:rFonts w:ascii="Times New Roman" w:hAnsi="Times New Roman" w:cs="Times New Roman"/>
-          <w:sz w:val="28"/>
-          <w:szCs w:val="28"/>
-        </w:rPr>
-        <w:t>2.5</w:t>
-      </w:r>
-      <w:r>
-        <w:rPr>
-          <w:rFonts w:ascii="Times New Roman" w:hAnsi="Times New Roman" w:cs="Times New Roman"/>
-          <w:sz w:val="28"/>
-          <w:szCs w:val="28"/>
-        </w:rPr>
-        <w:t>).</w:t>
-      </w:r>
-    </w:p>
-    <w:p>
-      <w:pPr>
-        <w:jc w:val="center"/>
-        <w:rPr>
-          <w:rFonts w:ascii="Times New Roman" w:hAnsi="Times New Roman" w:cs="Times New Roman"/>
-          <w:sz w:val="28"/>
-          <w:szCs w:val="28"/>
-        </w:rPr>
-      </w:pPr>
-      <w:r>
-        <w:rPr>
-          <w:rFonts w:ascii="Times New Roman" w:hAnsi="Times New Roman" w:cs="Times New Roman"/>
-          <w:noProof/>
-          <w:sz w:val="28"/>
-          <w:szCs w:val="28"/>
-          <w:lang w:eastAsia="ru-RU"/>
-        </w:rPr>
-        <w:drawing>
-          <wp:inline distT="0" distB="0" distL="0" distR="0" wp14:anchorId="2CF99982" wp14:editId="280C0D7F">
-            <wp:extent cx="5940425" cy="1911678"/>
-            <wp:effectExtent l="0" t="0" r="3175" b="0"/>
-            <wp:docPr id="3" name="Рисунок 3"/>
             <wp:cNvGraphicFramePr>
               <a:graphicFrameLocks xmlns:a="http://schemas.openxmlformats.org/drawingml/2006/main" noChangeAspect="1"/>
             </wp:cNvGraphicFramePr>
@@ -1433,6 +1574,244 @@
                   <pic:spPr>
                     <a:xfrm>
                       <a:off x="0" y="0"/>
+                      <a:ext cx="5940425" cy="2093771"/>
+                    </a:xfrm>
+                    <a:prstGeom prst="rect">
+                      <a:avLst/>
+                    </a:prstGeom>
+                  </pic:spPr>
+                </pic:pic>
+              </a:graphicData>
+            </a:graphic>
+          </wp:inline>
+        </w:drawing>
+      </w:r>
+    </w:p>
+    <w:p>
+      <w:pPr>
+        <w:jc w:val="center"/>
+        <w:rPr>
+          <w:rFonts w:ascii="Times New Roman" w:hAnsi="Times New Roman" w:cs="Times New Roman"/>
+          <w:i/>
+          <w:sz w:val="24"/>
+          <w:szCs w:val="24"/>
+        </w:rPr>
+      </w:pPr>
+      <w:r>
+        <w:rPr>
+          <w:rFonts w:ascii="Times New Roman" w:hAnsi="Times New Roman" w:cs="Times New Roman"/>
+          <w:i/>
+          <w:sz w:val="24"/>
+          <w:szCs w:val="24"/>
+        </w:rPr>
+        <w:t xml:space="preserve">Рисунок </w:t>
+      </w:r>
+      <w:r>
+        <w:rPr>
+          <w:rFonts w:ascii="Times New Roman" w:hAnsi="Times New Roman" w:cs="Times New Roman"/>
+          <w:i/>
+          <w:sz w:val="24"/>
+          <w:szCs w:val="24"/>
+        </w:rPr>
+        <w:t>2.4</w:t>
+      </w:r>
+      <w:r>
+        <w:rPr>
+          <w:rFonts w:ascii="Times New Roman" w:hAnsi="Times New Roman" w:cs="Times New Roman"/>
+          <w:i/>
+          <w:sz w:val="24"/>
+          <w:szCs w:val="24"/>
+        </w:rPr>
+        <w:t xml:space="preserve"> Реквизит справочника </w:t>
+      </w:r>
+      <w:proofErr w:type="spellStart"/>
+      <w:r>
+        <w:rPr>
+          <w:rFonts w:ascii="Times New Roman" w:hAnsi="Times New Roman" w:cs="Times New Roman"/>
+          <w:i/>
+          <w:sz w:val="24"/>
+          <w:szCs w:val="24"/>
+        </w:rPr>
+        <w:t>СтавкиНДС</w:t>
+      </w:r>
+      <w:proofErr w:type="spellEnd"/>
+    </w:p>
+    <w:p>
+      <w:pPr>
+        <w:tabs>
+          <w:tab w:val="num" w:pos="0"/>
+        </w:tabs>
+        <w:spacing w:line="276" w:lineRule="auto"/>
+        <w:ind w:firstLine="567"/>
+        <w:jc w:val="both"/>
+        <w:rPr>
+          <w:rFonts w:ascii="Times New Roman" w:hAnsi="Times New Roman" w:cs="Times New Roman"/>
+          <w:sz w:val="28"/>
+          <w:szCs w:val="28"/>
+        </w:rPr>
+      </w:pPr>
+      <w:r>
+        <w:rPr>
+          <w:rFonts w:ascii="Times New Roman" w:hAnsi="Times New Roman" w:cs="Times New Roman"/>
+          <w:sz w:val="28"/>
+          <w:szCs w:val="28"/>
+        </w:rPr>
+        <w:t xml:space="preserve">Чтобы в форме списка пользователь мог видеть общую сумму документа, необходимо рассчитать реквизит </w:t>
+      </w:r>
+      <w:proofErr w:type="spellStart"/>
+      <w:r>
+        <w:rPr>
+          <w:rFonts w:ascii="Times New Roman" w:hAnsi="Times New Roman" w:cs="Times New Roman"/>
+          <w:sz w:val="28"/>
+          <w:szCs w:val="28"/>
+        </w:rPr>
+        <w:t>СуммаДокумента</w:t>
+      </w:r>
+      <w:proofErr w:type="spellEnd"/>
+      <w:r>
+        <w:rPr>
+          <w:rFonts w:ascii="Times New Roman" w:hAnsi="Times New Roman" w:cs="Times New Roman"/>
+          <w:sz w:val="28"/>
+          <w:szCs w:val="28"/>
+        </w:rPr>
+        <w:t xml:space="preserve">, для чего воспользуемся обработчиком события </w:t>
+      </w:r>
+      <w:proofErr w:type="spellStart"/>
+      <w:r>
+        <w:rPr>
+          <w:rFonts w:ascii="Times New Roman" w:hAnsi="Times New Roman" w:cs="Times New Roman"/>
+          <w:sz w:val="28"/>
+          <w:szCs w:val="28"/>
+        </w:rPr>
+        <w:t>ПередЗаписью</w:t>
+      </w:r>
+      <w:proofErr w:type="spellEnd"/>
+      <w:r>
+        <w:rPr>
+          <w:rFonts w:ascii="Times New Roman" w:hAnsi="Times New Roman" w:cs="Times New Roman"/>
+          <w:sz w:val="28"/>
+          <w:szCs w:val="28"/>
+        </w:rPr>
+        <w:t>. Это событие будем обрабатывать не для формы, а для самого объекта, поэтому те</w:t>
+      </w:r>
+      <w:proofErr w:type="gramStart"/>
+      <w:r>
+        <w:rPr>
+          <w:rFonts w:ascii="Times New Roman" w:hAnsi="Times New Roman" w:cs="Times New Roman"/>
+          <w:sz w:val="28"/>
+          <w:szCs w:val="28"/>
+        </w:rPr>
+        <w:t>кст пр</w:t>
+      </w:r>
+      <w:proofErr w:type="gramEnd"/>
+      <w:r>
+        <w:rPr>
+          <w:rFonts w:ascii="Times New Roman" w:hAnsi="Times New Roman" w:cs="Times New Roman"/>
+          <w:sz w:val="28"/>
+          <w:szCs w:val="28"/>
+        </w:rPr>
+        <w:t>оцедуры обработчика события будет находиться в модуле документа. Для этого заполним значени</w:t>
+      </w:r>
+      <w:r>
+        <w:rPr>
+          <w:rFonts w:ascii="Times New Roman" w:hAnsi="Times New Roman" w:cs="Times New Roman"/>
+          <w:sz w:val="28"/>
+          <w:szCs w:val="28"/>
+        </w:rPr>
+        <w:t xml:space="preserve">я поля ставки справочника </w:t>
+      </w:r>
+      <w:proofErr w:type="spellStart"/>
+      <w:r>
+        <w:rPr>
+          <w:rFonts w:ascii="Times New Roman" w:hAnsi="Times New Roman" w:cs="Times New Roman"/>
+          <w:sz w:val="28"/>
+          <w:szCs w:val="28"/>
+        </w:rPr>
+        <w:t>Ставки</w:t>
+      </w:r>
+      <w:r>
+        <w:rPr>
+          <w:rFonts w:ascii="Times New Roman" w:hAnsi="Times New Roman" w:cs="Times New Roman"/>
+          <w:sz w:val="28"/>
+          <w:szCs w:val="28"/>
+        </w:rPr>
+        <w:t>НДС</w:t>
+      </w:r>
+      <w:proofErr w:type="spellEnd"/>
+      <w:r>
+        <w:rPr>
+          <w:rFonts w:ascii="Times New Roman" w:hAnsi="Times New Roman" w:cs="Times New Roman"/>
+          <w:sz w:val="28"/>
+          <w:szCs w:val="28"/>
+        </w:rPr>
+        <w:t xml:space="preserve"> в режиме </w:t>
+      </w:r>
+      <w:r>
+        <w:rPr>
+          <w:rFonts w:ascii="Times New Roman" w:hAnsi="Times New Roman" w:cs="Times New Roman"/>
+          <w:sz w:val="28"/>
+          <w:szCs w:val="28"/>
+        </w:rPr>
+        <w:t xml:space="preserve">Предприятие (см. Рисунок </w:t>
+      </w:r>
+      <w:r>
+        <w:rPr>
+          <w:rFonts w:ascii="Times New Roman" w:hAnsi="Times New Roman" w:cs="Times New Roman"/>
+          <w:sz w:val="28"/>
+          <w:szCs w:val="28"/>
+        </w:rPr>
+        <w:t>2.5</w:t>
+      </w:r>
+      <w:r>
+        <w:rPr>
+          <w:rFonts w:ascii="Times New Roman" w:hAnsi="Times New Roman" w:cs="Times New Roman"/>
+          <w:sz w:val="28"/>
+          <w:szCs w:val="28"/>
+        </w:rPr>
+        <w:t>).</w:t>
+      </w:r>
+    </w:p>
+    <w:p>
+      <w:pPr>
+        <w:jc w:val="center"/>
+        <w:rPr>
+          <w:rFonts w:ascii="Times New Roman" w:hAnsi="Times New Roman" w:cs="Times New Roman"/>
+          <w:sz w:val="28"/>
+          <w:szCs w:val="28"/>
+        </w:rPr>
+      </w:pPr>
+      <w:r>
+        <w:rPr>
+          <w:rFonts w:ascii="Times New Roman" w:hAnsi="Times New Roman" w:cs="Times New Roman"/>
+          <w:noProof/>
+          <w:sz w:val="28"/>
+          <w:szCs w:val="28"/>
+          <w:lang w:eastAsia="ru-RU"/>
+        </w:rPr>
+        <w:drawing>
+          <wp:inline distT="0" distB="0" distL="0" distR="0" wp14:anchorId="2CF99982" wp14:editId="280C0D7F">
+            <wp:extent cx="5940425" cy="1911678"/>
+            <wp:effectExtent l="0" t="0" r="3175" b="0"/>
+            <wp:docPr id="3" name="Рисунок 3"/>
+            <wp:cNvGraphicFramePr>
+              <a:graphicFrameLocks xmlns:a="http://schemas.openxmlformats.org/drawingml/2006/main" noChangeAspect="1"/>
+            </wp:cNvGraphicFramePr>
+            <a:graphic xmlns:a="http://schemas.openxmlformats.org/drawingml/2006/main">
+              <a:graphicData uri="http://schemas.openxmlformats.org/drawingml/2006/picture">
+                <pic:pic xmlns:pic="http://schemas.openxmlformats.org/drawingml/2006/picture">
+                  <pic:nvPicPr>
+                    <pic:cNvPr id="0" name=""/>
+                    <pic:cNvPicPr/>
+                  </pic:nvPicPr>
+                  <pic:blipFill>
+                    <a:blip r:embed="rId16"/>
+                    <a:stretch>
+                      <a:fillRect/>
+                    </a:stretch>
+                  </pic:blipFill>
+                  <pic:spPr>
+                    <a:xfrm>
+                      <a:off x="0" y="0"/>
                       <a:ext cx="5940425" cy="1911678"/>
                     </a:xfrm>
                     <a:prstGeom prst="rect">
@@ -1595,7 +1974,7 @@
                     </pic:cNvPicPr>
                   </pic:nvPicPr>
                   <pic:blipFill>
-                    <a:blip r:embed="rId16">
+                    <a:blip r:embed="rId17">
                       <a:extLst>
                         <a:ext uri="{28A0092B-C50C-407E-A947-70E740481C1C}">
                           <a14:useLocalDpi xmlns:a14="http://schemas.microsoft.com/office/drawing/2010/main" val="0"/>
@@ -1707,7 +2086,7 @@
                     </pic:cNvPicPr>
                   </pic:nvPicPr>
                   <pic:blipFill>
-                    <a:blip r:embed="rId17">
+                    <a:blip r:embed="rId18">
                       <a:extLst>
                         <a:ext uri="{28A0092B-C50C-407E-A947-70E740481C1C}">
                           <a14:useLocalDpi xmlns:a14="http://schemas.microsoft.com/office/drawing/2010/main" val="0"/>
@@ -1864,7 +2243,7 @@
                     <pic:cNvPicPr/>
                   </pic:nvPicPr>
                   <pic:blipFill>
-                    <a:blip r:embed="rId18"/>
+                    <a:blip r:embed="rId19"/>
                     <a:stretch>
                       <a:fillRect/>
                     </a:stretch>
@@ -2155,115 +2534,6 @@
             <wp:extent cx="1752845" cy="1124107"/>
             <wp:effectExtent l="0" t="0" r="0" b="0"/>
             <wp:docPr id="1" name="Рисунок 1"/>
-            <wp:cNvGraphicFramePr>
-              <a:graphicFrameLocks xmlns:a="http://schemas.openxmlformats.org/drawingml/2006/main" noChangeAspect="1"/>
-            </wp:cNvGraphicFramePr>
-            <a:graphic xmlns:a="http://schemas.openxmlformats.org/drawingml/2006/main">
-              <a:graphicData uri="http://schemas.openxmlformats.org/drawingml/2006/picture">
-                <pic:pic xmlns:pic="http://schemas.openxmlformats.org/drawingml/2006/picture">
-                  <pic:nvPicPr>
-                    <pic:cNvPr id="0" name=""/>
-                    <pic:cNvPicPr/>
-                  </pic:nvPicPr>
-                  <pic:blipFill>
-                    <a:blip r:embed="rId19"/>
-                    <a:stretch>
-                      <a:fillRect/>
-                    </a:stretch>
-                  </pic:blipFill>
-                  <pic:spPr>
-                    <a:xfrm>
-                      <a:off x="0" y="0"/>
-                      <a:ext cx="1752845" cy="1124107"/>
-                    </a:xfrm>
-                    <a:prstGeom prst="rect">
-                      <a:avLst/>
-                    </a:prstGeom>
-                  </pic:spPr>
-                </pic:pic>
-              </a:graphicData>
-            </a:graphic>
-          </wp:inline>
-        </w:drawing>
-      </w:r>
-    </w:p>
-    <w:p>
-      <w:pPr>
-        <w:pStyle w:val="a3"/>
-        <w:ind w:left="644"/>
-        <w:jc w:val="center"/>
-        <w:rPr>
-          <w:rFonts w:ascii="Times New Roman" w:hAnsi="Times New Roman" w:cs="Times New Roman"/>
-          <w:sz w:val="28"/>
-          <w:szCs w:val="28"/>
-        </w:rPr>
-      </w:pPr>
-      <w:r>
-        <w:rPr>
-          <w:rFonts w:ascii="Times New Roman" w:hAnsi="Times New Roman" w:cs="Times New Roman"/>
-          <w:i/>
-          <w:sz w:val="24"/>
-          <w:szCs w:val="24"/>
-        </w:rPr>
-        <w:t xml:space="preserve">Рисунок </w:t>
-      </w:r>
-      <w:r>
-        <w:rPr>
-          <w:rFonts w:ascii="Times New Roman" w:hAnsi="Times New Roman" w:cs="Times New Roman"/>
-          <w:i/>
-          <w:sz w:val="24"/>
-          <w:szCs w:val="24"/>
-        </w:rPr>
-        <w:t xml:space="preserve">3.1 Реквизиты Документа </w:t>
-      </w:r>
-      <w:proofErr w:type="spellStart"/>
-      <w:r>
-        <w:rPr>
-          <w:rFonts w:ascii="Times New Roman" w:hAnsi="Times New Roman" w:cs="Times New Roman"/>
-          <w:i/>
-          <w:sz w:val="24"/>
-          <w:szCs w:val="24"/>
-        </w:rPr>
-        <w:t>РасходДенег</w:t>
-      </w:r>
-      <w:proofErr w:type="spellEnd"/>
-      <w:r>
-        <w:rPr>
-          <w:rFonts w:ascii="Times New Roman" w:hAnsi="Times New Roman" w:cs="Times New Roman"/>
-          <w:i/>
-          <w:sz w:val="24"/>
-          <w:szCs w:val="24"/>
-        </w:rPr>
-        <w:t xml:space="preserve"> </w:t>
-      </w:r>
-    </w:p>
-    <w:p>
-      <w:pPr>
-        <w:pStyle w:val="a3"/>
-        <w:ind w:left="644"/>
-        <w:jc w:val="center"/>
-        <w:rPr>
-          <w:rFonts w:ascii="Times New Roman" w:hAnsi="Times New Roman" w:cs="Times New Roman"/>
-          <w:i/>
-          <w:sz w:val="24"/>
-          <w:szCs w:val="24"/>
-        </w:rPr>
-      </w:pPr>
-      <w:r>
-        <w:rPr>
-          <w:rFonts w:ascii="Times New Roman" w:hAnsi="Times New Roman" w:cs="Times New Roman"/>
-          <w:i/>
-          <w:noProof/>
-          <w:sz w:val="24"/>
-          <w:szCs w:val="24"/>
-          <w:lang w:eastAsia="ru-RU"/>
-        </w:rPr>
-        <w:lastRenderedPageBreak/>
-        <w:drawing>
-          <wp:inline distT="0" distB="0" distL="0" distR="0" wp14:anchorId="015DF78F" wp14:editId="43E403C0">
-            <wp:extent cx="2048161" cy="1781424"/>
-            <wp:effectExtent l="0" t="0" r="9525" b="9525"/>
-            <wp:docPr id="31" name="Рисунок 31"/>
             <wp:cNvGraphicFramePr>
               <a:graphicFrameLocks xmlns:a="http://schemas.openxmlformats.org/drawingml/2006/main" noChangeAspect="1"/>
             </wp:cNvGraphicFramePr>
@@ -2283,7 +2553,7 @@
                   <pic:spPr>
                     <a:xfrm>
                       <a:off x="0" y="0"/>
-                      <a:ext cx="2048161" cy="1781424"/>
+                      <a:ext cx="1752845" cy="1124107"/>
                     </a:xfrm>
                     <a:prstGeom prst="rect">
                       <a:avLst/>
@@ -2323,7 +2593,7 @@
           <w:sz w:val="24"/>
           <w:szCs w:val="24"/>
         </w:rPr>
-        <w:t xml:space="preserve">3.2 Реквизиты Документа </w:t>
+        <w:t xml:space="preserve">3.1 Реквизиты Документа </w:t>
       </w:r>
       <w:proofErr w:type="spellStart"/>
       <w:r>
@@ -2333,7 +2603,7 @@
           <w:sz w:val="24"/>
           <w:szCs w:val="24"/>
         </w:rPr>
-        <w:t>ПоступлениеДенежныхСредств</w:t>
+        <w:t>РасходДенег</w:t>
       </w:r>
       <w:proofErr w:type="spellEnd"/>
       <w:r>
@@ -2367,11 +2637,12 @@
           <w:szCs w:val="24"/>
           <w:lang w:eastAsia="ru-RU"/>
         </w:rPr>
+        <w:lastRenderedPageBreak/>
         <w:drawing>
-          <wp:inline distT="0" distB="0" distL="0" distR="0" wp14:anchorId="15FB65E4" wp14:editId="29175D37">
-            <wp:extent cx="1962424" cy="543001"/>
-            <wp:effectExtent l="0" t="0" r="0" b="9525"/>
-            <wp:docPr id="33" name="Рисунок 33"/>
+          <wp:inline distT="0" distB="0" distL="0" distR="0" wp14:anchorId="015DF78F" wp14:editId="43E403C0">
+            <wp:extent cx="2048161" cy="1781424"/>
+            <wp:effectExtent l="0" t="0" r="9525" b="9525"/>
+            <wp:docPr id="31" name="Рисунок 31"/>
             <wp:cNvGraphicFramePr>
               <a:graphicFrameLocks xmlns:a="http://schemas.openxmlformats.org/drawingml/2006/main" noChangeAspect="1"/>
             </wp:cNvGraphicFramePr>
@@ -2391,7 +2662,7 @@
                   <pic:spPr>
                     <a:xfrm>
                       <a:off x="0" y="0"/>
-                      <a:ext cx="1962424" cy="543001"/>
+                      <a:ext cx="2048161" cy="1781424"/>
                     </a:xfrm>
                     <a:prstGeom prst="rect">
                       <a:avLst/>
@@ -2431,7 +2702,7 @@
           <w:sz w:val="24"/>
           <w:szCs w:val="24"/>
         </w:rPr>
-        <w:t xml:space="preserve">3.3 Реквизиты Документа </w:t>
+        <w:t xml:space="preserve">3.2 Реквизиты Документа </w:t>
       </w:r>
       <w:proofErr w:type="spellStart"/>
       <w:r>
@@ -2441,9 +2712,18 @@
           <w:sz w:val="24"/>
           <w:szCs w:val="24"/>
         </w:rPr>
-        <w:t>ПриходнаяНакладная</w:t>
+        <w:t>ПоступлениеДенежныхСредств</w:t>
       </w:r>
       <w:proofErr w:type="spellEnd"/>
+      <w:r>
+        <w:rPr>
+          <w:rFonts w:ascii="Times New Roman" w:hAnsi="Times New Roman" w:cs="Times New Roman"/>
+          <w:i/>
+          <w:sz w:val="24"/>
+          <w:szCs w:val="24"/>
+        </w:rPr>
+        <w:t xml:space="preserve"> </w:t>
+      </w:r>
     </w:p>
     <w:p>
       <w:pPr>
@@ -2467,10 +2747,10 @@
           <w:lang w:eastAsia="ru-RU"/>
         </w:rPr>
         <w:drawing>
-          <wp:inline distT="0" distB="0" distL="0" distR="0" wp14:anchorId="5BB585E7" wp14:editId="460AD4AF">
-            <wp:extent cx="1895740" cy="1305107"/>
-            <wp:effectExtent l="0" t="0" r="9525" b="9525"/>
-            <wp:docPr id="38" name="Рисунок 38"/>
+          <wp:inline distT="0" distB="0" distL="0" distR="0" wp14:anchorId="15FB65E4" wp14:editId="29175D37">
+            <wp:extent cx="1962424" cy="543001"/>
+            <wp:effectExtent l="0" t="0" r="0" b="9525"/>
+            <wp:docPr id="33" name="Рисунок 33"/>
             <wp:cNvGraphicFramePr>
               <a:graphicFrameLocks xmlns:a="http://schemas.openxmlformats.org/drawingml/2006/main" noChangeAspect="1"/>
             </wp:cNvGraphicFramePr>
@@ -2490,7 +2770,7 @@
                   <pic:spPr>
                     <a:xfrm>
                       <a:off x="0" y="0"/>
-                      <a:ext cx="1895740" cy="1305107"/>
+                      <a:ext cx="1962424" cy="543001"/>
                     </a:xfrm>
                     <a:prstGeom prst="rect">
                       <a:avLst/>
@@ -2530,7 +2810,7 @@
           <w:sz w:val="24"/>
           <w:szCs w:val="24"/>
         </w:rPr>
-        <w:t xml:space="preserve">3.4 Реквизиты Документа </w:t>
+        <w:t xml:space="preserve">3.3 Реквизиты Документа </w:t>
       </w:r>
       <w:proofErr w:type="spellStart"/>
       <w:r>
@@ -2540,18 +2820,9 @@
           <w:sz w:val="24"/>
           <w:szCs w:val="24"/>
         </w:rPr>
-        <w:t>РасходнаяНакладная</w:t>
+        <w:t>ПриходнаяНакладная</w:t>
       </w:r>
       <w:proofErr w:type="spellEnd"/>
-      <w:r>
-        <w:rPr>
-          <w:rFonts w:ascii="Times New Roman" w:hAnsi="Times New Roman" w:cs="Times New Roman"/>
-          <w:i/>
-          <w:sz w:val="24"/>
-          <w:szCs w:val="24"/>
-        </w:rPr>
-        <w:t xml:space="preserve"> </w:t>
-      </w:r>
     </w:p>
     <w:p>
       <w:pPr>
@@ -2565,19 +2836,6 @@
           <w:szCs w:val="24"/>
         </w:rPr>
       </w:pPr>
-    </w:p>
-    <w:p>
-      <w:pPr>
-        <w:pStyle w:val="a3"/>
-        <w:ind w:left="644"/>
-        <w:jc w:val="center"/>
-        <w:rPr>
-          <w:rFonts w:ascii="Times New Roman" w:hAnsi="Times New Roman" w:cs="Times New Roman"/>
-          <w:i/>
-          <w:sz w:val="24"/>
-          <w:szCs w:val="24"/>
-        </w:rPr>
-      </w:pPr>
       <w:r>
         <w:rPr>
           <w:rFonts w:ascii="Times New Roman" w:hAnsi="Times New Roman" w:cs="Times New Roman"/>
@@ -2588,10 +2846,10 @@
           <w:lang w:eastAsia="ru-RU"/>
         </w:rPr>
         <w:drawing>
-          <wp:inline distT="0" distB="0" distL="0" distR="0" wp14:anchorId="7654A5E4" wp14:editId="286D24E0">
-            <wp:extent cx="1981477" cy="914528"/>
-            <wp:effectExtent l="0" t="0" r="0" b="0"/>
-            <wp:docPr id="39" name="Рисунок 39"/>
+          <wp:inline distT="0" distB="0" distL="0" distR="0" wp14:anchorId="5BB585E7" wp14:editId="460AD4AF">
+            <wp:extent cx="1895740" cy="1305107"/>
+            <wp:effectExtent l="0" t="0" r="9525" b="9525"/>
+            <wp:docPr id="38" name="Рисунок 38"/>
             <wp:cNvGraphicFramePr>
               <a:graphicFrameLocks xmlns:a="http://schemas.openxmlformats.org/drawingml/2006/main" noChangeAspect="1"/>
             </wp:cNvGraphicFramePr>
@@ -2611,7 +2869,7 @@
                   <pic:spPr>
                     <a:xfrm>
                       <a:off x="0" y="0"/>
-                      <a:ext cx="1981477" cy="914528"/>
+                      <a:ext cx="1895740" cy="1305107"/>
                     </a:xfrm>
                     <a:prstGeom prst="rect">
                       <a:avLst/>
@@ -2631,9 +2889,8 @@
         <w:jc w:val="center"/>
         <w:rPr>
           <w:rFonts w:ascii="Times New Roman" w:hAnsi="Times New Roman" w:cs="Times New Roman"/>
-          <w:i/>
-          <w:sz w:val="24"/>
-          <w:szCs w:val="24"/>
+          <w:sz w:val="28"/>
+          <w:szCs w:val="28"/>
         </w:rPr>
       </w:pPr>
       <w:r>
@@ -2652,7 +2909,27 @@
           <w:sz w:val="24"/>
           <w:szCs w:val="24"/>
         </w:rPr>
-        <w:t>3.5 Константы</w:t>
+        <w:t xml:space="preserve">3.4 Реквизиты Документа </w:t>
+      </w:r>
+      <w:proofErr w:type="spellStart"/>
+      <w:r>
+        <w:rPr>
+          <w:rFonts w:ascii="Times New Roman" w:hAnsi="Times New Roman" w:cs="Times New Roman"/>
+          <w:i/>
+          <w:sz w:val="24"/>
+          <w:szCs w:val="24"/>
+        </w:rPr>
+        <w:t>РасходнаяНакладная</w:t>
+      </w:r>
+      <w:proofErr w:type="spellEnd"/>
+      <w:r>
+        <w:rPr>
+          <w:rFonts w:ascii="Times New Roman" w:hAnsi="Times New Roman" w:cs="Times New Roman"/>
+          <w:i/>
+          <w:sz w:val="24"/>
+          <w:szCs w:val="24"/>
+        </w:rPr>
+        <w:t xml:space="preserve"> </w:t>
       </w:r>
     </w:p>
     <w:p>
@@ -2662,23 +2939,38 @@
         <w:jc w:val="center"/>
         <w:rPr>
           <w:rFonts w:ascii="Times New Roman" w:hAnsi="Times New Roman" w:cs="Times New Roman"/>
-          <w:sz w:val="28"/>
-          <w:szCs w:val="28"/>
-        </w:rPr>
-      </w:pPr>
-      <w:r>
-        <w:rPr>
-          <w:rFonts w:ascii="Times New Roman" w:hAnsi="Times New Roman" w:cs="Times New Roman"/>
+          <w:i/>
+          <w:sz w:val="24"/>
+          <w:szCs w:val="24"/>
+        </w:rPr>
+      </w:pPr>
+    </w:p>
+    <w:p>
+      <w:pPr>
+        <w:pStyle w:val="a3"/>
+        <w:ind w:left="644"/>
+        <w:jc w:val="center"/>
+        <w:rPr>
+          <w:rFonts w:ascii="Times New Roman" w:hAnsi="Times New Roman" w:cs="Times New Roman"/>
+          <w:i/>
+          <w:sz w:val="24"/>
+          <w:szCs w:val="24"/>
+        </w:rPr>
+      </w:pPr>
+      <w:r>
+        <w:rPr>
+          <w:rFonts w:ascii="Times New Roman" w:hAnsi="Times New Roman" w:cs="Times New Roman"/>
+          <w:i/>
           <w:noProof/>
-          <w:sz w:val="28"/>
-          <w:szCs w:val="28"/>
+          <w:sz w:val="24"/>
+          <w:szCs w:val="24"/>
           <w:lang w:eastAsia="ru-RU"/>
         </w:rPr>
         <w:drawing>
-          <wp:inline distT="0" distB="0" distL="0" distR="0" wp14:anchorId="39601A29" wp14:editId="36D86725">
-            <wp:extent cx="2695951" cy="1524213"/>
+          <wp:inline distT="0" distB="0" distL="0" distR="0" wp14:anchorId="7654A5E4" wp14:editId="286D24E0">
+            <wp:extent cx="1981477" cy="914528"/>
             <wp:effectExtent l="0" t="0" r="0" b="0"/>
-            <wp:docPr id="40" name="Рисунок 40"/>
+            <wp:docPr id="39" name="Рисунок 39"/>
             <wp:cNvGraphicFramePr>
               <a:graphicFrameLocks xmlns:a="http://schemas.openxmlformats.org/drawingml/2006/main" noChangeAspect="1"/>
             </wp:cNvGraphicFramePr>
@@ -2698,7 +2990,7 @@
                   <pic:spPr>
                     <a:xfrm>
                       <a:off x="0" y="0"/>
-                      <a:ext cx="2695951" cy="1524213"/>
+                      <a:ext cx="1981477" cy="914528"/>
                     </a:xfrm>
                     <a:prstGeom prst="rect">
                       <a:avLst/>
@@ -2739,19 +3031,8 @@
           <w:sz w:val="24"/>
           <w:szCs w:val="24"/>
         </w:rPr>
-        <w:t xml:space="preserve">3.6 Свойства константы </w:t>
-      </w:r>
-      <w:proofErr w:type="spellStart"/>
-      <w:r>
-        <w:rPr>
-          <w:rFonts w:ascii="Times New Roman" w:hAnsi="Times New Roman" w:cs="Times New Roman"/>
-          <w:i/>
-          <w:sz w:val="24"/>
-          <w:szCs w:val="24"/>
-        </w:rPr>
-        <w:t>ВалютныйУчёт</w:t>
-      </w:r>
-      <w:proofErr w:type="spellEnd"/>
+        <w:t>3.5 Константы</w:t>
+      </w:r>
     </w:p>
     <w:p>
       <w:pPr>
@@ -2760,9 +3041,8 @@
         <w:jc w:val="center"/>
         <w:rPr>
           <w:rFonts w:ascii="Times New Roman" w:hAnsi="Times New Roman" w:cs="Times New Roman"/>
-          <w:i/>
-          <w:sz w:val="24"/>
-          <w:szCs w:val="24"/>
+          <w:sz w:val="28"/>
+          <w:szCs w:val="28"/>
         </w:rPr>
       </w:pPr>
       <w:r>
@@ -2774,10 +3054,10 @@
           <w:lang w:eastAsia="ru-RU"/>
         </w:rPr>
         <w:drawing>
-          <wp:inline distT="0" distB="0" distL="0" distR="0" wp14:anchorId="490195D0" wp14:editId="5CDD2F77">
-            <wp:extent cx="1867161" cy="409632"/>
-            <wp:effectExtent l="0" t="0" r="0" b="9525"/>
-            <wp:docPr id="20" name="Рисунок 20"/>
+          <wp:inline distT="0" distB="0" distL="0" distR="0" wp14:anchorId="39601A29" wp14:editId="36D86725">
+            <wp:extent cx="2695951" cy="1524213"/>
+            <wp:effectExtent l="0" t="0" r="0" b="0"/>
+            <wp:docPr id="40" name="Рисунок 40"/>
             <wp:cNvGraphicFramePr>
               <a:graphicFrameLocks xmlns:a="http://schemas.openxmlformats.org/drawingml/2006/main" noChangeAspect="1"/>
             </wp:cNvGraphicFramePr>
@@ -2797,7 +3077,7 @@
                   <pic:spPr>
                     <a:xfrm>
                       <a:off x="0" y="0"/>
-                      <a:ext cx="1867161" cy="409632"/>
+                      <a:ext cx="2695951" cy="1524213"/>
                     </a:xfrm>
                     <a:prstGeom prst="rect">
                       <a:avLst/>
@@ -2817,8 +3097,9 @@
         <w:jc w:val="center"/>
         <w:rPr>
           <w:rFonts w:ascii="Times New Roman" w:hAnsi="Times New Roman" w:cs="Times New Roman"/>
-          <w:sz w:val="28"/>
-          <w:szCs w:val="28"/>
+          <w:i/>
+          <w:sz w:val="24"/>
+          <w:szCs w:val="24"/>
         </w:rPr>
       </w:pPr>
       <w:r>
@@ -2837,16 +3118,7 @@
           <w:sz w:val="24"/>
           <w:szCs w:val="24"/>
         </w:rPr>
-        <w:t>3.7</w:t>
-      </w:r>
-      <w:r>
-        <w:rPr>
-          <w:rFonts w:ascii="Times New Roman" w:hAnsi="Times New Roman" w:cs="Times New Roman"/>
-          <w:i/>
-          <w:sz w:val="24"/>
-          <w:szCs w:val="24"/>
-        </w:rPr>
-        <w:t xml:space="preserve"> Функциональная опция </w:t>
+        <w:t xml:space="preserve">3.6 Свойства константы </w:t>
       </w:r>
       <w:proofErr w:type="spellStart"/>
       <w:r>
@@ -2862,11 +3134,14 @@
     </w:p>
     <w:p>
       <w:pPr>
-        <w:jc w:val="center"/>
-        <w:rPr>
-          <w:rFonts w:ascii="Times New Roman" w:hAnsi="Times New Roman" w:cs="Times New Roman"/>
-          <w:sz w:val="28"/>
-          <w:szCs w:val="28"/>
+        <w:pStyle w:val="a3"/>
+        <w:ind w:left="644"/>
+        <w:jc w:val="center"/>
+        <w:rPr>
+          <w:rFonts w:ascii="Times New Roman" w:hAnsi="Times New Roman" w:cs="Times New Roman"/>
+          <w:i/>
+          <w:sz w:val="24"/>
+          <w:szCs w:val="24"/>
         </w:rPr>
       </w:pPr>
       <w:r>
@@ -2877,12 +3152,11 @@
           <w:szCs w:val="28"/>
           <w:lang w:eastAsia="ru-RU"/>
         </w:rPr>
-        <w:lastRenderedPageBreak/>
         <w:drawing>
-          <wp:inline distT="0" distB="0" distL="0" distR="0" wp14:anchorId="6AD61E7A" wp14:editId="70B9D049">
-            <wp:extent cx="4537494" cy="3814706"/>
-            <wp:effectExtent l="0" t="0" r="0" b="0"/>
-            <wp:docPr id="26" name="Рисунок 26"/>
+          <wp:inline distT="0" distB="0" distL="0" distR="0" wp14:anchorId="490195D0" wp14:editId="5CDD2F77">
+            <wp:extent cx="1867161" cy="409632"/>
+            <wp:effectExtent l="0" t="0" r="0" b="9525"/>
+            <wp:docPr id="20" name="Рисунок 20"/>
             <wp:cNvGraphicFramePr>
               <a:graphicFrameLocks xmlns:a="http://schemas.openxmlformats.org/drawingml/2006/main" noChangeAspect="1"/>
             </wp:cNvGraphicFramePr>
@@ -2902,7 +3176,7 @@
                   <pic:spPr>
                     <a:xfrm>
                       <a:off x="0" y="0"/>
-                      <a:ext cx="4545431" cy="3821379"/>
+                      <a:ext cx="1867161" cy="409632"/>
                     </a:xfrm>
                     <a:prstGeom prst="rect">
                       <a:avLst/>
@@ -2917,12 +3191,13 @@
     </w:p>
     <w:p>
       <w:pPr>
-        <w:jc w:val="center"/>
-        <w:rPr>
-          <w:rFonts w:ascii="Times New Roman" w:hAnsi="Times New Roman" w:cs="Times New Roman"/>
-          <w:i/>
-          <w:sz w:val="24"/>
-          <w:szCs w:val="24"/>
+        <w:pStyle w:val="a3"/>
+        <w:ind w:left="644"/>
+        <w:jc w:val="center"/>
+        <w:rPr>
+          <w:rFonts w:ascii="Times New Roman" w:hAnsi="Times New Roman" w:cs="Times New Roman"/>
+          <w:sz w:val="28"/>
+          <w:szCs w:val="28"/>
         </w:rPr>
       </w:pPr>
       <w:r>
@@ -2941,25 +3216,16 @@
           <w:sz w:val="24"/>
           <w:szCs w:val="24"/>
         </w:rPr>
-        <w:t>3.8</w:t>
-      </w:r>
-      <w:r>
-        <w:rPr>
-          <w:rFonts w:ascii="Times New Roman" w:hAnsi="Times New Roman" w:cs="Times New Roman"/>
-          <w:i/>
-          <w:sz w:val="24"/>
-          <w:szCs w:val="24"/>
-        </w:rPr>
-        <w:t xml:space="preserve"> </w:t>
-      </w:r>
-      <w:r>
-        <w:rPr>
-          <w:rFonts w:ascii="Times New Roman" w:hAnsi="Times New Roman" w:cs="Times New Roman"/>
-          <w:i/>
-          <w:sz w:val="24"/>
-          <w:szCs w:val="24"/>
-        </w:rPr>
-        <w:t xml:space="preserve">состав функциональной опции </w:t>
+        <w:t>3.7</w:t>
+      </w:r>
+      <w:r>
+        <w:rPr>
+          <w:rFonts w:ascii="Times New Roman" w:hAnsi="Times New Roman" w:cs="Times New Roman"/>
+          <w:i/>
+          <w:sz w:val="24"/>
+          <w:szCs w:val="24"/>
+        </w:rPr>
+        <w:t xml:space="preserve"> Функциональная опция </w:t>
       </w:r>
       <w:proofErr w:type="spellStart"/>
       <w:r>
@@ -2990,11 +3256,12 @@
           <w:szCs w:val="28"/>
           <w:lang w:eastAsia="ru-RU"/>
         </w:rPr>
+        <w:lastRenderedPageBreak/>
         <w:drawing>
-          <wp:inline distT="0" distB="0" distL="0" distR="0" wp14:anchorId="7088B345" wp14:editId="3C39D12C">
-            <wp:extent cx="4067743" cy="1571844"/>
-            <wp:effectExtent l="0" t="0" r="9525" b="9525"/>
-            <wp:docPr id="27" name="Рисунок 27"/>
+          <wp:inline distT="0" distB="0" distL="0" distR="0" wp14:anchorId="6AD61E7A" wp14:editId="70B9D049">
+            <wp:extent cx="4537494" cy="3814706"/>
+            <wp:effectExtent l="0" t="0" r="0" b="0"/>
+            <wp:docPr id="26" name="Рисунок 26"/>
             <wp:cNvGraphicFramePr>
               <a:graphicFrameLocks xmlns:a="http://schemas.openxmlformats.org/drawingml/2006/main" noChangeAspect="1"/>
             </wp:cNvGraphicFramePr>
@@ -3014,6 +3281,118 @@
                   <pic:spPr>
                     <a:xfrm>
                       <a:off x="0" y="0"/>
+                      <a:ext cx="4545431" cy="3821379"/>
+                    </a:xfrm>
+                    <a:prstGeom prst="rect">
+                      <a:avLst/>
+                    </a:prstGeom>
+                  </pic:spPr>
+                </pic:pic>
+              </a:graphicData>
+            </a:graphic>
+          </wp:inline>
+        </w:drawing>
+      </w:r>
+    </w:p>
+    <w:p>
+      <w:pPr>
+        <w:jc w:val="center"/>
+        <w:rPr>
+          <w:rFonts w:ascii="Times New Roman" w:hAnsi="Times New Roman" w:cs="Times New Roman"/>
+          <w:i/>
+          <w:sz w:val="24"/>
+          <w:szCs w:val="24"/>
+        </w:rPr>
+      </w:pPr>
+      <w:r>
+        <w:rPr>
+          <w:rFonts w:ascii="Times New Roman" w:hAnsi="Times New Roman" w:cs="Times New Roman"/>
+          <w:i/>
+          <w:sz w:val="24"/>
+          <w:szCs w:val="24"/>
+        </w:rPr>
+        <w:t xml:space="preserve">Рисунок </w:t>
+      </w:r>
+      <w:r>
+        <w:rPr>
+          <w:rFonts w:ascii="Times New Roman" w:hAnsi="Times New Roman" w:cs="Times New Roman"/>
+          <w:i/>
+          <w:sz w:val="24"/>
+          <w:szCs w:val="24"/>
+        </w:rPr>
+        <w:t>3.8</w:t>
+      </w:r>
+      <w:r>
+        <w:rPr>
+          <w:rFonts w:ascii="Times New Roman" w:hAnsi="Times New Roman" w:cs="Times New Roman"/>
+          <w:i/>
+          <w:sz w:val="24"/>
+          <w:szCs w:val="24"/>
+        </w:rPr>
+        <w:t xml:space="preserve"> </w:t>
+      </w:r>
+      <w:r>
+        <w:rPr>
+          <w:rFonts w:ascii="Times New Roman" w:hAnsi="Times New Roman" w:cs="Times New Roman"/>
+          <w:i/>
+          <w:sz w:val="24"/>
+          <w:szCs w:val="24"/>
+        </w:rPr>
+        <w:t xml:space="preserve">состав функциональной опции </w:t>
+      </w:r>
+      <w:proofErr w:type="spellStart"/>
+      <w:r>
+        <w:rPr>
+          <w:rFonts w:ascii="Times New Roman" w:hAnsi="Times New Roman" w:cs="Times New Roman"/>
+          <w:i/>
+          <w:sz w:val="24"/>
+          <w:szCs w:val="24"/>
+        </w:rPr>
+        <w:t>ВалютныйУчёт</w:t>
+      </w:r>
+      <w:proofErr w:type="spellEnd"/>
+    </w:p>
+    <w:p>
+      <w:pPr>
+        <w:jc w:val="center"/>
+        <w:rPr>
+          <w:rFonts w:ascii="Times New Roman" w:hAnsi="Times New Roman" w:cs="Times New Roman"/>
+          <w:sz w:val="28"/>
+          <w:szCs w:val="28"/>
+        </w:rPr>
+      </w:pPr>
+      <w:r>
+        <w:rPr>
+          <w:rFonts w:ascii="Times New Roman" w:hAnsi="Times New Roman" w:cs="Times New Roman"/>
+          <w:noProof/>
+          <w:sz w:val="28"/>
+          <w:szCs w:val="28"/>
+          <w:lang w:eastAsia="ru-RU"/>
+        </w:rPr>
+        <w:drawing>
+          <wp:inline distT="0" distB="0" distL="0" distR="0" wp14:anchorId="7088B345" wp14:editId="3C39D12C">
+            <wp:extent cx="4067743" cy="1571844"/>
+            <wp:effectExtent l="0" t="0" r="9525" b="9525"/>
+            <wp:docPr id="27" name="Рисунок 27"/>
+            <wp:cNvGraphicFramePr>
+              <a:graphicFrameLocks xmlns:a="http://schemas.openxmlformats.org/drawingml/2006/main" noChangeAspect="1"/>
+            </wp:cNvGraphicFramePr>
+            <a:graphic xmlns:a="http://schemas.openxmlformats.org/drawingml/2006/main">
+              <a:graphicData uri="http://schemas.openxmlformats.org/drawingml/2006/picture">
+                <pic:pic xmlns:pic="http://schemas.openxmlformats.org/drawingml/2006/picture">
+                  <pic:nvPicPr>
+                    <pic:cNvPr id="0" name=""/>
+                    <pic:cNvPicPr/>
+                  </pic:nvPicPr>
+                  <pic:blipFill>
+                    <a:blip r:embed="rId28"/>
+                    <a:stretch>
+                      <a:fillRect/>
+                    </a:stretch>
+                  </pic:blipFill>
+                  <pic:spPr>
+                    <a:xfrm>
+                      <a:off x="0" y="0"/>
                       <a:ext cx="4067743" cy="1571844"/>
                     </a:xfrm>
                     <a:prstGeom prst="rect">
@@ -3158,7 +3537,7 @@
                     <pic:cNvPicPr/>
                   </pic:nvPicPr>
                   <pic:blipFill rotWithShape="1">
-                    <a:blip r:embed="rId28" cstate="print"/>
+                    <a:blip r:embed="rId29" cstate="print"/>
                     <a:srcRect l="25508" t="9122" r="36661" b="26496"/>
                     <a:stretch/>
                   </pic:blipFill>
@@ -3298,7 +3677,7 @@
                     <pic:cNvPicPr/>
                   </pic:nvPicPr>
                   <pic:blipFill>
-                    <a:blip r:embed="rId29" cstate="print"/>
+                    <a:blip r:embed="rId30" cstate="print"/>
                     <a:stretch>
                       <a:fillRect/>
                     </a:stretch>
@@ -3370,88 +3749,6 @@
             <wp:extent cx="5505450" cy="4133850"/>
             <wp:effectExtent l="0" t="0" r="0" b="0"/>
             <wp:docPr id="117" name="Рисунок 117"/>
-            <wp:cNvGraphicFramePr>
-              <a:graphicFrameLocks xmlns:a="http://schemas.openxmlformats.org/drawingml/2006/main" noChangeAspect="1"/>
-            </wp:cNvGraphicFramePr>
-            <a:graphic xmlns:a="http://schemas.openxmlformats.org/drawingml/2006/main">
-              <a:graphicData uri="http://schemas.openxmlformats.org/drawingml/2006/picture">
-                <pic:pic xmlns:pic="http://schemas.openxmlformats.org/drawingml/2006/picture">
-                  <pic:nvPicPr>
-                    <pic:cNvPr id="1" name=""/>
-                    <pic:cNvPicPr/>
-                  </pic:nvPicPr>
-                  <pic:blipFill>
-                    <a:blip r:embed="rId30" cstate="print"/>
-                    <a:stretch>
-                      <a:fillRect/>
-                    </a:stretch>
-                  </pic:blipFill>
-                  <pic:spPr>
-                    <a:xfrm>
-                      <a:off x="0" y="0"/>
-                      <a:ext cx="5505450" cy="4133850"/>
-                    </a:xfrm>
-                    <a:prstGeom prst="rect">
-                      <a:avLst/>
-                    </a:prstGeom>
-                  </pic:spPr>
-                </pic:pic>
-              </a:graphicData>
-            </a:graphic>
-          </wp:inline>
-        </w:drawing>
-      </w:r>
-    </w:p>
-    <w:p>
-      <w:pPr>
-        <w:ind w:left="284"/>
-        <w:jc w:val="center"/>
-        <w:rPr>
-          <w:rFonts w:ascii="Times New Roman" w:hAnsi="Times New Roman" w:cs="Times New Roman"/>
-          <w:i/>
-          <w:sz w:val="24"/>
-          <w:szCs w:val="24"/>
-        </w:rPr>
-      </w:pPr>
-      <w:r>
-        <w:rPr>
-          <w:rFonts w:ascii="Times New Roman" w:hAnsi="Times New Roman" w:cs="Times New Roman"/>
-          <w:i/>
-          <w:sz w:val="24"/>
-          <w:szCs w:val="24"/>
-        </w:rPr>
-        <w:t xml:space="preserve">Рисунок </w:t>
-      </w:r>
-      <w:r>
-        <w:rPr>
-          <w:rFonts w:ascii="Times New Roman" w:hAnsi="Times New Roman" w:cs="Times New Roman"/>
-          <w:i/>
-          <w:sz w:val="24"/>
-          <w:szCs w:val="24"/>
-        </w:rPr>
-        <w:t>4.3 Выбор реквизитов для шапки</w:t>
-      </w:r>
-    </w:p>
-    <w:p>
-      <w:pPr>
-        <w:ind w:left="284"/>
-        <w:jc w:val="center"/>
-        <w:rPr>
-          <w:rFonts w:ascii="Times New Roman" w:hAnsi="Times New Roman" w:cs="Times New Roman"/>
-          <w:sz w:val="28"/>
-          <w:szCs w:val="28"/>
-        </w:rPr>
-      </w:pPr>
-      <w:r>
-        <w:rPr>
-          <w:noProof/>
-          <w:lang w:eastAsia="ru-RU"/>
-        </w:rPr>
-        <w:drawing>
-          <wp:inline distT="0" distB="0" distL="0" distR="0" wp14:anchorId="45DFEDB3" wp14:editId="3AAED41A">
-            <wp:extent cx="5505450" cy="4133850"/>
-            <wp:effectExtent l="0" t="0" r="0" b="0"/>
-            <wp:docPr id="118" name="Рисунок 118"/>
             <wp:cNvGraphicFramePr>
               <a:graphicFrameLocks xmlns:a="http://schemas.openxmlformats.org/drawingml/2006/main" noChangeAspect="1"/>
             </wp:cNvGraphicFramePr>
@@ -3511,7 +3808,7 @@
           <w:sz w:val="24"/>
           <w:szCs w:val="24"/>
         </w:rPr>
-        <w:t>4.4 Выбор реквизитов табличной части Товары</w:t>
+        <w:t>4.3 Выбор реквизитов для шапки</w:t>
       </w:r>
     </w:p>
     <w:p>
@@ -3529,12 +3826,11 @@
           <w:noProof/>
           <w:lang w:eastAsia="ru-RU"/>
         </w:rPr>
-        <w:lastRenderedPageBreak/>
         <w:drawing>
-          <wp:inline distT="0" distB="0" distL="0" distR="0" wp14:anchorId="2A62646D" wp14:editId="1BB3688A">
+          <wp:inline distT="0" distB="0" distL="0" distR="0" wp14:anchorId="45DFEDB3" wp14:editId="3AAED41A">
             <wp:extent cx="5505450" cy="4133850"/>
             <wp:effectExtent l="0" t="0" r="0" b="0"/>
-            <wp:docPr id="119" name="Рисунок 119"/>
+            <wp:docPr id="118" name="Рисунок 118"/>
             <wp:cNvGraphicFramePr>
               <a:graphicFrameLocks xmlns:a="http://schemas.openxmlformats.org/drawingml/2006/main" noChangeAspect="1"/>
             </wp:cNvGraphicFramePr>
@@ -3594,7 +3890,7 @@
           <w:sz w:val="24"/>
           <w:szCs w:val="24"/>
         </w:rPr>
-        <w:t>4.5 Выбор реквизитов табличной части Услуги</w:t>
+        <w:t>4.4 Выбор реквизитов табличной части Товары</w:t>
       </w:r>
     </w:p>
     <w:p>
@@ -3612,11 +3908,12 @@
           <w:noProof/>
           <w:lang w:eastAsia="ru-RU"/>
         </w:rPr>
+        <w:lastRenderedPageBreak/>
         <w:drawing>
-          <wp:inline distT="0" distB="0" distL="0" distR="0" wp14:anchorId="29BF000B" wp14:editId="1F716157">
+          <wp:inline distT="0" distB="0" distL="0" distR="0" wp14:anchorId="2A62646D" wp14:editId="1BB3688A">
             <wp:extent cx="5505450" cy="4133850"/>
             <wp:effectExtent l="0" t="0" r="0" b="0"/>
-            <wp:docPr id="120" name="Рисунок 120"/>
+            <wp:docPr id="119" name="Рисунок 119"/>
             <wp:cNvGraphicFramePr>
               <a:graphicFrameLocks xmlns:a="http://schemas.openxmlformats.org/drawingml/2006/main" noChangeAspect="1"/>
             </wp:cNvGraphicFramePr>
@@ -3676,6 +3973,88 @@
           <w:sz w:val="24"/>
           <w:szCs w:val="24"/>
         </w:rPr>
+        <w:t>4.5 Выбор реквизитов табличной части Услуги</w:t>
+      </w:r>
+    </w:p>
+    <w:p>
+      <w:pPr>
+        <w:ind w:left="284"/>
+        <w:jc w:val="center"/>
+        <w:rPr>
+          <w:rFonts w:ascii="Times New Roman" w:hAnsi="Times New Roman" w:cs="Times New Roman"/>
+          <w:sz w:val="28"/>
+          <w:szCs w:val="28"/>
+        </w:rPr>
+      </w:pPr>
+      <w:r>
+        <w:rPr>
+          <w:noProof/>
+          <w:lang w:eastAsia="ru-RU"/>
+        </w:rPr>
+        <w:drawing>
+          <wp:inline distT="0" distB="0" distL="0" distR="0" wp14:anchorId="29BF000B" wp14:editId="1F716157">
+            <wp:extent cx="5505450" cy="4133850"/>
+            <wp:effectExtent l="0" t="0" r="0" b="0"/>
+            <wp:docPr id="120" name="Рисунок 120"/>
+            <wp:cNvGraphicFramePr>
+              <a:graphicFrameLocks xmlns:a="http://schemas.openxmlformats.org/drawingml/2006/main" noChangeAspect="1"/>
+            </wp:cNvGraphicFramePr>
+            <a:graphic xmlns:a="http://schemas.openxmlformats.org/drawingml/2006/main">
+              <a:graphicData uri="http://schemas.openxmlformats.org/drawingml/2006/picture">
+                <pic:pic xmlns:pic="http://schemas.openxmlformats.org/drawingml/2006/picture">
+                  <pic:nvPicPr>
+                    <pic:cNvPr id="1" name=""/>
+                    <pic:cNvPicPr/>
+                  </pic:nvPicPr>
+                  <pic:blipFill>
+                    <a:blip r:embed="rId34" cstate="print"/>
+                    <a:stretch>
+                      <a:fillRect/>
+                    </a:stretch>
+                  </pic:blipFill>
+                  <pic:spPr>
+                    <a:xfrm>
+                      <a:off x="0" y="0"/>
+                      <a:ext cx="5505450" cy="4133850"/>
+                    </a:xfrm>
+                    <a:prstGeom prst="rect">
+                      <a:avLst/>
+                    </a:prstGeom>
+                  </pic:spPr>
+                </pic:pic>
+              </a:graphicData>
+            </a:graphic>
+          </wp:inline>
+        </w:drawing>
+      </w:r>
+    </w:p>
+    <w:p>
+      <w:pPr>
+        <w:ind w:left="284"/>
+        <w:jc w:val="center"/>
+        <w:rPr>
+          <w:rFonts w:ascii="Times New Roman" w:hAnsi="Times New Roman" w:cs="Times New Roman"/>
+          <w:i/>
+          <w:sz w:val="24"/>
+          <w:szCs w:val="24"/>
+        </w:rPr>
+      </w:pPr>
+      <w:r>
+        <w:rPr>
+          <w:rFonts w:ascii="Times New Roman" w:hAnsi="Times New Roman" w:cs="Times New Roman"/>
+          <w:i/>
+          <w:sz w:val="24"/>
+          <w:szCs w:val="24"/>
+        </w:rPr>
+        <w:t xml:space="preserve">Рисунок </w:t>
+      </w:r>
+      <w:r>
+        <w:rPr>
+          <w:rFonts w:ascii="Times New Roman" w:hAnsi="Times New Roman" w:cs="Times New Roman"/>
+          <w:i/>
+          <w:sz w:val="24"/>
+          <w:szCs w:val="24"/>
+        </w:rPr>
         <w:t>4.6 Выбор реквизитов подвала</w:t>
       </w:r>
     </w:p>
@@ -3716,7 +4095,7 @@
                     <pic:cNvPicPr/>
                   </pic:nvPicPr>
                   <pic:blipFill>
-                    <a:blip r:embed="rId34"/>
+                    <a:blip r:embed="rId35"/>
                     <a:stretch>
                       <a:fillRect/>
                     </a:stretch>
@@ -3846,7 +4225,7 @@
                     <pic:cNvPicPr/>
                   </pic:nvPicPr>
                   <pic:blipFill>
-                    <a:blip r:embed="rId35" cstate="print"/>
+                    <a:blip r:embed="rId36" cstate="print"/>
                     <a:stretch>
                       <a:fillRect/>
                     </a:stretch>
@@ -3948,8 +4327,10 @@
       <w:r>
         <w:rPr>
           <w:rFonts w:ascii="Times New Roman" w:hAnsi="Times New Roman" w:cs="Times New Roman"/>
-          <w:sz w:val="28"/>
-          <w:szCs w:val="28"/>
+          <w:noProof/>
+          <w:sz w:val="28"/>
+          <w:szCs w:val="28"/>
+          <w:lang w:eastAsia="ru-RU"/>
         </w:rPr>
         <w:lastRenderedPageBreak/>
         <w:drawing>
@@ -3957,87 +4338,6 @@
             <wp:extent cx="5791702" cy="2598645"/>
             <wp:effectExtent l="0" t="0" r="0" b="0"/>
             <wp:docPr id="9" name="Рисунок 9"/>
-            <wp:cNvGraphicFramePr>
-              <a:graphicFrameLocks xmlns:a="http://schemas.openxmlformats.org/drawingml/2006/main" noChangeAspect="1"/>
-            </wp:cNvGraphicFramePr>
-            <a:graphic xmlns:a="http://schemas.openxmlformats.org/drawingml/2006/main">
-              <a:graphicData uri="http://schemas.openxmlformats.org/drawingml/2006/picture">
-                <pic:pic xmlns:pic="http://schemas.openxmlformats.org/drawingml/2006/picture">
-                  <pic:nvPicPr>
-                    <pic:cNvPr id="0" name=""/>
-                    <pic:cNvPicPr/>
-                  </pic:nvPicPr>
-                  <pic:blipFill>
-                    <a:blip r:embed="rId36"/>
-                    <a:stretch>
-                      <a:fillRect/>
-                    </a:stretch>
-                  </pic:blipFill>
-                  <pic:spPr>
-                    <a:xfrm>
-                      <a:off x="0" y="0"/>
-                      <a:ext cx="5791702" cy="2598645"/>
-                    </a:xfrm>
-                    <a:prstGeom prst="rect">
-                      <a:avLst/>
-                    </a:prstGeom>
-                  </pic:spPr>
-                </pic:pic>
-              </a:graphicData>
-            </a:graphic>
-          </wp:inline>
-        </w:drawing>
-      </w:r>
-    </w:p>
-    <w:p>
-      <w:pPr>
-        <w:ind w:left="284"/>
-        <w:jc w:val="center"/>
-        <w:rPr>
-          <w:rFonts w:ascii="Times New Roman" w:hAnsi="Times New Roman" w:cs="Times New Roman"/>
-          <w:i/>
-          <w:sz w:val="24"/>
-          <w:szCs w:val="24"/>
-        </w:rPr>
-      </w:pPr>
-      <w:r>
-        <w:rPr>
-          <w:rFonts w:ascii="Times New Roman" w:hAnsi="Times New Roman" w:cs="Times New Roman"/>
-          <w:i/>
-          <w:sz w:val="24"/>
-          <w:szCs w:val="24"/>
-        </w:rPr>
-        <w:t xml:space="preserve">Рисунок </w:t>
-      </w:r>
-      <w:r>
-        <w:rPr>
-          <w:rFonts w:ascii="Times New Roman" w:hAnsi="Times New Roman" w:cs="Times New Roman"/>
-          <w:i/>
-          <w:sz w:val="24"/>
-          <w:szCs w:val="24"/>
-        </w:rPr>
-        <w:t>5.1 Макет печати</w:t>
-      </w:r>
-    </w:p>
-    <w:p>
-      <w:pPr>
-        <w:pStyle w:val="a6"/>
-        <w:jc w:val="center"/>
-        <w:rPr>
-          <w:sz w:val="28"/>
-          <w:szCs w:val="28"/>
-        </w:rPr>
-      </w:pPr>
-      <w:r>
-        <w:rPr>
-          <w:sz w:val="28"/>
-          <w:szCs w:val="28"/>
-        </w:rPr>
-        <w:drawing>
-          <wp:inline distT="0" distB="0" distL="0" distR="0" wp14:anchorId="68C9C980" wp14:editId="6F084588">
-            <wp:extent cx="3635055" cy="4465707"/>
-            <wp:effectExtent l="0" t="0" r="3810" b="0"/>
-            <wp:docPr id="12" name="Рисунок 12"/>
             <wp:cNvGraphicFramePr>
               <a:graphicFrameLocks xmlns:a="http://schemas.openxmlformats.org/drawingml/2006/main" noChangeAspect="1"/>
             </wp:cNvGraphicFramePr>
@@ -4057,7 +4357,7 @@
                   <pic:spPr>
                     <a:xfrm>
                       <a:off x="0" y="0"/>
-                      <a:ext cx="3635055" cy="4465707"/>
+                      <a:ext cx="5791702" cy="2598645"/>
                     </a:xfrm>
                     <a:prstGeom prst="rect">
                       <a:avLst/>
@@ -4097,45 +4397,29 @@
           <w:sz w:val="24"/>
           <w:szCs w:val="24"/>
         </w:rPr>
-        <w:t>5.2 Форма добавления рисунка</w:t>
-      </w:r>
-    </w:p>
-    <w:p>
-      <w:pPr>
-        <w:pStyle w:val="a3"/>
-        <w:ind w:left="644"/>
-        <w:rPr>
-          <w:rFonts w:ascii="Times New Roman" w:hAnsi="Times New Roman" w:cs="Times New Roman"/>
-          <w:sz w:val="28"/>
-          <w:szCs w:val="28"/>
-        </w:rPr>
-      </w:pPr>
-      <w:r>
-        <w:rPr>
-          <w:rFonts w:ascii="Times New Roman" w:hAnsi="Times New Roman" w:cs="Times New Roman"/>
-          <w:sz w:val="28"/>
-          <w:szCs w:val="28"/>
-        </w:rPr>
-        <w:t>В настройках подсистемы нужно заполнить поле Картинка (рис 5.3)</w:t>
-      </w:r>
-    </w:p>
-    <w:p>
-      <w:pPr>
-        <w:jc w:val="center"/>
-        <w:rPr>
-          <w:lang w:eastAsia="ru-RU"/>
-        </w:rPr>
-      </w:pPr>
-      <w:r>
-        <w:rPr>
-          <w:lang w:eastAsia="ru-RU"/>
-        </w:rPr>
-        <w:lastRenderedPageBreak/>
+        <w:t>5.1 Макет печати</w:t>
+      </w:r>
+    </w:p>
+    <w:p>
+      <w:pPr>
+        <w:pStyle w:val="a6"/>
+        <w:jc w:val="center"/>
+        <w:rPr>
+          <w:sz w:val="28"/>
+          <w:szCs w:val="28"/>
+        </w:rPr>
+      </w:pPr>
+      <w:r>
+        <w:rPr>
+          <w:noProof/>
+          <w:sz w:val="28"/>
+          <w:szCs w:val="28"/>
+        </w:rPr>
         <w:drawing>
-          <wp:inline distT="0" distB="0" distL="0" distR="0" wp14:anchorId="036657A2" wp14:editId="15455FB1">
-            <wp:extent cx="4281862" cy="3636819"/>
-            <wp:effectExtent l="0" t="0" r="4445" b="1905"/>
-            <wp:docPr id="13" name="Рисунок 13"/>
+          <wp:inline distT="0" distB="0" distL="0" distR="0" wp14:anchorId="68C9C980" wp14:editId="6F084588">
+            <wp:extent cx="3635055" cy="4465707"/>
+            <wp:effectExtent l="0" t="0" r="3810" b="0"/>
+            <wp:docPr id="12" name="Рисунок 12"/>
             <wp:cNvGraphicFramePr>
               <a:graphicFrameLocks xmlns:a="http://schemas.openxmlformats.org/drawingml/2006/main" noChangeAspect="1"/>
             </wp:cNvGraphicFramePr>
@@ -4155,7 +4439,7 @@
                   <pic:spPr>
                     <a:xfrm>
                       <a:off x="0" y="0"/>
-                      <a:ext cx="4286146" cy="3640458"/>
+                      <a:ext cx="3635055" cy="4465707"/>
                     </a:xfrm>
                     <a:prstGeom prst="rect">
                       <a:avLst/>
@@ -4195,7 +4479,7 @@
           <w:sz w:val="24"/>
           <w:szCs w:val="24"/>
         </w:rPr>
-        <w:t>5.3 Форма добавления рисунка</w:t>
+        <w:t>5.2 Форма добавления рисунка</w:t>
       </w:r>
     </w:p>
     <w:p>
@@ -4214,47 +4498,27 @@
           <w:sz w:val="28"/>
           <w:szCs w:val="28"/>
         </w:rPr>
-        <w:t xml:space="preserve">Демонстрация результата добавления иконки </w:t>
-      </w:r>
-      <w:proofErr w:type="gramStart"/>
-      <w:r>
-        <w:rPr>
-          <w:rFonts w:ascii="Times New Roman" w:hAnsi="Times New Roman" w:cs="Times New Roman"/>
-          <w:sz w:val="28"/>
-          <w:szCs w:val="28"/>
-        </w:rPr>
-        <w:t>для</w:t>
-      </w:r>
-      <w:proofErr w:type="gramEnd"/>
-      <w:r>
-        <w:rPr>
-          <w:rFonts w:ascii="Times New Roman" w:hAnsi="Times New Roman" w:cs="Times New Roman"/>
-          <w:sz w:val="28"/>
-          <w:szCs w:val="28"/>
-        </w:rPr>
-        <w:t xml:space="preserve"> подсистеме в тонком клиенте:</w:t>
-      </w:r>
-    </w:p>
-    <w:p>
-      <w:pPr>
-        <w:ind w:left="284"/>
-        <w:jc w:val="center"/>
-        <w:rPr>
-          <w:rFonts w:ascii="Times New Roman" w:hAnsi="Times New Roman" w:cs="Times New Roman"/>
-          <w:i/>
-          <w:sz w:val="24"/>
-          <w:szCs w:val="24"/>
-        </w:rPr>
-      </w:pPr>
-      <w:r>
+        <w:t>В настройках подсистемы нужно заполнить поле Картинка (рис 5.3)</w:t>
+      </w:r>
+    </w:p>
+    <w:p>
+      <w:pPr>
+        <w:jc w:val="center"/>
         <w:rPr>
           <w:lang w:eastAsia="ru-RU"/>
         </w:rPr>
+      </w:pPr>
+      <w:r>
+        <w:rPr>
+          <w:noProof/>
+          <w:lang w:eastAsia="ru-RU"/>
+        </w:rPr>
+        <w:lastRenderedPageBreak/>
         <w:drawing>
-          <wp:inline distT="0" distB="0" distL="0" distR="0" wp14:anchorId="0B032FAA" wp14:editId="144830A7">
-            <wp:extent cx="5940425" cy="915987"/>
-            <wp:effectExtent l="0" t="0" r="3175" b="0"/>
-            <wp:docPr id="14" name="Рисунок 14"/>
+          <wp:inline distT="0" distB="0" distL="0" distR="0" wp14:anchorId="036657A2" wp14:editId="15455FB1">
+            <wp:extent cx="4281862" cy="3636819"/>
+            <wp:effectExtent l="0" t="0" r="4445" b="1905"/>
+            <wp:docPr id="13" name="Рисунок 13"/>
             <wp:cNvGraphicFramePr>
               <a:graphicFrameLocks xmlns:a="http://schemas.openxmlformats.org/drawingml/2006/main" noChangeAspect="1"/>
             </wp:cNvGraphicFramePr>
@@ -4274,7 +4538,7 @@
                   <pic:spPr>
                     <a:xfrm>
                       <a:off x="0" y="0"/>
-                      <a:ext cx="5940425" cy="915987"/>
+                      <a:ext cx="4286146" cy="3640458"/>
                     </a:xfrm>
                     <a:prstGeom prst="rect">
                       <a:avLst/>
@@ -4286,12 +4550,18 @@
           </wp:inline>
         </w:drawing>
       </w:r>
-      <w:r>
-        <w:rPr>
-          <w:lang w:eastAsia="ru-RU"/>
-        </w:rPr>
-        <w:t xml:space="preserve"> </w:t>
-      </w:r>
+    </w:p>
+    <w:p>
+      <w:pPr>
+        <w:ind w:left="284"/>
+        <w:jc w:val="center"/>
+        <w:rPr>
+          <w:rFonts w:ascii="Times New Roman" w:hAnsi="Times New Roman" w:cs="Times New Roman"/>
+          <w:i/>
+          <w:sz w:val="24"/>
+          <w:szCs w:val="24"/>
+        </w:rPr>
+      </w:pPr>
       <w:r>
         <w:rPr>
           <w:rFonts w:ascii="Times New Roman" w:hAnsi="Times New Roman" w:cs="Times New Roman"/>
@@ -4308,29 +4578,7 @@
           <w:sz w:val="24"/>
           <w:szCs w:val="24"/>
         </w:rPr>
-        <w:t>5.4 Отображение иконки в тонком клиенте</w:t>
-      </w:r>
-    </w:p>
-    <w:p>
-      <w:pPr>
-        <w:pStyle w:val="a3"/>
-        <w:numPr>
-          <w:ilvl w:val="0"/>
-          <w:numId w:val="2"/>
-        </w:numPr>
-        <w:rPr>
-          <w:rFonts w:ascii="Times New Roman" w:hAnsi="Times New Roman" w:cs="Times New Roman"/>
-          <w:sz w:val="28"/>
-          <w:szCs w:val="28"/>
-        </w:rPr>
-      </w:pPr>
-      <w:r>
-        <w:rPr>
-          <w:rFonts w:ascii="Times New Roman" w:hAnsi="Times New Roman" w:cs="Times New Roman"/>
-          <w:sz w:val="28"/>
-          <w:szCs w:val="28"/>
-        </w:rPr>
-        <w:t>Создание отчета о суммарной сумме поступивших денег</w:t>
+        <w:t>5.3 Форма добавления рисунка</w:t>
       </w:r>
     </w:p>
     <w:p>
@@ -4349,51 +4597,48 @@
           <w:sz w:val="28"/>
           <w:szCs w:val="28"/>
         </w:rPr>
-        <w:t>Создание нового отчета, добавление новой схемы данных.</w:t>
-      </w:r>
-    </w:p>
-    <w:p>
-      <w:pPr>
-        <w:pStyle w:val="a3"/>
-        <w:ind w:left="644"/>
-        <w:rPr>
-          <w:rFonts w:ascii="Times New Roman" w:hAnsi="Times New Roman" w:cs="Times New Roman"/>
-          <w:sz w:val="28"/>
-          <w:szCs w:val="28"/>
-        </w:rPr>
-      </w:pPr>
-      <w:r>
-        <w:rPr>
-          <w:rFonts w:ascii="Times New Roman" w:hAnsi="Times New Roman" w:cs="Times New Roman"/>
-          <w:sz w:val="28"/>
-          <w:szCs w:val="28"/>
-        </w:rPr>
-        <w:t xml:space="preserve">С помощью запроса (рис 6.1) вычисление общей суммы поступлений из документа Поступление Денежных Средств </w:t>
-      </w:r>
-    </w:p>
-    <w:p>
-      <w:pPr>
-        <w:pStyle w:val="a3"/>
-        <w:ind w:left="644"/>
-        <w:jc w:val="center"/>
-        <w:rPr>
-          <w:rFonts w:ascii="Times New Roman" w:hAnsi="Times New Roman" w:cs="Times New Roman"/>
-          <w:sz w:val="28"/>
-          <w:szCs w:val="28"/>
-        </w:rPr>
-      </w:pPr>
-      <w:r>
-        <w:rPr>
-          <w:rFonts w:ascii="Times New Roman" w:hAnsi="Times New Roman" w:cs="Times New Roman"/>
-          <w:sz w:val="28"/>
-          <w:szCs w:val="28"/>
-        </w:rPr>
-        <w:lastRenderedPageBreak/>
+        <w:t xml:space="preserve">Демонстрация результата добавления иконки </w:t>
+      </w:r>
+      <w:proofErr w:type="gramStart"/>
+      <w:r>
+        <w:rPr>
+          <w:rFonts w:ascii="Times New Roman" w:hAnsi="Times New Roman" w:cs="Times New Roman"/>
+          <w:sz w:val="28"/>
+          <w:szCs w:val="28"/>
+        </w:rPr>
+        <w:t>для</w:t>
+      </w:r>
+      <w:proofErr w:type="gramEnd"/>
+      <w:r>
+        <w:rPr>
+          <w:rFonts w:ascii="Times New Roman" w:hAnsi="Times New Roman" w:cs="Times New Roman"/>
+          <w:sz w:val="28"/>
+          <w:szCs w:val="28"/>
+        </w:rPr>
+        <w:t xml:space="preserve"> подсистеме в тонком клиенте:</w:t>
+      </w:r>
+    </w:p>
+    <w:p>
+      <w:pPr>
+        <w:ind w:left="284"/>
+        <w:jc w:val="center"/>
+        <w:rPr>
+          <w:rFonts w:ascii="Times New Roman" w:hAnsi="Times New Roman" w:cs="Times New Roman"/>
+          <w:i/>
+          <w:sz w:val="24"/>
+          <w:szCs w:val="24"/>
+        </w:rPr>
+      </w:pPr>
+      <w:r>
+        <w:rPr>
+          <w:noProof/>
+          <w:lang w:eastAsia="ru-RU"/>
+        </w:rPr>
         <w:drawing>
-          <wp:inline distT="0" distB="0" distL="0" distR="0" wp14:anchorId="34A9357B" wp14:editId="0175F9CD">
-            <wp:extent cx="5940425" cy="2888362"/>
-            <wp:effectExtent l="0" t="0" r="3175" b="7620"/>
-            <wp:docPr id="15" name="Рисунок 15"/>
+          <wp:inline distT="0" distB="0" distL="0" distR="0" wp14:anchorId="0B032FAA" wp14:editId="144830A7">
+            <wp:extent cx="5940425" cy="915987"/>
+            <wp:effectExtent l="0" t="0" r="3175" b="0"/>
+            <wp:docPr id="14" name="Рисунок 14"/>
             <wp:cNvGraphicFramePr>
               <a:graphicFrameLocks xmlns:a="http://schemas.openxmlformats.org/drawingml/2006/main" noChangeAspect="1"/>
             </wp:cNvGraphicFramePr>
@@ -4413,7 +4658,7 @@
                   <pic:spPr>
                     <a:xfrm>
                       <a:off x="0" y="0"/>
-                      <a:ext cx="5940425" cy="2888362"/>
+                      <a:ext cx="5940425" cy="915987"/>
                     </a:xfrm>
                     <a:prstGeom prst="rect">
                       <a:avLst/>
@@ -4425,18 +4670,12 @@
           </wp:inline>
         </w:drawing>
       </w:r>
-    </w:p>
-    <w:p>
-      <w:pPr>
-        <w:ind w:left="284"/>
-        <w:jc w:val="center"/>
-        <w:rPr>
-          <w:rFonts w:ascii="Times New Roman" w:hAnsi="Times New Roman" w:cs="Times New Roman"/>
-          <w:i/>
-          <w:sz w:val="24"/>
-          <w:szCs w:val="24"/>
-        </w:rPr>
-      </w:pPr>
+      <w:r>
+        <w:rPr>
+          <w:lang w:eastAsia="ru-RU"/>
+        </w:rPr>
+        <w:t xml:space="preserve"> </w:t>
+      </w:r>
       <w:r>
         <w:rPr>
           <w:rFonts w:ascii="Times New Roman" w:hAnsi="Times New Roman" w:cs="Times New Roman"/>
@@ -4453,7 +4692,29 @@
           <w:sz w:val="24"/>
           <w:szCs w:val="24"/>
         </w:rPr>
-        <w:t>6.1 Запрос для вычисления облей суммы</w:t>
+        <w:t>5.4 Отображение иконки в тонком клиенте</w:t>
+      </w:r>
+    </w:p>
+    <w:p>
+      <w:pPr>
+        <w:pStyle w:val="a3"/>
+        <w:numPr>
+          <w:ilvl w:val="0"/>
+          <w:numId w:val="2"/>
+        </w:numPr>
+        <w:rPr>
+          <w:rFonts w:ascii="Times New Roman" w:hAnsi="Times New Roman" w:cs="Times New Roman"/>
+          <w:sz w:val="28"/>
+          <w:szCs w:val="28"/>
+        </w:rPr>
+      </w:pPr>
+      <w:r>
+        <w:rPr>
+          <w:rFonts w:ascii="Times New Roman" w:hAnsi="Times New Roman" w:cs="Times New Roman"/>
+          <w:sz w:val="28"/>
+          <w:szCs w:val="28"/>
+        </w:rPr>
+        <w:t>Создание отчета о суммарной сумме поступивших денег</w:t>
       </w:r>
     </w:p>
     <w:p>
@@ -4472,43 +4733,7 @@
           <w:sz w:val="28"/>
           <w:szCs w:val="28"/>
         </w:rPr>
-        <w:t>Группировка данных для формы, для отображения отчета на начальной странице необходимо создать форму отчета</w:t>
-      </w:r>
-      <w:proofErr w:type="gramStart"/>
-      <w:r>
-        <w:rPr>
-          <w:rFonts w:ascii="Times New Roman" w:hAnsi="Times New Roman" w:cs="Times New Roman"/>
-          <w:sz w:val="28"/>
-          <w:szCs w:val="28"/>
-        </w:rPr>
-        <w:t>.</w:t>
-      </w:r>
-      <w:proofErr w:type="gramEnd"/>
-      <w:r>
-        <w:rPr>
-          <w:rFonts w:ascii="Times New Roman" w:hAnsi="Times New Roman" w:cs="Times New Roman"/>
-          <w:sz w:val="28"/>
-          <w:szCs w:val="28"/>
-        </w:rPr>
-        <w:t xml:space="preserve">  (</w:t>
-      </w:r>
-      <w:proofErr w:type="gramStart"/>
-      <w:r>
-        <w:rPr>
-          <w:rFonts w:ascii="Times New Roman" w:hAnsi="Times New Roman" w:cs="Times New Roman"/>
-          <w:sz w:val="28"/>
-          <w:szCs w:val="28"/>
-        </w:rPr>
-        <w:t>р</w:t>
-      </w:r>
-      <w:proofErr w:type="gramEnd"/>
-      <w:r>
-        <w:rPr>
-          <w:rFonts w:ascii="Times New Roman" w:hAnsi="Times New Roman" w:cs="Times New Roman"/>
-          <w:sz w:val="28"/>
-          <w:szCs w:val="28"/>
-        </w:rPr>
-        <w:t>ис 6.2)</w:t>
+        <w:t>Создание нового отчета, добавление новой схемы данных.</w:t>
       </w:r>
     </w:p>
     <w:p>
@@ -4527,11 +4752,34 @@
           <w:sz w:val="28"/>
           <w:szCs w:val="28"/>
         </w:rPr>
+        <w:t xml:space="preserve">С помощью запроса (рис 6.1) вычисление общей суммы поступлений из документа Поступление Денежных Средств </w:t>
+      </w:r>
+    </w:p>
+    <w:p>
+      <w:pPr>
+        <w:pStyle w:val="a3"/>
+        <w:ind w:left="644"/>
+        <w:jc w:val="center"/>
+        <w:rPr>
+          <w:rFonts w:ascii="Times New Roman" w:hAnsi="Times New Roman" w:cs="Times New Roman"/>
+          <w:sz w:val="28"/>
+          <w:szCs w:val="28"/>
+        </w:rPr>
+      </w:pPr>
+      <w:r>
+        <w:rPr>
+          <w:rFonts w:ascii="Times New Roman" w:hAnsi="Times New Roman" w:cs="Times New Roman"/>
+          <w:noProof/>
+          <w:sz w:val="28"/>
+          <w:szCs w:val="28"/>
+          <w:lang w:eastAsia="ru-RU"/>
+        </w:rPr>
+        <w:lastRenderedPageBreak/>
         <w:drawing>
-          <wp:inline distT="0" distB="0" distL="0" distR="0" wp14:anchorId="066EB358" wp14:editId="5FE2E606">
-            <wp:extent cx="5128704" cy="3856054"/>
-            <wp:effectExtent l="0" t="0" r="0" b="0"/>
-            <wp:docPr id="16" name="Рисунок 16"/>
+          <wp:inline distT="0" distB="0" distL="0" distR="0" wp14:anchorId="34A9357B" wp14:editId="0175F9CD">
+            <wp:extent cx="5940425" cy="2888362"/>
+            <wp:effectExtent l="0" t="0" r="3175" b="7620"/>
+            <wp:docPr id="15" name="Рисунок 15"/>
             <wp:cNvGraphicFramePr>
               <a:graphicFrameLocks xmlns:a="http://schemas.openxmlformats.org/drawingml/2006/main" noChangeAspect="1"/>
             </wp:cNvGraphicFramePr>
@@ -4551,7 +4799,7 @@
                   <pic:spPr>
                     <a:xfrm>
                       <a:off x="0" y="0"/>
-                      <a:ext cx="5128704" cy="3856054"/>
+                      <a:ext cx="5940425" cy="2888362"/>
                     </a:xfrm>
                     <a:prstGeom prst="rect">
                       <a:avLst/>
@@ -4591,7 +4839,7 @@
           <w:sz w:val="24"/>
           <w:szCs w:val="24"/>
         </w:rPr>
-        <w:t>6.2 Группировка данных по сумме для формы</w:t>
+        <w:t>6.1 Запрос для вычисления облей суммы</w:t>
       </w:r>
     </w:p>
     <w:p>
@@ -4604,27 +4852,49 @@
           <w:szCs w:val="28"/>
         </w:rPr>
       </w:pPr>
-    </w:p>
-    <w:p>
-      <w:pPr>
-        <w:pStyle w:val="a3"/>
-        <w:numPr>
-          <w:ilvl w:val="0"/>
-          <w:numId w:val="2"/>
-        </w:numPr>
-        <w:rPr>
-          <w:rFonts w:ascii="Times New Roman" w:hAnsi="Times New Roman" w:cs="Times New Roman"/>
-          <w:sz w:val="28"/>
-          <w:szCs w:val="28"/>
-        </w:rPr>
-      </w:pPr>
-      <w:r>
-        <w:rPr>
-          <w:rFonts w:ascii="Times New Roman" w:hAnsi="Times New Roman" w:cs="Times New Roman"/>
-          <w:sz w:val="28"/>
-          <w:szCs w:val="28"/>
-        </w:rPr>
-        <w:t>Настройка начальной страницы для пользователей</w:t>
+      <w:r>
+        <w:rPr>
+          <w:rFonts w:ascii="Times New Roman" w:hAnsi="Times New Roman" w:cs="Times New Roman"/>
+          <w:sz w:val="28"/>
+          <w:szCs w:val="28"/>
+        </w:rPr>
+        <w:t>Группировка данных для формы, для отображения отчета на начальной странице необходимо создать форму отчета</w:t>
+      </w:r>
+      <w:proofErr w:type="gramStart"/>
+      <w:r>
+        <w:rPr>
+          <w:rFonts w:ascii="Times New Roman" w:hAnsi="Times New Roman" w:cs="Times New Roman"/>
+          <w:sz w:val="28"/>
+          <w:szCs w:val="28"/>
+        </w:rPr>
+        <w:t>.</w:t>
+      </w:r>
+      <w:proofErr w:type="gramEnd"/>
+      <w:r>
+        <w:rPr>
+          <w:rFonts w:ascii="Times New Roman" w:hAnsi="Times New Roman" w:cs="Times New Roman"/>
+          <w:sz w:val="28"/>
+          <w:szCs w:val="28"/>
+        </w:rPr>
+        <w:t xml:space="preserve">  (</w:t>
+      </w:r>
+      <w:proofErr w:type="gramStart"/>
+      <w:r>
+        <w:rPr>
+          <w:rFonts w:ascii="Times New Roman" w:hAnsi="Times New Roman" w:cs="Times New Roman"/>
+          <w:sz w:val="28"/>
+          <w:szCs w:val="28"/>
+        </w:rPr>
+        <w:t>р</w:t>
+      </w:r>
+      <w:proofErr w:type="gramEnd"/>
+      <w:r>
+        <w:rPr>
+          <w:rFonts w:ascii="Times New Roman" w:hAnsi="Times New Roman" w:cs="Times New Roman"/>
+          <w:sz w:val="28"/>
+          <w:szCs w:val="28"/>
+        </w:rPr>
+        <w:t>ис 6.2)</w:t>
       </w:r>
     </w:p>
     <w:p>
@@ -4640,15 +4910,16 @@
       <w:r>
         <w:rPr>
           <w:rFonts w:ascii="Times New Roman" w:hAnsi="Times New Roman" w:cs="Times New Roman"/>
-          <w:sz w:val="28"/>
-          <w:szCs w:val="28"/>
-        </w:rPr>
-        <w:lastRenderedPageBreak/>
+          <w:noProof/>
+          <w:sz w:val="28"/>
+          <w:szCs w:val="28"/>
+          <w:lang w:eastAsia="ru-RU"/>
+        </w:rPr>
         <w:drawing>
-          <wp:inline distT="0" distB="0" distL="0" distR="0" wp14:anchorId="5BD365A0" wp14:editId="75C8B9E1">
-            <wp:extent cx="4198984" cy="1348857"/>
-            <wp:effectExtent l="0" t="0" r="0" b="3810"/>
-            <wp:docPr id="18" name="Рисунок 18"/>
+          <wp:inline distT="0" distB="0" distL="0" distR="0" wp14:anchorId="066EB358" wp14:editId="5FE2E606">
+            <wp:extent cx="5128704" cy="3856054"/>
+            <wp:effectExtent l="0" t="0" r="0" b="0"/>
+            <wp:docPr id="16" name="Рисунок 16"/>
             <wp:cNvGraphicFramePr>
               <a:graphicFrameLocks xmlns:a="http://schemas.openxmlformats.org/drawingml/2006/main" noChangeAspect="1"/>
             </wp:cNvGraphicFramePr>
@@ -4668,7 +4939,7 @@
                   <pic:spPr>
                     <a:xfrm>
                       <a:off x="0" y="0"/>
-                      <a:ext cx="4198984" cy="1348857"/>
+                      <a:ext cx="5128704" cy="3856054"/>
                     </a:xfrm>
                     <a:prstGeom prst="rect">
                       <a:avLst/>
@@ -4683,6 +4954,36 @@
     </w:p>
     <w:p>
       <w:pPr>
+        <w:ind w:left="284"/>
+        <w:jc w:val="center"/>
+        <w:rPr>
+          <w:rFonts w:ascii="Times New Roman" w:hAnsi="Times New Roman" w:cs="Times New Roman"/>
+          <w:i/>
+          <w:sz w:val="24"/>
+          <w:szCs w:val="24"/>
+        </w:rPr>
+      </w:pPr>
+      <w:r>
+        <w:rPr>
+          <w:rFonts w:ascii="Times New Roman" w:hAnsi="Times New Roman" w:cs="Times New Roman"/>
+          <w:i/>
+          <w:sz w:val="24"/>
+          <w:szCs w:val="24"/>
+        </w:rPr>
+        <w:t xml:space="preserve">Рисунок </w:t>
+      </w:r>
+      <w:r>
+        <w:rPr>
+          <w:rFonts w:ascii="Times New Roman" w:hAnsi="Times New Roman" w:cs="Times New Roman"/>
+          <w:i/>
+          <w:sz w:val="24"/>
+          <w:szCs w:val="24"/>
+        </w:rPr>
+        <w:t>6.2 Группировка данных по сумме для формы</w:t>
+      </w:r>
+    </w:p>
+    <w:p>
+      <w:pPr>
         <w:pStyle w:val="a3"/>
         <w:ind w:left="644"/>
         <w:rPr>
@@ -4691,17 +4992,120 @@
           <w:szCs w:val="28"/>
         </w:rPr>
       </w:pPr>
-      <w:r>
-        <w:rPr>
-          <w:rFonts w:ascii="Times New Roman" w:hAnsi="Times New Roman" w:cs="Times New Roman"/>
-          <w:sz w:val="28"/>
-          <w:szCs w:val="28"/>
+    </w:p>
+    <w:p>
+      <w:pPr>
+        <w:pStyle w:val="a3"/>
+        <w:numPr>
+          <w:ilvl w:val="0"/>
+          <w:numId w:val="2"/>
+        </w:numPr>
+        <w:rPr>
+          <w:rFonts w:ascii="Times New Roman" w:hAnsi="Times New Roman" w:cs="Times New Roman"/>
+          <w:sz w:val="28"/>
+          <w:szCs w:val="28"/>
+        </w:rPr>
+      </w:pPr>
+      <w:r>
+        <w:rPr>
+          <w:rFonts w:ascii="Times New Roman" w:hAnsi="Times New Roman" w:cs="Times New Roman"/>
+          <w:sz w:val="28"/>
+          <w:szCs w:val="28"/>
+        </w:rPr>
+        <w:t>Настройка начальной страницы для пользователей</w:t>
+      </w:r>
+    </w:p>
+    <w:p>
+      <w:pPr>
+        <w:pStyle w:val="a3"/>
+        <w:ind w:left="644"/>
+        <w:rPr>
+          <w:rFonts w:ascii="Times New Roman" w:hAnsi="Times New Roman" w:cs="Times New Roman"/>
+          <w:sz w:val="28"/>
+          <w:szCs w:val="28"/>
+        </w:rPr>
+      </w:pPr>
+      <w:r>
+        <w:rPr>
+          <w:rFonts w:ascii="Times New Roman" w:hAnsi="Times New Roman" w:cs="Times New Roman"/>
+          <w:sz w:val="28"/>
+          <w:szCs w:val="28"/>
+        </w:rPr>
+        <w:t>Добавление необходимых э</w:t>
+      </w:r>
+      <w:r>
+        <w:rPr>
+          <w:rFonts w:ascii="Times New Roman" w:hAnsi="Times New Roman" w:cs="Times New Roman"/>
+          <w:sz w:val="28"/>
+          <w:szCs w:val="28"/>
+        </w:rPr>
+        <w:t>лементов интерфейса (Рисунок 7.2</w:t>
+      </w:r>
+      <w:r>
+        <w:rPr>
+          <w:rFonts w:ascii="Times New Roman" w:hAnsi="Times New Roman" w:cs="Times New Roman"/>
+          <w:sz w:val="28"/>
+          <w:szCs w:val="28"/>
+        </w:rPr>
+        <w:t>)</w:t>
+      </w:r>
+      <w:r>
+        <w:rPr>
+          <w:rFonts w:ascii="Times New Roman" w:hAnsi="Times New Roman" w:cs="Times New Roman"/>
+          <w:sz w:val="28"/>
+          <w:szCs w:val="28"/>
+        </w:rPr>
+        <w:t xml:space="preserve"> Настройку расположения и свойств элементов (Рисунок 7.3).</w:t>
+      </w:r>
+    </w:p>
+    <w:p>
+      <w:pPr>
+        <w:shd w:val="clear" w:color="auto" w:fill="FFFFFF"/>
+        <w:spacing w:before="60" w:after="100" w:afterAutospacing="1" w:line="240" w:lineRule="auto"/>
+        <w:rPr>
+          <w:rFonts w:ascii="Segoe UI" w:eastAsia="Times New Roman" w:hAnsi="Segoe UI" w:cs="Segoe UI"/>
+          <w:color w:val="404040"/>
+          <w:sz w:val="24"/>
+          <w:szCs w:val="24"/>
+          <w:lang w:eastAsia="ru-RU"/>
+        </w:rPr>
+      </w:pPr>
+    </w:p>
+    <w:p>
+      <w:pPr>
+        <w:pStyle w:val="a3"/>
+        <w:ind w:left="644"/>
+        <w:rPr>
+          <w:rFonts w:ascii="Times New Roman" w:hAnsi="Times New Roman" w:cs="Times New Roman"/>
+          <w:sz w:val="28"/>
+          <w:szCs w:val="28"/>
+        </w:rPr>
+      </w:pPr>
+    </w:p>
+    <w:p>
+      <w:pPr>
+        <w:pStyle w:val="a3"/>
+        <w:ind w:left="644"/>
+        <w:jc w:val="center"/>
+        <w:rPr>
+          <w:rFonts w:ascii="Times New Roman" w:hAnsi="Times New Roman" w:cs="Times New Roman"/>
+          <w:sz w:val="28"/>
+          <w:szCs w:val="28"/>
+        </w:rPr>
+      </w:pPr>
+      <w:r>
+        <w:rPr>
+          <w:rFonts w:ascii="Times New Roman" w:hAnsi="Times New Roman" w:cs="Times New Roman"/>
+          <w:noProof/>
+          <w:sz w:val="28"/>
+          <w:szCs w:val="28"/>
+          <w:lang w:eastAsia="ru-RU"/>
         </w:rPr>
         <w:drawing>
-          <wp:inline distT="0" distB="0" distL="0" distR="0" wp14:anchorId="63EA3856" wp14:editId="520DC669">
-            <wp:extent cx="5940425" cy="3848493"/>
-            <wp:effectExtent l="0" t="0" r="3175" b="0"/>
-            <wp:docPr id="21" name="Рисунок 21"/>
+          <wp:inline distT="0" distB="0" distL="0" distR="0" wp14:anchorId="5BD365A0" wp14:editId="75C8B9E1">
+            <wp:extent cx="4198984" cy="1348857"/>
+            <wp:effectExtent l="0" t="0" r="0" b="3810"/>
+            <wp:docPr id="18" name="Рисунок 18"/>
             <wp:cNvGraphicFramePr>
               <a:graphicFrameLocks xmlns:a="http://schemas.openxmlformats.org/drawingml/2006/main" noChangeAspect="1"/>
             </wp:cNvGraphicFramePr>
@@ -4721,7 +5125,7 @@
                   <pic:spPr>
                     <a:xfrm>
                       <a:off x="0" y="0"/>
-                      <a:ext cx="5940425" cy="3848493"/>
+                      <a:ext cx="4198984" cy="1348857"/>
                     </a:xfrm>
                     <a:prstGeom prst="rect">
                       <a:avLst/>
@@ -4736,6 +5140,54 @@
     </w:p>
     <w:p>
       <w:pPr>
+        <w:ind w:left="284"/>
+        <w:jc w:val="center"/>
+        <w:rPr>
+          <w:rFonts w:ascii="Times New Roman" w:hAnsi="Times New Roman" w:cs="Times New Roman"/>
+          <w:i/>
+          <w:sz w:val="24"/>
+          <w:szCs w:val="24"/>
+        </w:rPr>
+      </w:pPr>
+      <w:r>
+        <w:rPr>
+          <w:rFonts w:ascii="Times New Roman" w:hAnsi="Times New Roman" w:cs="Times New Roman"/>
+          <w:i/>
+          <w:sz w:val="24"/>
+          <w:szCs w:val="24"/>
+        </w:rPr>
+        <w:t xml:space="preserve">Рисунок </w:t>
+      </w:r>
+      <w:r>
+        <w:rPr>
+          <w:rFonts w:ascii="Times New Roman" w:hAnsi="Times New Roman" w:cs="Times New Roman"/>
+          <w:i/>
+          <w:sz w:val="24"/>
+          <w:szCs w:val="24"/>
+        </w:rPr>
+        <w:t>7.1</w:t>
+      </w:r>
+      <w:r>
+        <w:rPr>
+          <w:rFonts w:ascii="Times New Roman" w:hAnsi="Times New Roman" w:cs="Times New Roman"/>
+          <w:i/>
+          <w:sz w:val="24"/>
+          <w:szCs w:val="24"/>
+        </w:rPr>
+        <w:t xml:space="preserve"> </w:t>
+      </w:r>
+      <w:r>
+        <w:rPr>
+          <w:rFonts w:ascii="Times New Roman" w:hAnsi="Times New Roman" w:cs="Times New Roman"/>
+          <w:i/>
+          <w:sz w:val="24"/>
+          <w:szCs w:val="24"/>
+        </w:rPr>
+        <w:t>Начало настройки начальной страницы</w:t>
+      </w:r>
+    </w:p>
+    <w:p>
+      <w:pPr>
         <w:pStyle w:val="a3"/>
         <w:ind w:left="644"/>
         <w:rPr>
@@ -4744,17 +5196,30 @@
           <w:szCs w:val="28"/>
         </w:rPr>
       </w:pPr>
-      <w:r>
-        <w:rPr>
-          <w:rFonts w:ascii="Times New Roman" w:hAnsi="Times New Roman" w:cs="Times New Roman"/>
-          <w:sz w:val="28"/>
-          <w:szCs w:val="28"/>
+    </w:p>
+    <w:p>
+      <w:pPr>
+        <w:pStyle w:val="a3"/>
+        <w:ind w:left="644"/>
+        <w:rPr>
+          <w:rFonts w:ascii="Times New Roman" w:hAnsi="Times New Roman" w:cs="Times New Roman"/>
+          <w:sz w:val="28"/>
+          <w:szCs w:val="28"/>
+        </w:rPr>
+      </w:pPr>
+      <w:r>
+        <w:rPr>
+          <w:rFonts w:ascii="Times New Roman" w:hAnsi="Times New Roman" w:cs="Times New Roman"/>
+          <w:noProof/>
+          <w:sz w:val="28"/>
+          <w:szCs w:val="28"/>
+          <w:lang w:eastAsia="ru-RU"/>
         </w:rPr>
         <w:drawing>
-          <wp:inline distT="0" distB="0" distL="0" distR="0" wp14:anchorId="27952B36" wp14:editId="53195B52">
-            <wp:extent cx="3497883" cy="2758679"/>
-            <wp:effectExtent l="0" t="0" r="7620" b="3810"/>
-            <wp:docPr id="34" name="Рисунок 34"/>
+          <wp:inline distT="0" distB="0" distL="0" distR="0" wp14:anchorId="63EA3856" wp14:editId="520DC669">
+            <wp:extent cx="5940425" cy="3848493"/>
+            <wp:effectExtent l="0" t="0" r="3175" b="0"/>
+            <wp:docPr id="21" name="Рисунок 21"/>
             <wp:cNvGraphicFramePr>
               <a:graphicFrameLocks xmlns:a="http://schemas.openxmlformats.org/drawingml/2006/main" noChangeAspect="1"/>
             </wp:cNvGraphicFramePr>
@@ -4774,7 +5239,7 @@
                   <pic:spPr>
                     <a:xfrm>
                       <a:off x="0" y="0"/>
-                      <a:ext cx="3497883" cy="2758679"/>
+                      <a:ext cx="5940425" cy="3848493"/>
                     </a:xfrm>
                     <a:prstGeom prst="rect">
                       <a:avLst/>
@@ -4789,6 +5254,63 @@
     </w:p>
     <w:p>
       <w:pPr>
+        <w:ind w:left="284"/>
+        <w:jc w:val="center"/>
+        <w:rPr>
+          <w:rFonts w:ascii="Times New Roman" w:hAnsi="Times New Roman" w:cs="Times New Roman"/>
+          <w:i/>
+          <w:sz w:val="24"/>
+          <w:szCs w:val="24"/>
+        </w:rPr>
+      </w:pPr>
+      <w:r>
+        <w:rPr>
+          <w:rFonts w:ascii="Times New Roman" w:hAnsi="Times New Roman" w:cs="Times New Roman"/>
+          <w:i/>
+          <w:sz w:val="24"/>
+          <w:szCs w:val="24"/>
+        </w:rPr>
+        <w:t xml:space="preserve">Рисунок </w:t>
+      </w:r>
+      <w:r>
+        <w:rPr>
+          <w:rFonts w:ascii="Times New Roman" w:hAnsi="Times New Roman" w:cs="Times New Roman"/>
+          <w:i/>
+          <w:sz w:val="24"/>
+          <w:szCs w:val="24"/>
+        </w:rPr>
+        <w:t>7.</w:t>
+      </w:r>
+      <w:r>
+        <w:rPr>
+          <w:rFonts w:ascii="Times New Roman" w:hAnsi="Times New Roman" w:cs="Times New Roman"/>
+          <w:i/>
+          <w:sz w:val="24"/>
+          <w:szCs w:val="24"/>
+        </w:rPr>
+        <w:t>2</w:t>
+      </w:r>
+      <w:r>
+        <w:rPr>
+          <w:rFonts w:ascii="Times New Roman" w:hAnsi="Times New Roman" w:cs="Times New Roman"/>
+          <w:i/>
+          <w:sz w:val="24"/>
+          <w:szCs w:val="24"/>
+        </w:rPr>
+        <w:t xml:space="preserve"> </w:t>
+      </w:r>
+      <w:r>
+        <w:rPr>
+          <w:rFonts w:ascii="Times New Roman" w:hAnsi="Times New Roman" w:cs="Times New Roman"/>
+          <w:i/>
+          <w:sz w:val="24"/>
+          <w:szCs w:val="24"/>
+        </w:rPr>
+        <w:t>Форма отображения настроек начальной страницы</w:t>
+      </w:r>
+    </w:p>
+    <w:p>
+      <w:pPr>
         <w:pStyle w:val="a3"/>
         <w:ind w:left="644"/>
         <w:rPr>
@@ -4797,18 +5319,43 @@
           <w:szCs w:val="28"/>
         </w:rPr>
       </w:pPr>
-      <w:r>
-        <w:rPr>
-          <w:rFonts w:ascii="Times New Roman" w:hAnsi="Times New Roman" w:cs="Times New Roman"/>
-          <w:sz w:val="28"/>
-          <w:szCs w:val="28"/>
+    </w:p>
+    <w:p>
+      <w:pPr>
+        <w:pStyle w:val="a3"/>
+        <w:ind w:left="644"/>
+        <w:rPr>
+          <w:rFonts w:ascii="Times New Roman" w:hAnsi="Times New Roman" w:cs="Times New Roman"/>
+          <w:sz w:val="28"/>
+          <w:szCs w:val="28"/>
+        </w:rPr>
+      </w:pPr>
+    </w:p>
+    <w:p>
+      <w:pPr>
+        <w:pStyle w:val="a3"/>
+        <w:ind w:left="644"/>
+        <w:jc w:val="center"/>
+        <w:rPr>
+          <w:rFonts w:ascii="Times New Roman" w:hAnsi="Times New Roman" w:cs="Times New Roman"/>
+          <w:sz w:val="28"/>
+          <w:szCs w:val="28"/>
+        </w:rPr>
+      </w:pPr>
+      <w:r>
+        <w:rPr>
+          <w:rFonts w:ascii="Times New Roman" w:hAnsi="Times New Roman" w:cs="Times New Roman"/>
+          <w:noProof/>
+          <w:sz w:val="28"/>
+          <w:szCs w:val="28"/>
+          <w:lang w:eastAsia="ru-RU"/>
         </w:rPr>
         <w:lastRenderedPageBreak/>
         <w:drawing>
-          <wp:inline distT="0" distB="0" distL="0" distR="0" wp14:anchorId="134D4CE0" wp14:editId="13173AD6">
-            <wp:extent cx="5940425" cy="3069230"/>
-            <wp:effectExtent l="0" t="0" r="3175" b="0"/>
-            <wp:docPr id="35" name="Рисунок 35"/>
+          <wp:inline distT="0" distB="0" distL="0" distR="0" wp14:anchorId="27952B36" wp14:editId="53195B52">
+            <wp:extent cx="3497883" cy="2758679"/>
+            <wp:effectExtent l="0" t="0" r="7620" b="3810"/>
+            <wp:docPr id="34" name="Рисунок 34"/>
             <wp:cNvGraphicFramePr>
               <a:graphicFrameLocks xmlns:a="http://schemas.openxmlformats.org/drawingml/2006/main" noChangeAspect="1"/>
             </wp:cNvGraphicFramePr>
@@ -4828,7 +5375,7 @@
                   <pic:spPr>
                     <a:xfrm>
                       <a:off x="0" y="0"/>
-                      <a:ext cx="5940425" cy="3069230"/>
+                      <a:ext cx="3497883" cy="2758679"/>
                     </a:xfrm>
                     <a:prstGeom prst="rect">
                       <a:avLst/>
@@ -4843,24 +5390,50 @@
     </w:p>
     <w:p>
       <w:pPr>
-        <w:pStyle w:val="a3"/>
-        <w:numPr>
-          <w:ilvl w:val="0"/>
-          <w:numId w:val="2"/>
-        </w:numPr>
-        <w:rPr>
-          <w:rFonts w:ascii="Times New Roman" w:hAnsi="Times New Roman" w:cs="Times New Roman"/>
-          <w:sz w:val="28"/>
-          <w:szCs w:val="28"/>
-        </w:rPr>
-      </w:pPr>
-      <w:r>
-        <w:rPr>
-          <w:rFonts w:ascii="Times New Roman" w:hAnsi="Times New Roman" w:cs="Times New Roman"/>
-          <w:sz w:val="28"/>
-          <w:szCs w:val="28"/>
-        </w:rPr>
-        <w:t>Добавление ролей</w:t>
+        <w:ind w:left="284"/>
+        <w:jc w:val="center"/>
+        <w:rPr>
+          <w:rFonts w:ascii="Times New Roman" w:hAnsi="Times New Roman" w:cs="Times New Roman"/>
+          <w:i/>
+          <w:sz w:val="24"/>
+          <w:szCs w:val="24"/>
+        </w:rPr>
+      </w:pPr>
+      <w:r>
+        <w:rPr>
+          <w:rFonts w:ascii="Times New Roman" w:hAnsi="Times New Roman" w:cs="Times New Roman"/>
+          <w:i/>
+          <w:sz w:val="24"/>
+          <w:szCs w:val="24"/>
+        </w:rPr>
+        <w:t xml:space="preserve">Рисунок </w:t>
+      </w:r>
+      <w:r>
+        <w:rPr>
+          <w:rFonts w:ascii="Times New Roman" w:hAnsi="Times New Roman" w:cs="Times New Roman"/>
+          <w:i/>
+          <w:sz w:val="24"/>
+          <w:szCs w:val="24"/>
+        </w:rPr>
+        <w:t>7.3</w:t>
+      </w:r>
+      <w:r>
+        <w:rPr>
+          <w:rFonts w:ascii="Times New Roman" w:hAnsi="Times New Roman" w:cs="Times New Roman"/>
+          <w:i/>
+          <w:sz w:val="24"/>
+          <w:szCs w:val="24"/>
+        </w:rPr>
+        <w:t xml:space="preserve"> </w:t>
+      </w:r>
+      <w:r>
+        <w:rPr>
+          <w:rFonts w:ascii="Times New Roman" w:hAnsi="Times New Roman" w:cs="Times New Roman"/>
+          <w:i/>
+          <w:sz w:val="24"/>
+          <w:szCs w:val="24"/>
+        </w:rPr>
+        <w:t>Добавление элемента на начальную страницу</w:t>
       </w:r>
     </w:p>
     <w:p>
@@ -4879,11 +5452,32 @@
           <w:sz w:val="28"/>
           <w:szCs w:val="28"/>
         </w:rPr>
+        <w:t>Проверку отображения страницы в режиме Предприятие (Рисунок 7.3 и 7.4)</w:t>
+      </w:r>
+    </w:p>
+    <w:p>
+      <w:pPr>
+        <w:pStyle w:val="a3"/>
+        <w:ind w:left="644"/>
+        <w:rPr>
+          <w:rFonts w:ascii="Times New Roman" w:hAnsi="Times New Roman" w:cs="Times New Roman"/>
+          <w:sz w:val="28"/>
+          <w:szCs w:val="28"/>
+        </w:rPr>
+      </w:pPr>
+      <w:r>
+        <w:rPr>
+          <w:rFonts w:ascii="Times New Roman" w:hAnsi="Times New Roman" w:cs="Times New Roman"/>
+          <w:noProof/>
+          <w:sz w:val="28"/>
+          <w:szCs w:val="28"/>
+          <w:lang w:eastAsia="ru-RU"/>
+        </w:rPr>
         <w:drawing>
-          <wp:inline distT="0" distB="0" distL="0" distR="0" wp14:anchorId="1A659793" wp14:editId="0489692D">
-            <wp:extent cx="1760373" cy="1059272"/>
-            <wp:effectExtent l="0" t="0" r="0" b="7620"/>
-            <wp:docPr id="36" name="Рисунок 36"/>
+          <wp:inline distT="0" distB="0" distL="0" distR="0" wp14:anchorId="134D4CE0" wp14:editId="13173AD6">
+            <wp:extent cx="5940425" cy="3069230"/>
+            <wp:effectExtent l="0" t="0" r="3175" b="0"/>
+            <wp:docPr id="35" name="Рисунок 35"/>
             <wp:cNvGraphicFramePr>
               <a:graphicFrameLocks xmlns:a="http://schemas.openxmlformats.org/drawingml/2006/main" noChangeAspect="1"/>
             </wp:cNvGraphicFramePr>
@@ -4903,7 +5497,7 @@
                   <pic:spPr>
                     <a:xfrm>
                       <a:off x="0" y="0"/>
-                      <a:ext cx="1760373" cy="1059272"/>
+                      <a:ext cx="5940425" cy="3069230"/>
                     </a:xfrm>
                     <a:prstGeom prst="rect">
                       <a:avLst/>
@@ -4918,6 +5512,63 @@
     </w:p>
     <w:p>
       <w:pPr>
+        <w:ind w:left="284"/>
+        <w:jc w:val="center"/>
+        <w:rPr>
+          <w:rFonts w:ascii="Times New Roman" w:hAnsi="Times New Roman" w:cs="Times New Roman"/>
+          <w:i/>
+          <w:sz w:val="24"/>
+          <w:szCs w:val="24"/>
+        </w:rPr>
+      </w:pPr>
+      <w:r>
+        <w:rPr>
+          <w:rFonts w:ascii="Times New Roman" w:hAnsi="Times New Roman" w:cs="Times New Roman"/>
+          <w:i/>
+          <w:sz w:val="24"/>
+          <w:szCs w:val="24"/>
+        </w:rPr>
+        <w:t xml:space="preserve">Рисунок </w:t>
+      </w:r>
+      <w:r>
+        <w:rPr>
+          <w:rFonts w:ascii="Times New Roman" w:hAnsi="Times New Roman" w:cs="Times New Roman"/>
+          <w:i/>
+          <w:sz w:val="24"/>
+          <w:szCs w:val="24"/>
+        </w:rPr>
+        <w:t>7.</w:t>
+      </w:r>
+      <w:r>
+        <w:rPr>
+          <w:rFonts w:ascii="Times New Roman" w:hAnsi="Times New Roman" w:cs="Times New Roman"/>
+          <w:i/>
+          <w:sz w:val="24"/>
+          <w:szCs w:val="24"/>
+        </w:rPr>
+        <w:t>4</w:t>
+      </w:r>
+      <w:r>
+        <w:rPr>
+          <w:rFonts w:ascii="Times New Roman" w:hAnsi="Times New Roman" w:cs="Times New Roman"/>
+          <w:i/>
+          <w:sz w:val="24"/>
+          <w:szCs w:val="24"/>
+        </w:rPr>
+        <w:t xml:space="preserve"> </w:t>
+      </w:r>
+      <w:r>
+        <w:rPr>
+          <w:rFonts w:ascii="Times New Roman" w:hAnsi="Times New Roman" w:cs="Times New Roman"/>
+          <w:i/>
+          <w:sz w:val="24"/>
+          <w:szCs w:val="24"/>
+        </w:rPr>
+        <w:t>Демонстрация результатов</w:t>
+      </w:r>
+    </w:p>
+    <w:p>
+      <w:pPr>
         <w:pStyle w:val="a3"/>
         <w:ind w:left="644"/>
         <w:rPr>
@@ -4926,36 +5577,53 @@
           <w:szCs w:val="28"/>
         </w:rPr>
       </w:pPr>
-      <w:r>
-        <w:rPr>
-          <w:rFonts w:ascii="Times New Roman" w:hAnsi="Times New Roman" w:cs="Times New Roman"/>
-          <w:sz w:val="28"/>
-          <w:szCs w:val="28"/>
-        </w:rPr>
-        <w:t>Роли админа выдать все права</w:t>
+    </w:p>
+    <w:p>
+      <w:pPr>
+        <w:pStyle w:val="a3"/>
+        <w:numPr>
+          <w:ilvl w:val="0"/>
+          <w:numId w:val="2"/>
+        </w:numPr>
+        <w:rPr>
+          <w:rFonts w:ascii="Times New Roman" w:hAnsi="Times New Roman" w:cs="Times New Roman"/>
+          <w:sz w:val="28"/>
+          <w:szCs w:val="28"/>
+        </w:rPr>
+      </w:pPr>
+      <w:r>
+        <w:rPr>
+          <w:rFonts w:ascii="Times New Roman" w:hAnsi="Times New Roman" w:cs="Times New Roman"/>
+          <w:sz w:val="28"/>
+          <w:szCs w:val="28"/>
+        </w:rPr>
+        <w:t>Добавление ролей</w:t>
       </w:r>
     </w:p>
     <w:p>
       <w:pPr>
         <w:pStyle w:val="a3"/>
         <w:ind w:left="644"/>
-        <w:rPr>
-          <w:rFonts w:ascii="Times New Roman" w:hAnsi="Times New Roman" w:cs="Times New Roman"/>
-          <w:sz w:val="28"/>
-          <w:szCs w:val="28"/>
-        </w:rPr>
-      </w:pPr>
-      <w:r>
-        <w:rPr>
-          <w:rFonts w:ascii="Times New Roman" w:hAnsi="Times New Roman" w:cs="Times New Roman"/>
-          <w:sz w:val="28"/>
-          <w:szCs w:val="28"/>
+        <w:jc w:val="center"/>
+        <w:rPr>
+          <w:rFonts w:ascii="Times New Roman" w:hAnsi="Times New Roman" w:cs="Times New Roman"/>
+          <w:sz w:val="28"/>
+          <w:szCs w:val="28"/>
+        </w:rPr>
+      </w:pPr>
+      <w:r>
+        <w:rPr>
+          <w:rFonts w:ascii="Times New Roman" w:hAnsi="Times New Roman" w:cs="Times New Roman"/>
+          <w:noProof/>
+          <w:sz w:val="28"/>
+          <w:szCs w:val="28"/>
+          <w:lang w:eastAsia="ru-RU"/>
         </w:rPr>
         <w:drawing>
-          <wp:inline distT="0" distB="0" distL="0" distR="0" wp14:anchorId="00B662FE" wp14:editId="4368BD89">
-            <wp:extent cx="5940425" cy="3022633"/>
-            <wp:effectExtent l="0" t="0" r="3175" b="6350"/>
-            <wp:docPr id="37" name="Рисунок 37"/>
+          <wp:inline distT="0" distB="0" distL="0" distR="0" wp14:anchorId="1A659793" wp14:editId="0489692D">
+            <wp:extent cx="1760373" cy="1059272"/>
+            <wp:effectExtent l="0" t="0" r="0" b="7620"/>
+            <wp:docPr id="36" name="Рисунок 36"/>
             <wp:cNvGraphicFramePr>
               <a:graphicFrameLocks xmlns:a="http://schemas.openxmlformats.org/drawingml/2006/main" noChangeAspect="1"/>
             </wp:cNvGraphicFramePr>
@@ -4975,7 +5643,7 @@
                   <pic:spPr>
                     <a:xfrm>
                       <a:off x="0" y="0"/>
-                      <a:ext cx="5940425" cy="3022633"/>
+                      <a:ext cx="1760373" cy="1059272"/>
                     </a:xfrm>
                     <a:prstGeom prst="rect">
                       <a:avLst/>
@@ -4990,6 +5658,36 @@
     </w:p>
     <w:p>
       <w:pPr>
+        <w:ind w:left="284"/>
+        <w:jc w:val="center"/>
+        <w:rPr>
+          <w:rFonts w:ascii="Times New Roman" w:hAnsi="Times New Roman" w:cs="Times New Roman"/>
+          <w:i/>
+          <w:sz w:val="24"/>
+          <w:szCs w:val="24"/>
+        </w:rPr>
+      </w:pPr>
+      <w:r>
+        <w:rPr>
+          <w:rFonts w:ascii="Times New Roman" w:hAnsi="Times New Roman" w:cs="Times New Roman"/>
+          <w:i/>
+          <w:sz w:val="24"/>
+          <w:szCs w:val="24"/>
+        </w:rPr>
+        <w:t xml:space="preserve">Рисунок </w:t>
+      </w:r>
+      <w:r>
+        <w:rPr>
+          <w:rFonts w:ascii="Times New Roman" w:hAnsi="Times New Roman" w:cs="Times New Roman"/>
+          <w:i/>
+          <w:sz w:val="24"/>
+          <w:szCs w:val="24"/>
+        </w:rPr>
+        <w:t>8.1 Начало добавления ролей</w:t>
+      </w:r>
+    </w:p>
+    <w:p>
+      <w:pPr>
         <w:pStyle w:val="a3"/>
         <w:ind w:left="644"/>
         <w:rPr>
@@ -4998,14 +5696,6 @@
           <w:szCs w:val="28"/>
         </w:rPr>
       </w:pPr>
-      <w:r>
-        <w:rPr>
-          <w:rFonts w:ascii="Times New Roman" w:hAnsi="Times New Roman" w:cs="Times New Roman"/>
-          <w:sz w:val="28"/>
-          <w:szCs w:val="28"/>
-        </w:rPr>
-        <w:t>Создание роли Бухгалтер и выдача прав</w:t>
-      </w:r>
     </w:p>
     <w:p>
       <w:pPr>
@@ -5024,11 +5714,51 @@
           <w:szCs w:val="28"/>
         </w:rPr>
         <w:lastRenderedPageBreak/>
+        <w:t xml:space="preserve">В системе должна быть </w:t>
+      </w:r>
+      <w:proofErr w:type="gramStart"/>
+      <w:r>
+        <w:rPr>
+          <w:rFonts w:ascii="Times New Roman" w:hAnsi="Times New Roman" w:cs="Times New Roman"/>
+          <w:sz w:val="28"/>
+          <w:szCs w:val="28"/>
+        </w:rPr>
+        <w:t>роль</w:t>
+      </w:r>
+      <w:proofErr w:type="gramEnd"/>
+      <w:r>
+        <w:rPr>
+          <w:rFonts w:ascii="Times New Roman" w:hAnsi="Times New Roman" w:cs="Times New Roman"/>
+          <w:sz w:val="28"/>
+          <w:szCs w:val="28"/>
+        </w:rPr>
+        <w:t xml:space="preserve"> имеющая все права – админ. Рис 8.2</w:t>
+      </w:r>
+    </w:p>
+    <w:p>
+      <w:pPr>
+        <w:pStyle w:val="a3"/>
+        <w:ind w:left="644"/>
+        <w:jc w:val="center"/>
+        <w:rPr>
+          <w:rFonts w:ascii="Times New Roman" w:hAnsi="Times New Roman" w:cs="Times New Roman"/>
+          <w:sz w:val="28"/>
+          <w:szCs w:val="28"/>
+        </w:rPr>
+      </w:pPr>
+      <w:r>
+        <w:rPr>
+          <w:rFonts w:ascii="Times New Roman" w:hAnsi="Times New Roman" w:cs="Times New Roman"/>
+          <w:noProof/>
+          <w:sz w:val="28"/>
+          <w:szCs w:val="28"/>
+          <w:lang w:eastAsia="ru-RU"/>
+        </w:rPr>
         <w:drawing>
-          <wp:inline distT="0" distB="0" distL="0" distR="0" wp14:anchorId="3872AC6C" wp14:editId="13E590D8">
-            <wp:extent cx="3825572" cy="1585097"/>
-            <wp:effectExtent l="0" t="0" r="3810" b="0"/>
-            <wp:docPr id="41" name="Рисунок 41"/>
+          <wp:inline distT="0" distB="0" distL="0" distR="0" wp14:anchorId="00B662FE" wp14:editId="4368BD89">
+            <wp:extent cx="5940425" cy="3022633"/>
+            <wp:effectExtent l="0" t="0" r="3175" b="6350"/>
+            <wp:docPr id="37" name="Рисунок 37"/>
             <wp:cNvGraphicFramePr>
               <a:graphicFrameLocks xmlns:a="http://schemas.openxmlformats.org/drawingml/2006/main" noChangeAspect="1"/>
             </wp:cNvGraphicFramePr>
@@ -5048,7 +5778,7 @@
                   <pic:spPr>
                     <a:xfrm>
                       <a:off x="0" y="0"/>
-                      <a:ext cx="3825572" cy="1585097"/>
+                      <a:ext cx="5940425" cy="3022633"/>
                     </a:xfrm>
                     <a:prstGeom prst="rect">
                       <a:avLst/>
@@ -5063,6 +5793,36 @@
     </w:p>
     <w:p>
       <w:pPr>
+        <w:ind w:left="284"/>
+        <w:jc w:val="center"/>
+        <w:rPr>
+          <w:rFonts w:ascii="Times New Roman" w:hAnsi="Times New Roman" w:cs="Times New Roman"/>
+          <w:i/>
+          <w:sz w:val="24"/>
+          <w:szCs w:val="24"/>
+        </w:rPr>
+      </w:pPr>
+      <w:r>
+        <w:rPr>
+          <w:rFonts w:ascii="Times New Roman" w:hAnsi="Times New Roman" w:cs="Times New Roman"/>
+          <w:i/>
+          <w:sz w:val="24"/>
+          <w:szCs w:val="24"/>
+        </w:rPr>
+        <w:t xml:space="preserve">Рисунок </w:t>
+      </w:r>
+      <w:r>
+        <w:rPr>
+          <w:rFonts w:ascii="Times New Roman" w:hAnsi="Times New Roman" w:cs="Times New Roman"/>
+          <w:i/>
+          <w:sz w:val="24"/>
+          <w:szCs w:val="24"/>
+        </w:rPr>
+        <w:t>8.2 Выдача всех прав</w:t>
+      </w:r>
+    </w:p>
+    <w:p>
+      <w:pPr>
         <w:pStyle w:val="a3"/>
         <w:ind w:left="644"/>
         <w:rPr>
@@ -5071,17 +5831,50 @@
           <w:szCs w:val="28"/>
         </w:rPr>
       </w:pPr>
-      <w:r>
-        <w:rPr>
-          <w:rFonts w:ascii="Times New Roman" w:hAnsi="Times New Roman" w:cs="Times New Roman"/>
-          <w:sz w:val="28"/>
-          <w:szCs w:val="28"/>
+    </w:p>
+    <w:p>
+      <w:pPr>
+        <w:pStyle w:val="a3"/>
+        <w:ind w:left="644"/>
+        <w:rPr>
+          <w:rFonts w:ascii="Times New Roman" w:hAnsi="Times New Roman" w:cs="Times New Roman"/>
+          <w:sz w:val="28"/>
+          <w:szCs w:val="28"/>
+        </w:rPr>
+      </w:pPr>
+      <w:r>
+        <w:rPr>
+          <w:rFonts w:ascii="Times New Roman" w:hAnsi="Times New Roman" w:cs="Times New Roman"/>
+          <w:sz w:val="28"/>
+          <w:szCs w:val="28"/>
+        </w:rPr>
+        <w:t>Для остальных ролей необходимо выдать права на работу с объектами: просмотр, редактирование, добавление… (рис 8.3 и рис 8.4)</w:t>
+      </w:r>
+    </w:p>
+    <w:p>
+      <w:pPr>
+        <w:pStyle w:val="a3"/>
+        <w:ind w:left="644"/>
+        <w:jc w:val="center"/>
+        <w:rPr>
+          <w:rFonts w:ascii="Times New Roman" w:hAnsi="Times New Roman" w:cs="Times New Roman"/>
+          <w:sz w:val="28"/>
+          <w:szCs w:val="28"/>
+        </w:rPr>
+      </w:pPr>
+      <w:r>
+        <w:rPr>
+          <w:rFonts w:ascii="Times New Roman" w:hAnsi="Times New Roman" w:cs="Times New Roman"/>
+          <w:noProof/>
+          <w:sz w:val="28"/>
+          <w:szCs w:val="28"/>
+          <w:lang w:eastAsia="ru-RU"/>
         </w:rPr>
         <w:drawing>
-          <wp:inline distT="0" distB="0" distL="0" distR="0" wp14:anchorId="4BEBCCD4" wp14:editId="301DC3FF">
-            <wp:extent cx="5303980" cy="2133785"/>
-            <wp:effectExtent l="0" t="0" r="0" b="0"/>
-            <wp:docPr id="42" name="Рисунок 42"/>
+          <wp:inline distT="0" distB="0" distL="0" distR="0" wp14:anchorId="3872AC6C" wp14:editId="13E590D8">
+            <wp:extent cx="3825572" cy="1585097"/>
+            <wp:effectExtent l="0" t="0" r="3810" b="0"/>
+            <wp:docPr id="41" name="Рисунок 41"/>
             <wp:cNvGraphicFramePr>
               <a:graphicFrameLocks xmlns:a="http://schemas.openxmlformats.org/drawingml/2006/main" noChangeAspect="1"/>
             </wp:cNvGraphicFramePr>
@@ -5101,7 +5894,7 @@
                   <pic:spPr>
                     <a:xfrm>
                       <a:off x="0" y="0"/>
-                      <a:ext cx="5303980" cy="2133785"/>
+                      <a:ext cx="3825572" cy="1585097"/>
                     </a:xfrm>
                     <a:prstGeom prst="rect">
                       <a:avLst/>
@@ -5116,6 +5909,74 @@
     </w:p>
     <w:p>
       <w:pPr>
+        <w:ind w:left="284"/>
+        <w:jc w:val="center"/>
+        <w:rPr>
+          <w:rFonts w:ascii="Times New Roman" w:hAnsi="Times New Roman" w:cs="Times New Roman"/>
+          <w:i/>
+          <w:sz w:val="24"/>
+          <w:szCs w:val="24"/>
+        </w:rPr>
+      </w:pPr>
+      <w:r>
+        <w:rPr>
+          <w:rFonts w:ascii="Times New Roman" w:hAnsi="Times New Roman" w:cs="Times New Roman"/>
+          <w:i/>
+          <w:sz w:val="24"/>
+          <w:szCs w:val="24"/>
+        </w:rPr>
+        <w:t xml:space="preserve">Рисунок </w:t>
+      </w:r>
+      <w:r>
+        <w:rPr>
+          <w:rFonts w:ascii="Times New Roman" w:hAnsi="Times New Roman" w:cs="Times New Roman"/>
+          <w:i/>
+          <w:sz w:val="24"/>
+          <w:szCs w:val="24"/>
+        </w:rPr>
+        <w:t>8.</w:t>
+      </w:r>
+      <w:r>
+        <w:rPr>
+          <w:rFonts w:ascii="Times New Roman" w:hAnsi="Times New Roman" w:cs="Times New Roman"/>
+          <w:i/>
+          <w:sz w:val="24"/>
+          <w:szCs w:val="24"/>
+        </w:rPr>
+        <w:t>3</w:t>
+      </w:r>
+      <w:r>
+        <w:rPr>
+          <w:rFonts w:ascii="Times New Roman" w:hAnsi="Times New Roman" w:cs="Times New Roman"/>
+          <w:i/>
+          <w:sz w:val="24"/>
+          <w:szCs w:val="24"/>
+        </w:rPr>
+        <w:t xml:space="preserve"> </w:t>
+      </w:r>
+      <w:r>
+        <w:rPr>
+          <w:rFonts w:ascii="Times New Roman" w:hAnsi="Times New Roman" w:cs="Times New Roman"/>
+          <w:i/>
+          <w:sz w:val="24"/>
+          <w:szCs w:val="24"/>
+        </w:rPr>
+        <w:t xml:space="preserve">Права на просмотр </w:t>
+      </w:r>
+      <w:proofErr w:type="spellStart"/>
+      <w:r>
+        <w:rPr>
+          <w:rFonts w:ascii="Times New Roman" w:hAnsi="Times New Roman" w:cs="Times New Roman"/>
+          <w:i/>
+          <w:sz w:val="24"/>
+          <w:szCs w:val="24"/>
+        </w:rPr>
+        <w:t>опдсистем</w:t>
+      </w:r>
+      <w:proofErr w:type="spellEnd"/>
+    </w:p>
+    <w:p>
+      <w:pPr>
         <w:pStyle w:val="a3"/>
         <w:ind w:left="644"/>
         <w:rPr>
@@ -5128,28 +5989,6 @@
     <w:p>
       <w:pPr>
         <w:pStyle w:val="a3"/>
-        <w:numPr>
-          <w:ilvl w:val="0"/>
-          <w:numId w:val="2"/>
-        </w:numPr>
-        <w:rPr>
-          <w:rFonts w:ascii="Times New Roman" w:hAnsi="Times New Roman" w:cs="Times New Roman"/>
-          <w:sz w:val="28"/>
-          <w:szCs w:val="28"/>
-        </w:rPr>
-      </w:pPr>
-      <w:r>
-        <w:rPr>
-          <w:rFonts w:ascii="Times New Roman" w:hAnsi="Times New Roman" w:cs="Times New Roman"/>
-          <w:sz w:val="28"/>
-          <w:szCs w:val="28"/>
-        </w:rPr>
-        <w:t>Назначение сотрудникам ролей</w:t>
-      </w:r>
-    </w:p>
-    <w:p>
-      <w:pPr>
-        <w:pStyle w:val="a3"/>
         <w:ind w:left="644"/>
         <w:rPr>
           <w:rFonts w:ascii="Times New Roman" w:hAnsi="Times New Roman" w:cs="Times New Roman"/>
@@ -5160,14 +5999,16 @@
       <w:r>
         <w:rPr>
           <w:rFonts w:ascii="Times New Roman" w:hAnsi="Times New Roman" w:cs="Times New Roman"/>
-          <w:sz w:val="28"/>
-          <w:szCs w:val="28"/>
+          <w:noProof/>
+          <w:sz w:val="28"/>
+          <w:szCs w:val="28"/>
+          <w:lang w:eastAsia="ru-RU"/>
         </w:rPr>
         <w:drawing>
-          <wp:inline distT="0" distB="0" distL="0" distR="0" wp14:anchorId="06C563B5" wp14:editId="5D8EB878">
-            <wp:extent cx="2133785" cy="1234547"/>
-            <wp:effectExtent l="0" t="0" r="0" b="3810"/>
-            <wp:docPr id="44" name="Рисунок 44"/>
+          <wp:inline distT="0" distB="0" distL="0" distR="0" wp14:anchorId="4BEBCCD4" wp14:editId="301DC3FF">
+            <wp:extent cx="5303980" cy="2133785"/>
+            <wp:effectExtent l="0" t="0" r="0" b="0"/>
+            <wp:docPr id="42" name="Рисунок 42"/>
             <wp:cNvGraphicFramePr>
               <a:graphicFrameLocks xmlns:a="http://schemas.openxmlformats.org/drawingml/2006/main" noChangeAspect="1"/>
             </wp:cNvGraphicFramePr>
@@ -5187,7 +6028,7 @@
                   <pic:spPr>
                     <a:xfrm>
                       <a:off x="0" y="0"/>
-                      <a:ext cx="2133785" cy="1234547"/>
+                      <a:ext cx="5303980" cy="2133785"/>
                     </a:xfrm>
                     <a:prstGeom prst="rect">
                       <a:avLst/>
@@ -5202,6 +6043,45 @@
     </w:p>
     <w:p>
       <w:pPr>
+        <w:ind w:left="284"/>
+        <w:jc w:val="center"/>
+        <w:rPr>
+          <w:rFonts w:ascii="Times New Roman" w:hAnsi="Times New Roman" w:cs="Times New Roman"/>
+          <w:i/>
+          <w:sz w:val="24"/>
+          <w:szCs w:val="24"/>
+        </w:rPr>
+      </w:pPr>
+      <w:r>
+        <w:rPr>
+          <w:rFonts w:ascii="Times New Roman" w:hAnsi="Times New Roman" w:cs="Times New Roman"/>
+          <w:i/>
+          <w:sz w:val="24"/>
+          <w:szCs w:val="24"/>
+        </w:rPr>
+        <w:t xml:space="preserve">Рисунок </w:t>
+      </w:r>
+      <w:r>
+        <w:rPr>
+          <w:rFonts w:ascii="Times New Roman" w:hAnsi="Times New Roman" w:cs="Times New Roman"/>
+          <w:i/>
+          <w:sz w:val="24"/>
+          <w:szCs w:val="24"/>
+        </w:rPr>
+        <w:t xml:space="preserve">8.3 </w:t>
+      </w:r>
+      <w:r>
+        <w:rPr>
+          <w:rFonts w:ascii="Times New Roman" w:hAnsi="Times New Roman" w:cs="Times New Roman"/>
+          <w:i/>
+          <w:sz w:val="24"/>
+          <w:szCs w:val="24"/>
+        </w:rPr>
+        <w:t>Права на работу с документами</w:t>
+      </w:r>
+    </w:p>
+    <w:p>
+      <w:pPr>
         <w:pStyle w:val="a3"/>
         <w:ind w:left="644"/>
         <w:rPr>
@@ -5210,17 +6090,146 @@
           <w:szCs w:val="28"/>
         </w:rPr>
       </w:pPr>
-      <w:r>
-        <w:rPr>
-          <w:rFonts w:ascii="Times New Roman" w:hAnsi="Times New Roman" w:cs="Times New Roman"/>
-          <w:sz w:val="28"/>
-          <w:szCs w:val="28"/>
+    </w:p>
+    <w:p>
+      <w:pPr>
+        <w:pStyle w:val="a3"/>
+        <w:ind w:left="644"/>
+        <w:rPr>
+          <w:rFonts w:ascii="Times New Roman" w:hAnsi="Times New Roman" w:cs="Times New Roman"/>
+          <w:sz w:val="28"/>
+          <w:szCs w:val="28"/>
+        </w:rPr>
+      </w:pPr>
+    </w:p>
+    <w:p>
+      <w:pPr>
+        <w:pStyle w:val="a3"/>
+        <w:numPr>
+          <w:ilvl w:val="0"/>
+          <w:numId w:val="2"/>
+        </w:numPr>
+        <w:rPr>
+          <w:rFonts w:ascii="Times New Roman" w:hAnsi="Times New Roman" w:cs="Times New Roman"/>
+          <w:sz w:val="28"/>
+          <w:szCs w:val="28"/>
+        </w:rPr>
+      </w:pPr>
+      <w:r>
+        <w:rPr>
+          <w:rFonts w:ascii="Times New Roman" w:hAnsi="Times New Roman" w:cs="Times New Roman"/>
+          <w:sz w:val="28"/>
+          <w:szCs w:val="28"/>
+        </w:rPr>
+        <w:t>Назначение сотрудникам ролей</w:t>
+      </w:r>
+    </w:p>
+    <w:p>
+      <w:pPr>
+        <w:pStyle w:val="a3"/>
+        <w:ind w:left="644"/>
+        <w:rPr>
+          <w:rFonts w:ascii="Times New Roman" w:hAnsi="Times New Roman" w:cs="Times New Roman"/>
+          <w:sz w:val="28"/>
+          <w:szCs w:val="28"/>
+        </w:rPr>
+      </w:pPr>
+    </w:p>
+    <w:p>
+      <w:pPr>
+        <w:ind w:left="284"/>
+        <w:rPr>
+          <w:rFonts w:ascii="Times New Roman" w:hAnsi="Times New Roman" w:cs="Times New Roman"/>
+          <w:sz w:val="28"/>
+          <w:szCs w:val="28"/>
+        </w:rPr>
+      </w:pPr>
+      <w:r>
+        <w:rPr>
+          <w:rFonts w:ascii="Times New Roman" w:hAnsi="Times New Roman" w:cs="Times New Roman"/>
+          <w:sz w:val="28"/>
+          <w:szCs w:val="28"/>
+        </w:rPr>
+        <w:t>Открытие списка сотрудников и выб</w:t>
+      </w:r>
+      <w:r>
+        <w:rPr>
+          <w:rFonts w:ascii="Times New Roman" w:hAnsi="Times New Roman" w:cs="Times New Roman"/>
+          <w:sz w:val="28"/>
+          <w:szCs w:val="28"/>
+        </w:rPr>
+        <w:t xml:space="preserve">ор нужного пользователя (рис </w:t>
+      </w:r>
+      <w:r>
+        <w:rPr>
+          <w:rFonts w:ascii="Times New Roman" w:hAnsi="Times New Roman" w:cs="Times New Roman"/>
+          <w:sz w:val="28"/>
+          <w:szCs w:val="28"/>
+        </w:rPr>
+        <w:t xml:space="preserve"> 9.1</w:t>
+      </w:r>
+      <w:r>
+        <w:rPr>
+          <w:rFonts w:ascii="Times New Roman" w:hAnsi="Times New Roman" w:cs="Times New Roman"/>
+          <w:sz w:val="28"/>
+          <w:szCs w:val="28"/>
+        </w:rPr>
+        <w:t xml:space="preserve"> и рис 9.2</w:t>
+      </w:r>
+      <w:r>
+        <w:rPr>
+          <w:rFonts w:ascii="Times New Roman" w:hAnsi="Times New Roman" w:cs="Times New Roman"/>
+          <w:sz w:val="28"/>
+          <w:szCs w:val="28"/>
+        </w:rPr>
+        <w:t>).</w:t>
+      </w:r>
+      <w:r>
+        <w:rPr>
+          <w:rFonts w:ascii="Times New Roman" w:hAnsi="Times New Roman" w:cs="Times New Roman"/>
+          <w:sz w:val="28"/>
+          <w:szCs w:val="28"/>
+        </w:rPr>
+        <w:t xml:space="preserve"> Затем нужно создать нового пользователя и назначить ему роль (рис 9.3 и рис 9.4)</w:t>
+      </w:r>
+    </w:p>
+    <w:p>
+      <w:pPr>
+        <w:shd w:val="clear" w:color="auto" w:fill="FFFFFF"/>
+        <w:spacing w:before="60" w:after="100" w:afterAutospacing="1" w:line="240" w:lineRule="auto"/>
+        <w:rPr>
+          <w:rFonts w:ascii="Segoe UI" w:eastAsia="Times New Roman" w:hAnsi="Segoe UI" w:cs="Segoe UI"/>
+          <w:color w:val="404040"/>
+          <w:sz w:val="24"/>
+          <w:szCs w:val="24"/>
+          <w:lang w:eastAsia="ru-RU"/>
+        </w:rPr>
+      </w:pPr>
+    </w:p>
+    <w:p>
+      <w:pPr>
+        <w:pStyle w:val="a3"/>
+        <w:ind w:left="644"/>
+        <w:jc w:val="center"/>
+        <w:rPr>
+          <w:rFonts w:ascii="Times New Roman" w:hAnsi="Times New Roman" w:cs="Times New Roman"/>
+          <w:sz w:val="28"/>
+          <w:szCs w:val="28"/>
+        </w:rPr>
+      </w:pPr>
+      <w:r>
+        <w:rPr>
+          <w:rFonts w:ascii="Times New Roman" w:hAnsi="Times New Roman" w:cs="Times New Roman"/>
+          <w:noProof/>
+          <w:sz w:val="28"/>
+          <w:szCs w:val="28"/>
+          <w:lang w:eastAsia="ru-RU"/>
         </w:rPr>
         <w:drawing>
-          <wp:inline distT="0" distB="0" distL="0" distR="0" wp14:anchorId="3F3DC36A" wp14:editId="2A0BE279">
-            <wp:extent cx="5940425" cy="2380707"/>
-            <wp:effectExtent l="0" t="0" r="3175" b="635"/>
-            <wp:docPr id="45" name="Рисунок 45"/>
+          <wp:inline distT="0" distB="0" distL="0" distR="0" wp14:anchorId="06C563B5" wp14:editId="5D8EB878">
+            <wp:extent cx="2133785" cy="1234547"/>
+            <wp:effectExtent l="0" t="0" r="0" b="3810"/>
+            <wp:docPr id="44" name="Рисунок 44"/>
             <wp:cNvGraphicFramePr>
               <a:graphicFrameLocks xmlns:a="http://schemas.openxmlformats.org/drawingml/2006/main" noChangeAspect="1"/>
             </wp:cNvGraphicFramePr>
@@ -5240,7 +6249,7 @@
                   <pic:spPr>
                     <a:xfrm>
                       <a:off x="0" y="0"/>
-                      <a:ext cx="5940425" cy="2380707"/>
+                      <a:ext cx="2133785" cy="1234547"/>
                     </a:xfrm>
                     <a:prstGeom prst="rect">
                       <a:avLst/>
@@ -5255,6 +6264,36 @@
     </w:p>
     <w:p>
       <w:pPr>
+        <w:ind w:left="284"/>
+        <w:jc w:val="center"/>
+        <w:rPr>
+          <w:rFonts w:ascii="Times New Roman" w:hAnsi="Times New Roman" w:cs="Times New Roman"/>
+          <w:i/>
+          <w:sz w:val="24"/>
+          <w:szCs w:val="24"/>
+        </w:rPr>
+      </w:pPr>
+      <w:r>
+        <w:rPr>
+          <w:rFonts w:ascii="Times New Roman" w:hAnsi="Times New Roman" w:cs="Times New Roman"/>
+          <w:i/>
+          <w:sz w:val="24"/>
+          <w:szCs w:val="24"/>
+        </w:rPr>
+        <w:t xml:space="preserve">Рисунок </w:t>
+      </w:r>
+      <w:r>
+        <w:rPr>
+          <w:rFonts w:ascii="Times New Roman" w:hAnsi="Times New Roman" w:cs="Times New Roman"/>
+          <w:i/>
+          <w:sz w:val="24"/>
+          <w:szCs w:val="24"/>
+        </w:rPr>
+        <w:t>9.1 Открытие меню работы с пользователем</w:t>
+      </w:r>
+    </w:p>
+    <w:p>
+      <w:pPr>
         <w:pStyle w:val="a3"/>
         <w:ind w:left="644"/>
         <w:rPr>
@@ -5266,14 +6305,16 @@
       <w:r>
         <w:rPr>
           <w:rFonts w:ascii="Times New Roman" w:hAnsi="Times New Roman" w:cs="Times New Roman"/>
-          <w:sz w:val="28"/>
-          <w:szCs w:val="28"/>
+          <w:noProof/>
+          <w:sz w:val="28"/>
+          <w:szCs w:val="28"/>
+          <w:lang w:eastAsia="ru-RU"/>
         </w:rPr>
         <w:drawing>
-          <wp:inline distT="0" distB="0" distL="0" distR="0" wp14:anchorId="5AAF86F6" wp14:editId="243FAF12">
-            <wp:extent cx="3421677" cy="1249788"/>
-            <wp:effectExtent l="0" t="0" r="7620" b="7620"/>
-            <wp:docPr id="46" name="Рисунок 46"/>
+          <wp:inline distT="0" distB="0" distL="0" distR="0" wp14:anchorId="3F3DC36A" wp14:editId="2A0BE279">
+            <wp:extent cx="5940425" cy="2380707"/>
+            <wp:effectExtent l="0" t="0" r="3175" b="635"/>
+            <wp:docPr id="45" name="Рисунок 45"/>
             <wp:cNvGraphicFramePr>
               <a:graphicFrameLocks xmlns:a="http://schemas.openxmlformats.org/drawingml/2006/main" noChangeAspect="1"/>
             </wp:cNvGraphicFramePr>
@@ -5293,6 +6334,110 @@
                   <pic:spPr>
                     <a:xfrm>
                       <a:off x="0" y="0"/>
+                      <a:ext cx="5940425" cy="2380707"/>
+                    </a:xfrm>
+                    <a:prstGeom prst="rect">
+                      <a:avLst/>
+                    </a:prstGeom>
+                  </pic:spPr>
+                </pic:pic>
+              </a:graphicData>
+            </a:graphic>
+          </wp:inline>
+        </w:drawing>
+      </w:r>
+    </w:p>
+    <w:p>
+      <w:pPr>
+        <w:ind w:left="284"/>
+        <w:jc w:val="center"/>
+        <w:rPr>
+          <w:rFonts w:ascii="Times New Roman" w:hAnsi="Times New Roman" w:cs="Times New Roman"/>
+          <w:i/>
+          <w:sz w:val="24"/>
+          <w:szCs w:val="24"/>
+        </w:rPr>
+      </w:pPr>
+      <w:r>
+        <w:rPr>
+          <w:rFonts w:ascii="Times New Roman" w:hAnsi="Times New Roman" w:cs="Times New Roman"/>
+          <w:i/>
+          <w:sz w:val="24"/>
+          <w:szCs w:val="24"/>
+        </w:rPr>
+        <w:t xml:space="preserve">Рисунок </w:t>
+      </w:r>
+      <w:r>
+        <w:rPr>
+          <w:rFonts w:ascii="Times New Roman" w:hAnsi="Times New Roman" w:cs="Times New Roman"/>
+          <w:i/>
+          <w:sz w:val="24"/>
+          <w:szCs w:val="24"/>
+        </w:rPr>
+        <w:t>9.2 М</w:t>
+      </w:r>
+      <w:r>
+        <w:rPr>
+          <w:rFonts w:ascii="Times New Roman" w:hAnsi="Times New Roman" w:cs="Times New Roman"/>
+          <w:i/>
+          <w:sz w:val="24"/>
+          <w:szCs w:val="24"/>
+        </w:rPr>
+        <w:t>еню работы с пользователем</w:t>
+      </w:r>
+    </w:p>
+    <w:p>
+      <w:pPr>
+        <w:rPr>
+          <w:rFonts w:ascii="Times New Roman" w:hAnsi="Times New Roman" w:cs="Times New Roman"/>
+          <w:sz w:val="28"/>
+          <w:szCs w:val="28"/>
+        </w:rPr>
+      </w:pPr>
+    </w:p>
+    <w:p>
+      <w:pPr>
+        <w:pStyle w:val="a3"/>
+        <w:ind w:left="644"/>
+        <w:jc w:val="center"/>
+        <w:rPr>
+          <w:rFonts w:ascii="Times New Roman" w:hAnsi="Times New Roman" w:cs="Times New Roman"/>
+          <w:sz w:val="28"/>
+          <w:szCs w:val="28"/>
+        </w:rPr>
+      </w:pPr>
+      <w:r>
+        <w:rPr>
+          <w:rFonts w:ascii="Times New Roman" w:hAnsi="Times New Roman" w:cs="Times New Roman"/>
+          <w:noProof/>
+          <w:sz w:val="28"/>
+          <w:szCs w:val="28"/>
+          <w:lang w:eastAsia="ru-RU"/>
+        </w:rPr>
+        <w:drawing>
+          <wp:inline distT="0" distB="0" distL="0" distR="0" wp14:anchorId="5AAF86F6" wp14:editId="243FAF12">
+            <wp:extent cx="3421677" cy="1249788"/>
+            <wp:effectExtent l="0" t="0" r="7620" b="7620"/>
+            <wp:docPr id="46" name="Рисунок 46"/>
+            <wp:cNvGraphicFramePr>
+              <a:graphicFrameLocks xmlns:a="http://schemas.openxmlformats.org/drawingml/2006/main" noChangeAspect="1"/>
+            </wp:cNvGraphicFramePr>
+            <a:graphic xmlns:a="http://schemas.openxmlformats.org/drawingml/2006/main">
+              <a:graphicData uri="http://schemas.openxmlformats.org/drawingml/2006/picture">
+                <pic:pic xmlns:pic="http://schemas.openxmlformats.org/drawingml/2006/picture">
+                  <pic:nvPicPr>
+                    <pic:cNvPr id="0" name=""/>
+                    <pic:cNvPicPr/>
+                  </pic:nvPicPr>
+                  <pic:blipFill>
+                    <a:blip r:embed="rId53"/>
+                    <a:stretch>
+                      <a:fillRect/>
+                    </a:stretch>
+                  </pic:blipFill>
+                  <pic:spPr>
+                    <a:xfrm>
+                      <a:off x="0" y="0"/>
                       <a:ext cx="3421677" cy="1249788"/>
                     </a:xfrm>
                     <a:prstGeom prst="rect">
@@ -5305,8 +6450,192 @@
           </wp:inline>
         </w:drawing>
       </w:r>
+    </w:p>
+    <w:p>
+      <w:pPr>
+        <w:ind w:left="284"/>
+        <w:jc w:val="center"/>
+        <w:rPr>
+          <w:rFonts w:ascii="Times New Roman" w:hAnsi="Times New Roman" w:cs="Times New Roman"/>
+          <w:i/>
+          <w:sz w:val="24"/>
+          <w:szCs w:val="24"/>
+        </w:rPr>
+      </w:pPr>
+      <w:r>
+        <w:rPr>
+          <w:rFonts w:ascii="Times New Roman" w:hAnsi="Times New Roman" w:cs="Times New Roman"/>
+          <w:i/>
+          <w:sz w:val="24"/>
+          <w:szCs w:val="24"/>
+        </w:rPr>
+        <w:t xml:space="preserve">Рисунок </w:t>
+      </w:r>
+      <w:r>
+        <w:rPr>
+          <w:rFonts w:ascii="Times New Roman" w:hAnsi="Times New Roman" w:cs="Times New Roman"/>
+          <w:i/>
+          <w:sz w:val="24"/>
+          <w:szCs w:val="24"/>
+        </w:rPr>
+        <w:t>9.3</w:t>
+      </w:r>
+      <w:r>
+        <w:rPr>
+          <w:rFonts w:ascii="Times New Roman" w:hAnsi="Times New Roman" w:cs="Times New Roman"/>
+          <w:i/>
+          <w:sz w:val="24"/>
+          <w:szCs w:val="24"/>
+        </w:rPr>
+        <w:t xml:space="preserve"> </w:t>
+      </w:r>
+      <w:r>
+        <w:rPr>
+          <w:rFonts w:ascii="Times New Roman" w:hAnsi="Times New Roman" w:cs="Times New Roman"/>
+          <w:i/>
+          <w:sz w:val="24"/>
+          <w:szCs w:val="24"/>
+        </w:rPr>
+        <w:t>Создание нового пользователя</w:t>
+      </w:r>
+    </w:p>
+    <w:p>
+      <w:pPr>
+        <w:ind w:left="284"/>
+        <w:jc w:val="center"/>
+        <w:rPr>
+          <w:rFonts w:ascii="Times New Roman" w:hAnsi="Times New Roman" w:cs="Times New Roman"/>
+          <w:i/>
+          <w:sz w:val="24"/>
+          <w:szCs w:val="24"/>
+        </w:rPr>
+      </w:pPr>
+      <w:r>
+        <w:rPr>
+          <w:rFonts w:ascii="Times New Roman" w:hAnsi="Times New Roman" w:cs="Times New Roman"/>
+          <w:i/>
+          <w:sz w:val="24"/>
+          <w:szCs w:val="24"/>
+        </w:rPr>
+        <w:lastRenderedPageBreak/>
+        <w:drawing>
+          <wp:inline distT="0" distB="0" distL="0" distR="0" wp14:anchorId="72AE1EDB" wp14:editId="3D85EA0F">
+            <wp:extent cx="3406435" cy="4709568"/>
+            <wp:effectExtent l="0" t="0" r="3810" b="0"/>
+            <wp:docPr id="8" name="Рисунок 8"/>
+            <wp:cNvGraphicFramePr>
+              <a:graphicFrameLocks xmlns:a="http://schemas.openxmlformats.org/drawingml/2006/main" noChangeAspect="1"/>
+            </wp:cNvGraphicFramePr>
+            <a:graphic xmlns:a="http://schemas.openxmlformats.org/drawingml/2006/main">
+              <a:graphicData uri="http://schemas.openxmlformats.org/drawingml/2006/picture">
+                <pic:pic xmlns:pic="http://schemas.openxmlformats.org/drawingml/2006/picture">
+                  <pic:nvPicPr>
+                    <pic:cNvPr id="0" name=""/>
+                    <pic:cNvPicPr/>
+                  </pic:nvPicPr>
+                  <pic:blipFill>
+                    <a:blip r:embed="rId54"/>
+                    <a:stretch>
+                      <a:fillRect/>
+                    </a:stretch>
+                  </pic:blipFill>
+                  <pic:spPr>
+                    <a:xfrm>
+                      <a:off x="0" y="0"/>
+                      <a:ext cx="3406435" cy="4709568"/>
+                    </a:xfrm>
+                    <a:prstGeom prst="rect">
+                      <a:avLst/>
+                    </a:prstGeom>
+                  </pic:spPr>
+                </pic:pic>
+              </a:graphicData>
+            </a:graphic>
+          </wp:inline>
+        </w:drawing>
+      </w:r>
+    </w:p>
+    <w:p>
+      <w:pPr>
+        <w:ind w:left="284"/>
+        <w:jc w:val="center"/>
+        <w:rPr>
+          <w:rFonts w:ascii="Times New Roman" w:hAnsi="Times New Roman" w:cs="Times New Roman"/>
+          <w:i/>
+          <w:sz w:val="24"/>
+          <w:szCs w:val="24"/>
+        </w:rPr>
+      </w:pPr>
+      <w:r>
+        <w:rPr>
+          <w:rFonts w:ascii="Times New Roman" w:hAnsi="Times New Roman" w:cs="Times New Roman"/>
+          <w:i/>
+          <w:sz w:val="24"/>
+          <w:szCs w:val="24"/>
+        </w:rPr>
+        <w:t xml:space="preserve">Рисунок </w:t>
+      </w:r>
+      <w:r>
+        <w:rPr>
+          <w:rFonts w:ascii="Times New Roman" w:hAnsi="Times New Roman" w:cs="Times New Roman"/>
+          <w:i/>
+          <w:sz w:val="24"/>
+          <w:szCs w:val="24"/>
+        </w:rPr>
+        <w:t>9.</w:t>
+      </w:r>
+      <w:r>
+        <w:rPr>
+          <w:rFonts w:ascii="Times New Roman" w:hAnsi="Times New Roman" w:cs="Times New Roman"/>
+          <w:i/>
+          <w:sz w:val="24"/>
+          <w:szCs w:val="24"/>
+        </w:rPr>
+        <w:t>4</w:t>
+      </w:r>
+      <w:r>
+        <w:rPr>
+          <w:rFonts w:ascii="Times New Roman" w:hAnsi="Times New Roman" w:cs="Times New Roman"/>
+          <w:i/>
+          <w:sz w:val="24"/>
+          <w:szCs w:val="24"/>
+        </w:rPr>
+        <w:t xml:space="preserve"> </w:t>
+      </w:r>
+      <w:r>
+        <w:rPr>
+          <w:rFonts w:ascii="Times New Roman" w:hAnsi="Times New Roman" w:cs="Times New Roman"/>
+          <w:i/>
+          <w:sz w:val="24"/>
+          <w:szCs w:val="24"/>
+        </w:rPr>
+        <w:t>Назначение роли пользователю.</w:t>
+      </w:r>
       <w:bookmarkStart w:id="0" w:name="_GoBack"/>
       <w:bookmarkEnd w:id="0"/>
+    </w:p>
+    <w:p>
+      <w:pPr>
+        <w:ind w:left="284"/>
+        <w:jc w:val="center"/>
+        <w:rPr>
+          <w:rFonts w:ascii="Times New Roman" w:hAnsi="Times New Roman" w:cs="Times New Roman"/>
+          <w:i/>
+          <w:sz w:val="24"/>
+          <w:szCs w:val="24"/>
+        </w:rPr>
+      </w:pPr>
+    </w:p>
+    <w:p>
+      <w:pPr>
+        <w:pStyle w:val="a3"/>
+        <w:ind w:left="644"/>
+        <w:rPr>
+          <w:rFonts w:ascii="Times New Roman" w:hAnsi="Times New Roman" w:cs="Times New Roman"/>
+          <w:sz w:val="28"/>
+          <w:szCs w:val="28"/>
+        </w:rPr>
+      </w:pPr>
     </w:p>
     <w:sectPr>
       <w:pgSz w:w="11906" w:h="16838" w:code="9"/>
@@ -5493,6 +6822,119 @@
     </w:lvl>
   </w:abstractNum>
   <w:abstractNum w:abstractNumId="2">
+    <w:nsid w:val="227C2C42"/>
+    <w:multiLevelType w:val="multilevel"/>
+    <w:tmpl w:val="298EAF6A"/>
+    <w:lvl w:ilvl="0">
+      <w:start w:val="1"/>
+      <w:numFmt w:val="decimal"/>
+      <w:lvlText w:val="%1."/>
+      <w:lvlJc w:val="left"/>
+      <w:pPr>
+        <w:tabs>
+          <w:tab w:val="num" w:pos="720"/>
+        </w:tabs>
+        <w:ind w:left="720" w:hanging="360"/>
+      </w:pPr>
+    </w:lvl>
+    <w:lvl w:ilvl="1" w:tentative="1">
+      <w:start w:val="1"/>
+      <w:numFmt w:val="decimal"/>
+      <w:lvlText w:val="%2."/>
+      <w:lvlJc w:val="left"/>
+      <w:pPr>
+        <w:tabs>
+          <w:tab w:val="num" w:pos="1440"/>
+        </w:tabs>
+        <w:ind w:left="1440" w:hanging="360"/>
+      </w:pPr>
+    </w:lvl>
+    <w:lvl w:ilvl="2" w:tentative="1">
+      <w:start w:val="1"/>
+      <w:numFmt w:val="decimal"/>
+      <w:lvlText w:val="%3."/>
+      <w:lvlJc w:val="left"/>
+      <w:pPr>
+        <w:tabs>
+          <w:tab w:val="num" w:pos="2160"/>
+        </w:tabs>
+        <w:ind w:left="2160" w:hanging="360"/>
+      </w:pPr>
+    </w:lvl>
+    <w:lvl w:ilvl="3" w:tentative="1">
+      <w:start w:val="1"/>
+      <w:numFmt w:val="decimal"/>
+      <w:lvlText w:val="%4."/>
+      <w:lvlJc w:val="left"/>
+      <w:pPr>
+        <w:tabs>
+          <w:tab w:val="num" w:pos="2880"/>
+        </w:tabs>
+        <w:ind w:left="2880" w:hanging="360"/>
+      </w:pPr>
+    </w:lvl>
+    <w:lvl w:ilvl="4" w:tentative="1">
+      <w:start w:val="1"/>
+      <w:numFmt w:val="decimal"/>
+      <w:lvlText w:val="%5."/>
+      <w:lvlJc w:val="left"/>
+      <w:pPr>
+        <w:tabs>
+          <w:tab w:val="num" w:pos="3600"/>
+        </w:tabs>
+        <w:ind w:left="3600" w:hanging="360"/>
+      </w:pPr>
+    </w:lvl>
+    <w:lvl w:ilvl="5" w:tentative="1">
+      <w:start w:val="1"/>
+      <w:numFmt w:val="decimal"/>
+      <w:lvlText w:val="%6."/>
+      <w:lvlJc w:val="left"/>
+      <w:pPr>
+        <w:tabs>
+          <w:tab w:val="num" w:pos="4320"/>
+        </w:tabs>
+        <w:ind w:left="4320" w:hanging="360"/>
+      </w:pPr>
+    </w:lvl>
+    <w:lvl w:ilvl="6" w:tentative="1">
+      <w:start w:val="1"/>
+      <w:numFmt w:val="decimal"/>
+      <w:lvlText w:val="%7."/>
+      <w:lvlJc w:val="left"/>
+      <w:pPr>
+        <w:tabs>
+          <w:tab w:val="num" w:pos="5040"/>
+        </w:tabs>
+        <w:ind w:left="5040" w:hanging="360"/>
+      </w:pPr>
+    </w:lvl>
+    <w:lvl w:ilvl="7" w:tentative="1">
+      <w:start w:val="1"/>
+      <w:numFmt w:val="decimal"/>
+      <w:lvlText w:val="%8."/>
+      <w:lvlJc w:val="left"/>
+      <w:pPr>
+        <w:tabs>
+          <w:tab w:val="num" w:pos="5760"/>
+        </w:tabs>
+        <w:ind w:left="5760" w:hanging="360"/>
+      </w:pPr>
+    </w:lvl>
+    <w:lvl w:ilvl="8" w:tentative="1">
+      <w:start w:val="1"/>
+      <w:numFmt w:val="decimal"/>
+      <w:lvlText w:val="%9."/>
+      <w:lvlJc w:val="left"/>
+      <w:pPr>
+        <w:tabs>
+          <w:tab w:val="num" w:pos="6480"/>
+        </w:tabs>
+        <w:ind w:left="6480" w:hanging="360"/>
+      </w:pPr>
+    </w:lvl>
+  </w:abstractNum>
+  <w:abstractNum w:abstractNumId="3">
     <w:nsid w:val="28504B26"/>
     <w:multiLevelType w:val="hybridMultilevel"/>
     <w:tmpl w:val="83362626"/>
@@ -5578,7 +7020,7 @@
       </w:pPr>
     </w:lvl>
   </w:abstractNum>
-  <w:abstractNum w:abstractNumId="3">
+  <w:abstractNum w:abstractNumId="4">
     <w:nsid w:val="37627809"/>
     <w:multiLevelType w:val="hybridMultilevel"/>
     <w:tmpl w:val="A65230B4"/>
@@ -5691,7 +7133,7 @@
       </w:rPr>
     </w:lvl>
   </w:abstractNum>
-  <w:abstractNum w:abstractNumId="4">
+  <w:abstractNum w:abstractNumId="5">
     <w:nsid w:val="5B395D16"/>
     <w:multiLevelType w:val="hybridMultilevel"/>
     <w:tmpl w:val="9C2A8A3C"/>
@@ -5804,7 +7246,120 @@
       </w:rPr>
     </w:lvl>
   </w:abstractNum>
-  <w:abstractNum w:abstractNumId="5">
+  <w:abstractNum w:abstractNumId="6">
+    <w:nsid w:val="758964C6"/>
+    <w:multiLevelType w:val="multilevel"/>
+    <w:tmpl w:val="ACDE2D7C"/>
+    <w:lvl w:ilvl="0">
+      <w:start w:val="1"/>
+      <w:numFmt w:val="decimal"/>
+      <w:lvlText w:val="%1."/>
+      <w:lvlJc w:val="left"/>
+      <w:pPr>
+        <w:tabs>
+          <w:tab w:val="num" w:pos="720"/>
+        </w:tabs>
+        <w:ind w:left="720" w:hanging="360"/>
+      </w:pPr>
+    </w:lvl>
+    <w:lvl w:ilvl="1" w:tentative="1">
+      <w:start w:val="1"/>
+      <w:numFmt w:val="decimal"/>
+      <w:lvlText w:val="%2."/>
+      <w:lvlJc w:val="left"/>
+      <w:pPr>
+        <w:tabs>
+          <w:tab w:val="num" w:pos="1440"/>
+        </w:tabs>
+        <w:ind w:left="1440" w:hanging="360"/>
+      </w:pPr>
+    </w:lvl>
+    <w:lvl w:ilvl="2" w:tentative="1">
+      <w:start w:val="1"/>
+      <w:numFmt w:val="decimal"/>
+      <w:lvlText w:val="%3."/>
+      <w:lvlJc w:val="left"/>
+      <w:pPr>
+        <w:tabs>
+          <w:tab w:val="num" w:pos="2160"/>
+        </w:tabs>
+        <w:ind w:left="2160" w:hanging="360"/>
+      </w:pPr>
+    </w:lvl>
+    <w:lvl w:ilvl="3" w:tentative="1">
+      <w:start w:val="1"/>
+      <w:numFmt w:val="decimal"/>
+      <w:lvlText w:val="%4."/>
+      <w:lvlJc w:val="left"/>
+      <w:pPr>
+        <w:tabs>
+          <w:tab w:val="num" w:pos="2880"/>
+        </w:tabs>
+        <w:ind w:left="2880" w:hanging="360"/>
+      </w:pPr>
+    </w:lvl>
+    <w:lvl w:ilvl="4" w:tentative="1">
+      <w:start w:val="1"/>
+      <w:numFmt w:val="decimal"/>
+      <w:lvlText w:val="%5."/>
+      <w:lvlJc w:val="left"/>
+      <w:pPr>
+        <w:tabs>
+          <w:tab w:val="num" w:pos="3600"/>
+        </w:tabs>
+        <w:ind w:left="3600" w:hanging="360"/>
+      </w:pPr>
+    </w:lvl>
+    <w:lvl w:ilvl="5" w:tentative="1">
+      <w:start w:val="1"/>
+      <w:numFmt w:val="decimal"/>
+      <w:lvlText w:val="%6."/>
+      <w:lvlJc w:val="left"/>
+      <w:pPr>
+        <w:tabs>
+          <w:tab w:val="num" w:pos="4320"/>
+        </w:tabs>
+        <w:ind w:left="4320" w:hanging="360"/>
+      </w:pPr>
+    </w:lvl>
+    <w:lvl w:ilvl="6" w:tentative="1">
+      <w:start w:val="1"/>
+      <w:numFmt w:val="decimal"/>
+      <w:lvlText w:val="%7."/>
+      <w:lvlJc w:val="left"/>
+      <w:pPr>
+        <w:tabs>
+          <w:tab w:val="num" w:pos="5040"/>
+        </w:tabs>
+        <w:ind w:left="5040" w:hanging="360"/>
+      </w:pPr>
+    </w:lvl>
+    <w:lvl w:ilvl="7" w:tentative="1">
+      <w:start w:val="1"/>
+      <w:numFmt w:val="decimal"/>
+      <w:lvlText w:val="%8."/>
+      <w:lvlJc w:val="left"/>
+      <w:pPr>
+        <w:tabs>
+          <w:tab w:val="num" w:pos="5760"/>
+        </w:tabs>
+        <w:ind w:left="5760" w:hanging="360"/>
+      </w:pPr>
+    </w:lvl>
+    <w:lvl w:ilvl="8" w:tentative="1">
+      <w:start w:val="1"/>
+      <w:numFmt w:val="decimal"/>
+      <w:lvlText w:val="%9."/>
+      <w:lvlJc w:val="left"/>
+      <w:pPr>
+        <w:tabs>
+          <w:tab w:val="num" w:pos="6480"/>
+        </w:tabs>
+        <w:ind w:left="6480" w:hanging="360"/>
+      </w:pPr>
+    </w:lvl>
+  </w:abstractNum>
+  <w:abstractNum w:abstractNumId="7">
     <w:nsid w:val="7AEE4EC3"/>
     <w:multiLevelType w:val="hybridMultilevel"/>
     <w:tmpl w:val="27E869EE"/>
@@ -5890,7 +7445,7 @@
       </w:pPr>
     </w:lvl>
   </w:abstractNum>
-  <w:abstractNum w:abstractNumId="6">
+  <w:abstractNum w:abstractNumId="8">
     <w:nsid w:val="7CFC2149"/>
     <w:multiLevelType w:val="hybridMultilevel"/>
     <w:tmpl w:val="27E869EE"/>
@@ -5977,10 +7532,10 @@
     </w:lvl>
   </w:abstractNum>
   <w:num w:numId="1">
-    <w:abstractNumId w:val="3"/>
+    <w:abstractNumId w:val="4"/>
   </w:num>
   <w:num w:numId="2">
-    <w:abstractNumId w:val="2"/>
+    <w:abstractNumId w:val="3"/>
   </w:num>
   <w:num w:numId="3">
     <w:abstractNumId w:val="0"/>
@@ -6013,10 +7568,10 @@
     </w:lvlOverride>
   </w:num>
   <w:num w:numId="4">
-    <w:abstractNumId w:val="3"/>
+    <w:abstractNumId w:val="4"/>
   </w:num>
   <w:num w:numId="5">
-    <w:abstractNumId w:val="4"/>
+    <w:abstractNumId w:val="5"/>
   </w:num>
   <w:num w:numId="6">
     <w:abstractNumId w:val="1"/>
@@ -6052,9 +7607,15 @@
     <w:abstractNumId w:val="0"/>
   </w:num>
   <w:num w:numId="8">
-    <w:abstractNumId w:val="5"/>
+    <w:abstractNumId w:val="7"/>
   </w:num>
   <w:num w:numId="9">
+    <w:abstractNumId w:val="8"/>
+  </w:num>
+  <w:num w:numId="10">
+    <w:abstractNumId w:val="2"/>
+  </w:num>
+  <w:num w:numId="11">
     <w:abstractNumId w:val="6"/>
   </w:num>
 </w:numbering>
@@ -6101,6 +7662,7 @@
     <w:lsdException w:name="Title" w:semiHidden="0" w:uiPriority="10" w:unhideWhenUsed="0" w:qFormat="1"/>
     <w:lsdException w:name="Default Paragraph Font" w:uiPriority="1"/>
     <w:lsdException w:name="Subtitle" w:semiHidden="0" w:uiPriority="11" w:unhideWhenUsed="0" w:qFormat="1"/>
+    <w:lsdException w:name="Hyperlink" w:uiPriority="0"/>
     <w:lsdException w:name="Strong" w:semiHidden="0" w:uiPriority="22" w:unhideWhenUsed="0" w:qFormat="1"/>
     <w:lsdException w:name="Emphasis" w:semiHidden="0" w:uiPriority="20" w:unhideWhenUsed="0" w:qFormat="1"/>
     <w:lsdException w:name="Table Grid" w:semiHidden="0" w:uiPriority="59" w:unhideWhenUsed="0"/>
@@ -6407,6 +7969,30 @@
       <w:szCs w:val="26"/>
     </w:rPr>
   </w:style>
+  <w:style w:type="character" w:styleId="a8">
+    <w:name w:val="Hyperlink"/>
+    <w:basedOn w:val="a0"/>
+    <w:semiHidden/>
+    <w:unhideWhenUsed/>
+    <w:rsid w:val="00AD310C"/>
+    <w:rPr>
+      <w:color w:val="4F81BD" w:themeColor="accent1"/>
+    </w:rPr>
+  </w:style>
+  <w:style w:type="paragraph" w:customStyle="1" w:styleId="ds-markdown-paragraph">
+    <w:name w:val="ds-markdown-paragraph"/>
+    <w:basedOn w:val="a"/>
+    <w:rsid w:val="004D67F8"/>
+    <w:pPr>
+      <w:spacing w:before="100" w:beforeAutospacing="1" w:after="100" w:afterAutospacing="1" w:line="240" w:lineRule="auto"/>
+    </w:pPr>
+    <w:rPr>
+      <w:rFonts w:ascii="Times New Roman" w:eastAsia="Times New Roman" w:hAnsi="Times New Roman" w:cs="Times New Roman"/>
+      <w:sz w:val="24"/>
+      <w:szCs w:val="24"/>
+      <w:lang w:eastAsia="ru-RU"/>
+    </w:rPr>
+  </w:style>
 </w:styles>
 </file>
 
@@ -6451,6 +8037,7 @@
     <w:lsdException w:name="Title" w:semiHidden="0" w:uiPriority="10" w:unhideWhenUsed="0" w:qFormat="1"/>
     <w:lsdException w:name="Default Paragraph Font" w:uiPriority="1"/>
     <w:lsdException w:name="Subtitle" w:semiHidden="0" w:uiPriority="11" w:unhideWhenUsed="0" w:qFormat="1"/>
+    <w:lsdException w:name="Hyperlink" w:uiPriority="0"/>
     <w:lsdException w:name="Strong" w:semiHidden="0" w:uiPriority="22" w:unhideWhenUsed="0" w:qFormat="1"/>
     <w:lsdException w:name="Emphasis" w:semiHidden="0" w:uiPriority="20" w:unhideWhenUsed="0" w:qFormat="1"/>
     <w:lsdException w:name="Table Grid" w:semiHidden="0" w:uiPriority="59" w:unhideWhenUsed="0"/>
@@ -6757,6 +8344,30 @@
       <w:szCs w:val="26"/>
     </w:rPr>
   </w:style>
+  <w:style w:type="character" w:styleId="a8">
+    <w:name w:val="Hyperlink"/>
+    <w:basedOn w:val="a0"/>
+    <w:semiHidden/>
+    <w:unhideWhenUsed/>
+    <w:rsid w:val="00AD310C"/>
+    <w:rPr>
+      <w:color w:val="4F81BD" w:themeColor="accent1"/>
+    </w:rPr>
+  </w:style>
+  <w:style w:type="paragraph" w:customStyle="1" w:styleId="ds-markdown-paragraph">
+    <w:name w:val="ds-markdown-paragraph"/>
+    <w:basedOn w:val="a"/>
+    <w:rsid w:val="004D67F8"/>
+    <w:pPr>
+      <w:spacing w:before="100" w:beforeAutospacing="1" w:after="100" w:afterAutospacing="1" w:line="240" w:lineRule="auto"/>
+    </w:pPr>
+    <w:rPr>
+      <w:rFonts w:ascii="Times New Roman" w:eastAsia="Times New Roman" w:hAnsi="Times New Roman" w:cs="Times New Roman"/>
+      <w:sz w:val="24"/>
+      <w:szCs w:val="24"/>
+      <w:lang w:eastAsia="ru-RU"/>
+    </w:rPr>
+  </w:style>
 </w:styles>
 </file>
 
@@ -7050,7 +8661,7 @@
 </file>
 
 <file path=customXml/itemProps1.xml><?xml version="1.0" encoding="utf-8"?>
-<ds:datastoreItem xmlns:ds="http://schemas.openxmlformats.org/officeDocument/2006/customXml" ds:itemID="{1587707A-6363-4AA2-B48E-EF3160F172E7}">
+<ds:datastoreItem xmlns:ds="http://schemas.openxmlformats.org/officeDocument/2006/customXml" ds:itemID="{30E8EF45-0C62-44A7-8FB4-9A7A6BE4D7CB}">
   <ds:schemaRefs>
     <ds:schemaRef ds:uri="http://schemas.openxmlformats.org/officeDocument/2006/bibliography"/>
   </ds:schemaRefs>
